--- a/DOC/Malt3.docx
+++ b/DOC/Malt3.docx
@@ -22,7 +22,7 @@
           <w:sz w:val="40"/>
           <w:szCs w:val="40"/>
         </w:rPr>
-        <w:t>2</w:t>
+        <w:t>1.1</w:t>
       </w:r>
       <w:r>
         <w:rPr>
@@ -132,12 +132,10 @@
       </w:r>
     </w:p>
     <w:p>
-      <w:r>
-        <w:rPr>
-          <w:b/>
-          <w:sz w:val="32"/>
-          <w:szCs w:val="32"/>
-        </w:rPr>
+      <w:pPr>
+        <w:pStyle w:val="Heading1"/>
+      </w:pPr>
+      <w:r>
         <w:br w:type="page"/>
       </w:r>
       <w:r>
@@ -2023,8 +2021,13 @@
         <w:t>;</w:t>
       </w:r>
       <w:r>
-        <w:t xml:space="preserve"> c) not single-valued, but simply-connected</w:t>
-      </w:r>
+        <w:t xml:space="preserve"> c) not single-valued, but </w:t>
+      </w:r>
+      <w:proofErr w:type="gramStart"/>
+      <w:r>
+        <w:t>simply-connected</w:t>
+      </w:r>
+      <w:proofErr w:type="gramEnd"/>
       <w:r>
         <w:t>;</w:t>
       </w:r>
@@ -2211,11 +2214,7 @@
         <w:t xml:space="preserve">optimal parameter values. This heuristic is a good approximation to yield optimization as it positions the parameter values as far as possible from the edges of the operating region in multi-parameter space. The complexity of the simplex is large. In eight dimensions, 100 iterations of the binary search </w:t>
       </w:r>
       <w:r>
-        <w:t xml:space="preserve">might well </w:t>
-      </w:r>
-      <w:r>
-        <w:lastRenderedPageBreak/>
-        <w:t>produce 100,000 simplex elements</w:t>
+        <w:t>might well produce 100,000 simplex elements</w:t>
       </w:r>
       <w:r>
         <w:rPr>
@@ -2416,7 +2415,15 @@
         <w:t xml:space="preserve"> </w:t>
       </w:r>
       <w:r>
-        <w:t>resistors, and junction critical currents. Parameters that are better in normal space include bias currents such as the bias tap offset and input pattern offset. What about the ac clock amplitude? That is better in linear space</w:t>
+        <w:t xml:space="preserve">resistors, and junction critical currents. Parameters that are better in normal space include bias currents such as the bias tap </w:t>
+      </w:r>
+      <w:proofErr w:type="gramStart"/>
+      <w:r>
+        <w:t>offset</w:t>
+      </w:r>
+      <w:proofErr w:type="gramEnd"/>
+      <w:r>
+        <w:t xml:space="preserve"> and input pattern offset. What about the ac clock amplitude? That is better in linear space</w:t>
       </w:r>
       <w:r>
         <w:t>.</w:t>
@@ -2628,7 +2635,6 @@
         <w:rPr>
           <w:noProof/>
         </w:rPr>
-        <w:lastRenderedPageBreak/>
         <w:drawing>
           <wp:inline distT="0" distB="0" distL="0" distR="0" wp14:anchorId="1D2F42C8" wp14:editId="3921C4DA">
             <wp:extent cx="2852928" cy="2286000"/>
@@ -3041,7 +3047,15 @@
         <w:t xml:space="preserve">Malt allows specifying some parameters to be used for corners. Corner </w:t>
       </w:r>
       <w:r>
-        <w:t xml:space="preserve">parameters are not included in the binary search, but are instead alternately set to high and low values. If there are </w:t>
+        <w:t xml:space="preserve">parameters are not included in the binary </w:t>
+      </w:r>
+      <w:proofErr w:type="gramStart"/>
+      <w:r>
+        <w:t>search, but</w:t>
+      </w:r>
+      <w:proofErr w:type="gramEnd"/>
+      <w:r>
+        <w:t xml:space="preserve"> are instead alternately set to high and low values. If there are </w:t>
       </w:r>
       <m:oMath>
         <m:r>
@@ -3151,7 +3165,6 @@
         <w:rPr>
           <w:noProof/>
         </w:rPr>
-        <w:lastRenderedPageBreak/>
         <w:drawing>
           <wp:inline distT="0" distB="0" distL="0" distR="0" wp14:anchorId="5F89C300" wp14:editId="430AAEBE">
             <wp:extent cx="5943600" cy="2320526"/>
@@ -3375,7 +3388,6 @@
         <w:rPr>
           <w:noProof/>
         </w:rPr>
-        <w:lastRenderedPageBreak/>
         <w:drawing>
           <wp:inline distT="0" distB="0" distL="0" distR="0" wp14:anchorId="0BDE7D67" wp14:editId="717D8BBE">
             <wp:extent cx="3856892" cy="2642642"/>
@@ -3463,7 +3475,15 @@
         </m:r>
       </m:oMath>
       <w:r>
-        <w:t xml:space="preserve">, may be largely independent of the particular knob plotted on the x axis. Yield at a particular BER can be estimated by increasing all device sigmas by a factor of </w:t>
+        <w:t xml:space="preserve">, may be largely independent of the </w:t>
+      </w:r>
+      <w:proofErr w:type="gramStart"/>
+      <w:r>
+        <w:t>particular knob</w:t>
+      </w:r>
+      <w:proofErr w:type="gramEnd"/>
+      <w:r>
+        <w:t xml:space="preserve"> plotted on the x axis. Yield at a particular BER can be estimated by increasing all device sigmas by a factor of </w:t>
       </w:r>
       <m:oMath>
         <m:f>
@@ -3517,7 +3537,15 @@
         </m:r>
       </m:oMath>
       <w:r>
-        <w:t xml:space="preserve"> function, and does not require addition</w:t>
+        <w:t xml:space="preserve"> </w:t>
+      </w:r>
+      <w:proofErr w:type="gramStart"/>
+      <w:r>
+        <w:t>function, and</w:t>
+      </w:r>
+      <w:proofErr w:type="gramEnd"/>
+      <w:r>
+        <w:t xml:space="preserve"> does not require addition</w:t>
       </w:r>
       <w:r>
         <w:t>al</w:t>
@@ -3526,8 +3554,13 @@
         <w:t xml:space="preserve"> circuit simulations. Yield as a function of si</w:t>
       </w:r>
       <w:r>
-        <w:t>gma may be prove</w:t>
-      </w:r>
+        <w:t xml:space="preserve">gma may be </w:t>
+      </w:r>
+      <w:proofErr w:type="gramStart"/>
+      <w:r>
+        <w:t>prove</w:t>
+      </w:r>
+      <w:proofErr w:type="gramEnd"/>
       <w:r>
         <w:t xml:space="preserve"> to be</w:t>
       </w:r>
@@ -3575,7 +3608,6 @@
         <w:pStyle w:val="Heading1"/>
       </w:pPr>
       <w:r>
-        <w:lastRenderedPageBreak/>
         <w:t>Quick Start Guide</w:t>
       </w:r>
     </w:p>
@@ -3638,13 +3670,13 @@
         <w:fldChar w:fldCharType="begin"/>
       </w:r>
       <w:r>
-        <w:instrText xml:space="preserve"> REF _Ref194923537 \r \h </w:instrText>
+        <w:instrText xml:space="preserve"> REF _Ref196133773 \r \h </w:instrText>
       </w:r>
       <w:r>
         <w:fldChar w:fldCharType="separate"/>
       </w:r>
       <w:r>
-        <w:t>Appendix 1</w:t>
+        <w:t>Appendix 2</w:t>
       </w:r>
       <w:r>
         <w:fldChar w:fldCharType="end"/>
@@ -3743,7 +3775,10 @@
         <w:t>model</w:t>
       </w:r>
       <w:r>
-        <w:t>s_spice.mod</w:t>
+        <w:t>s.</w:t>
+      </w:r>
+      <w:r>
+        <w:t>lib</w:t>
       </w:r>
     </w:p>
     <w:p>
@@ -3899,7 +3934,16 @@
         <w:t>where t</w:t>
       </w:r>
       <w:r>
-        <w:t>he “let” command is v</w:t>
+        <w:t xml:space="preserve">he </w:t>
+      </w:r>
+      <w:r>
+        <w:rPr>
+          <w:rStyle w:val="CodeChar"/>
+        </w:rPr>
+        <w:t>let</w:t>
+      </w:r>
+      <w:r>
+        <w:t xml:space="preserve"> command is v</w:t>
       </w:r>
       <w:r>
         <w:t xml:space="preserve">ery useful in figuring out </w:t>
@@ -4084,7 +4128,10 @@
         <w:pStyle w:val="Code"/>
       </w:pPr>
       <w:r>
-        <w:t>Malt 3.2</w:t>
+        <w:t>Malt 3.</w:t>
+      </w:r>
+      <w:r>
+        <w:t>1.1</w:t>
       </w:r>
     </w:p>
     <w:p>
@@ -4145,7 +4192,6 @@
         <w:pStyle w:val="Code"/>
       </w:pPr>
       <w:r>
-        <w:lastRenderedPageBreak/>
         <w:t xml:space="preserve">  -m    Calculate individual parameter margins</w:t>
       </w:r>
     </w:p>
@@ -4352,6 +4398,7 @@
       <w:r>
         <w:t xml:space="preserve"> </w:t>
       </w:r>
+      <w:proofErr w:type="gramStart"/>
       <w:r>
         <w:rPr>
           <w:rStyle w:val="CodeChar"/>
@@ -4364,6 +4411,7 @@
         </w:rPr>
         <w:t>toml</w:t>
       </w:r>
+      <w:proofErr w:type="gramEnd"/>
       <w:r>
         <w:t xml:space="preserve">, </w:t>
       </w:r>
@@ -4392,25 +4440,31 @@
         <w:t xml:space="preserve"> for configuration files.</w:t>
       </w:r>
       <w:r>
-        <w:t xml:space="preserve"> See </w:t>
+        <w:t xml:space="preserve"> See</w:t>
+      </w:r>
+      <w:r>
+        <w:t xml:space="preserve"> </w:t>
       </w:r>
       <w:r>
         <w:fldChar w:fldCharType="begin"/>
       </w:r>
       <w:r>
-        <w:instrText xml:space="preserve"> REF _Ref194927405 \h </w:instrText>
+        <w:instrText xml:space="preserve"> REF _Ref194938328 \r \h </w:instrText>
       </w:r>
       <w:r>
         <w:fldChar w:fldCharType="separate"/>
       </w:r>
       <w:r>
-        <w:t>Input and Output File Names</w:t>
+        <w:t>Appendix 1</w:t>
       </w:r>
       <w:r>
         <w:fldChar w:fldCharType="end"/>
       </w:r>
       <w:r>
-        <w:t>, later in this reference, for more details.</w:t>
+        <w:t xml:space="preserve"> for more details</w:t>
+      </w:r>
+      <w:r>
+        <w:t xml:space="preserve"> on the TOML format and supported configuration constructs.</w:t>
       </w:r>
     </w:p>
     <w:p>
@@ -4675,7 +4729,6 @@
     </w:p>
     <w:p>
       <w:r>
-        <w:lastRenderedPageBreak/>
         <w:t>Malt is not a circuit simulator</w:t>
       </w:r>
       <w:r>
@@ -4761,7 +4814,11 @@
         <w:spacing w:after="120" w:line="240" w:lineRule="auto"/>
       </w:pPr>
       <w:r>
-        <w:t xml:space="preserve">Malt configuration files (with a </w:t>
+        <w:t xml:space="preserve">Malt configuration files (with </w:t>
+      </w:r>
+      <w:proofErr w:type="gramStart"/>
+      <w:r>
+        <w:t xml:space="preserve">a </w:t>
       </w:r>
       <w:r>
         <w:rPr>
@@ -4769,6 +4826,7 @@
         </w:rPr>
         <w:t>.toml</w:t>
       </w:r>
+      <w:proofErr w:type="gramEnd"/>
       <w:r>
         <w:t xml:space="preserve"> extension)</w:t>
       </w:r>
@@ -4783,7 +4841,11 @@
         <w:spacing w:after="120" w:line="240" w:lineRule="auto"/>
       </w:pPr>
       <w:r>
-        <w:t xml:space="preserve">WRspice netlists (with a </w:t>
+        <w:t xml:space="preserve">WRspice netlists (with </w:t>
+      </w:r>
+      <w:proofErr w:type="gramStart"/>
+      <w:r>
+        <w:t xml:space="preserve">a </w:t>
       </w:r>
       <w:r>
         <w:rPr>
@@ -4791,6 +4853,7 @@
         </w:rPr>
         <w:t>.cir</w:t>
       </w:r>
+      <w:proofErr w:type="gramEnd"/>
       <w:r>
         <w:t xml:space="preserve"> extension</w:t>
       </w:r>
@@ -4822,7 +4885,11 @@
         <w:t xml:space="preserve">pass/fail </w:t>
       </w:r>
       <w:r>
-        <w:t xml:space="preserve">control files (with a </w:t>
+        <w:t xml:space="preserve">control files (with </w:t>
+      </w:r>
+      <w:proofErr w:type="gramStart"/>
+      <w:r>
+        <w:t xml:space="preserve">a </w:t>
       </w:r>
       <w:r>
         <w:rPr>
@@ -4830,6 +4897,7 @@
         </w:rPr>
         <w:t>.passf</w:t>
       </w:r>
+      <w:proofErr w:type="gramEnd"/>
       <w:r>
         <w:t xml:space="preserve"> extension</w:t>
       </w:r>
@@ -4951,7 +5019,11 @@
         <w:t xml:space="preserve">minus </w:t>
       </w:r>
       <w:r>
-        <w:t xml:space="preserve">an optional </w:t>
+        <w:t xml:space="preserve">an </w:t>
+      </w:r>
+      <w:proofErr w:type="gramStart"/>
+      <w:r>
+        <w:t xml:space="preserve">optional </w:t>
       </w:r>
       <w:r>
         <w:rPr>
@@ -4959,6 +5031,7 @@
         </w:rPr>
         <w:t>.cir</w:t>
       </w:r>
+      <w:proofErr w:type="gramEnd"/>
       <w:r>
         <w:t xml:space="preserve"> or </w:t>
       </w:r>
@@ -5331,11 +5404,14 @@
     </w:p>
     <w:p>
       <w:r>
-        <w:lastRenderedPageBreak/>
         <w:t>Malt searches for n</w:t>
       </w:r>
       <w:r>
-        <w:t xml:space="preserve">etlists in much the same way as configuration files, except for the file extension. By default, Malt expects files containing circuits to have a </w:t>
+        <w:t xml:space="preserve">etlists in much the same way as configuration files, except for the file extension. By default, Malt expects files containing circuits to have </w:t>
+      </w:r>
+      <w:proofErr w:type="gramStart"/>
+      <w:r>
+        <w:t xml:space="preserve">a </w:t>
       </w:r>
       <w:r>
         <w:rPr>
@@ -5343,6 +5419,7 @@
         </w:rPr>
         <w:t>.cir</w:t>
       </w:r>
+      <w:proofErr w:type="gramEnd"/>
       <w:r>
         <w:t xml:space="preserve"> extension; however, this can be changed in the </w:t>
       </w:r>
@@ -5414,10 +5491,26 @@
     </w:p>
     <w:p>
       <w:r>
-        <w:t xml:space="preserve">Pass/fail (.passf) files </w:t>
-      </w:r>
-      <w:r>
-        <w:t>(and other control files discussed in the next section) are searched for in the same way as .cir files. However, all such files are optional. A .passf file is only required when not using the envelope method to define correct circuit operation.</w:t>
+        <w:t xml:space="preserve">Pass/fail </w:t>
+      </w:r>
+      <w:proofErr w:type="gramStart"/>
+      <w:r>
+        <w:t>(.passf</w:t>
+      </w:r>
+      <w:proofErr w:type="gramEnd"/>
+      <w:r>
+        <w:t xml:space="preserve">) files </w:t>
+      </w:r>
+      <w:r>
+        <w:t xml:space="preserve">(and other control files discussed in the next section) are searched for in the same way as .cir files. However, all such files are optional. </w:t>
+      </w:r>
+      <w:proofErr w:type="gramStart"/>
+      <w:r>
+        <w:t>A .passf</w:t>
+      </w:r>
+      <w:proofErr w:type="gramEnd"/>
+      <w:r>
+        <w:t xml:space="preserve"> file is only required when not using the envelope method to define correct circuit operation.</w:t>
       </w:r>
     </w:p>
     <w:p>
@@ -5438,7 +5531,11 @@
         <w:t xml:space="preserve"> control</w:t>
       </w:r>
       <w:r>
-        <w:t xml:space="preserve"> files that are generated internally. These include </w:t>
+        <w:t xml:space="preserve"> files that are generated internally. These </w:t>
+      </w:r>
+      <w:proofErr w:type="gramStart"/>
+      <w:r>
+        <w:t xml:space="preserve">include </w:t>
       </w:r>
       <w:r>
         <w:rPr>
@@ -5446,6 +5543,7 @@
         </w:rPr>
         <w:t>.param</w:t>
       </w:r>
+      <w:proofErr w:type="gramEnd"/>
       <w:r>
         <w:t xml:space="preserve">, </w:t>
       </w:r>
@@ -5501,10 +5599,18 @@
         <w:t>CONFIG</w:t>
       </w:r>
       <w:r>
-        <w:t xml:space="preserve"> argument given on the command line</w:t>
-      </w:r>
-      <w:r>
-        <w:t>; for instance,</w:t>
+        <w:t xml:space="preserve"> argument given on the command </w:t>
+      </w:r>
+      <w:proofErr w:type="gramStart"/>
+      <w:r>
+        <w:t>line</w:t>
+      </w:r>
+      <w:r>
+        <w:t>;</w:t>
+      </w:r>
+      <w:proofErr w:type="gramEnd"/>
+      <w:r>
+        <w:t xml:space="preserve"> for instance,</w:t>
       </w:r>
     </w:p>
     <w:p>
@@ -5761,6 +5867,7 @@
       <w:r>
         <w:t xml:space="preserve">Pass/fail </w:t>
       </w:r>
+      <w:proofErr w:type="gramStart"/>
       <w:r>
         <w:t>(</w:t>
       </w:r>
@@ -5776,6 +5883,7 @@
         </w:rPr>
         <w:t>passf</w:t>
       </w:r>
+      <w:proofErr w:type="gramEnd"/>
       <w:r>
         <w:t>)</w:t>
       </w:r>
@@ -5814,8 +5922,11 @@
         <w:pStyle w:val="Heading3"/>
       </w:pPr>
       <w:r>
-        <w:lastRenderedPageBreak/>
-        <w:t>Parameters (</w:t>
+        <w:t xml:space="preserve">Parameters </w:t>
+      </w:r>
+      <w:proofErr w:type="gramStart"/>
+      <w:r>
+        <w:t>(</w:t>
       </w:r>
       <w:r>
         <w:rPr>
@@ -5823,6 +5934,7 @@
         </w:rPr>
         <w:t>.param</w:t>
       </w:r>
+      <w:proofErr w:type="gramEnd"/>
       <w:r>
         <w:t>)</w:t>
       </w:r>
@@ -5855,7 +5967,11 @@
         <w:pStyle w:val="Heading3"/>
       </w:pPr>
       <w:r>
-        <w:t>Envelope (</w:t>
+        <w:t xml:space="preserve">Envelope </w:t>
+      </w:r>
+      <w:proofErr w:type="gramStart"/>
+      <w:r>
+        <w:t>(</w:t>
       </w:r>
       <w:r>
         <w:rPr>
@@ -5863,6 +5979,7 @@
         </w:rPr>
         <w:t>.envelope</w:t>
       </w:r>
+      <w:proofErr w:type="gramEnd"/>
       <w:r>
         <w:t>)</w:t>
       </w:r>
@@ -5880,11 +5997,16 @@
       <w:r>
         <w:t xml:space="preserve"> (define) </w:t>
       </w:r>
+      <w:proofErr w:type="gramStart"/>
       <w:r>
         <w:t>switch</w:t>
       </w:r>
       <w:r>
-        <w:t>, and used by the other operating modes</w:t>
+        <w:t>, and</w:t>
+      </w:r>
+      <w:proofErr w:type="gramEnd"/>
+      <w:r>
+        <w:t xml:space="preserve"> used by the other operating modes</w:t>
       </w:r>
       <w:r>
         <w:t xml:space="preserve">. It contains vectors that represent the allowed high and low bounds of each node in correct circuit operation, based on the nominal values and the envelope settings specified in </w:t>
@@ -5896,7 +6018,11 @@
         <w:t>.toml</w:t>
       </w:r>
       <w:r>
-        <w:t xml:space="preserve"> files. The </w:t>
+        <w:t xml:space="preserve"> files. </w:t>
+      </w:r>
+      <w:proofErr w:type="gramStart"/>
+      <w:r>
+        <w:t xml:space="preserve">The </w:t>
       </w:r>
       <w:r>
         <w:rPr>
@@ -5904,6 +6030,7 @@
         </w:rPr>
         <w:t>.envelope</w:t>
       </w:r>
+      <w:proofErr w:type="gramEnd"/>
       <w:r>
         <w:t xml:space="preserve"> file uses WRspice rawfile syntax.</w:t>
       </w:r>
@@ -5915,11 +6042,19 @@
       <w:r>
         <w:t>Iterate (</w:t>
       </w:r>
+      <w:proofErr w:type="gramStart"/>
       <w:r>
         <w:rPr>
           <w:rFonts w:ascii="Cascadia Code" w:hAnsi="Cascadia Code" w:cs="Cascadia Code"/>
         </w:rPr>
-        <w:t>*.iterate.</w:t>
+        <w:t>*.iterate</w:t>
+      </w:r>
+      <w:proofErr w:type="gramEnd"/>
+      <w:r>
+        <w:rPr>
+          <w:rFonts w:ascii="Cascadia Code" w:hAnsi="Cascadia Code" w:cs="Cascadia Code"/>
+        </w:rPr>
+        <w:t>.</w:t>
       </w:r>
       <w:r>
         <w:rPr>
@@ -6170,6 +6305,7 @@
                 <w:szCs w:val="20"/>
               </w:rPr>
             </w:pPr>
+            <w:proofErr w:type="gramStart"/>
             <w:r>
               <w:rPr>
                 <w:rFonts w:ascii="Cascadia Code SemiLight" w:hAnsi="Cascadia Code SemiLight" w:cs="Cascadia Code SemiLight"/>
@@ -6178,6 +6314,7 @@
               </w:rPr>
               <w:t>jtl.toml</w:t>
             </w:r>
+            <w:proofErr w:type="gramEnd"/>
           </w:p>
           <w:p>
             <w:pPr>
@@ -6248,6 +6385,7 @@
                 <w:szCs w:val="20"/>
               </w:rPr>
             </w:pPr>
+            <w:proofErr w:type="gramStart"/>
             <w:r>
               <w:rPr>
                 <w:rFonts w:ascii="Cascadia Code SemiLight" w:hAnsi="Cascadia Code SemiLight" w:cs="Cascadia Code SemiLight"/>
@@ -6256,6 +6394,7 @@
               </w:rPr>
               <w:t>jtl.toml</w:t>
             </w:r>
+            <w:proofErr w:type="gramEnd"/>
           </w:p>
         </w:tc>
         <w:tc>
@@ -6345,6 +6484,7 @@
                 <w:szCs w:val="20"/>
               </w:rPr>
             </w:pPr>
+            <w:proofErr w:type="gramStart"/>
             <w:r>
               <w:rPr>
                 <w:rFonts w:ascii="Cascadia Code SemiLight" w:hAnsi="Cascadia Code SemiLight" w:cs="Cascadia Code SemiLight"/>
@@ -6361,6 +6501,7 @@
               </w:rPr>
               <w:t>toml</w:t>
             </w:r>
+            <w:proofErr w:type="gramEnd"/>
           </w:p>
           <w:p>
             <w:pPr>
@@ -6456,6 +6597,7 @@
                 <w:szCs w:val="20"/>
               </w:rPr>
             </w:pPr>
+            <w:proofErr w:type="gramStart"/>
             <w:r>
               <w:rPr>
                 <w:rFonts w:ascii="Cascadia Code SemiLight" w:hAnsi="Cascadia Code SemiLight" w:cs="Cascadia Code SemiLight"/>
@@ -6472,6 +6614,7 @@
               </w:rPr>
               <w:t>toml</w:t>
             </w:r>
+            <w:proofErr w:type="gramEnd"/>
           </w:p>
         </w:tc>
         <w:tc>
@@ -6608,6 +6751,7 @@
                 <w:szCs w:val="20"/>
               </w:rPr>
             </w:pPr>
+            <w:proofErr w:type="gramStart"/>
             <w:r>
               <w:rPr>
                 <w:rFonts w:ascii="Cascadia Code SemiLight" w:hAnsi="Cascadia Code SemiLight" w:cs="Cascadia Code SemiLight"/>
@@ -6624,6 +6768,7 @@
               </w:rPr>
               <w:t>toml</w:t>
             </w:r>
+            <w:proofErr w:type="gramEnd"/>
           </w:p>
           <w:p>
             <w:pPr>
@@ -6768,6 +6913,7 @@
                 <w:szCs w:val="20"/>
               </w:rPr>
             </w:pPr>
+            <w:proofErr w:type="gramStart"/>
             <w:r>
               <w:rPr>
                 <w:rFonts w:ascii="Cascadia Code SemiLight" w:hAnsi="Cascadia Code SemiLight" w:cs="Cascadia Code SemiLight"/>
@@ -6784,6 +6930,7 @@
               </w:rPr>
               <w:t>toml</w:t>
             </w:r>
+            <w:proofErr w:type="gramEnd"/>
           </w:p>
           <w:p>
             <w:pPr>
@@ -6961,6 +7108,7 @@
                 <w:szCs w:val="20"/>
               </w:rPr>
             </w:pPr>
+            <w:proofErr w:type="gramStart"/>
             <w:r>
               <w:rPr>
                 <w:rFonts w:ascii="Cascadia Code SemiLight" w:hAnsi="Cascadia Code SemiLight" w:cs="Cascadia Code SemiLight"/>
@@ -6977,6 +7125,7 @@
               </w:rPr>
               <w:t>toml</w:t>
             </w:r>
+            <w:proofErr w:type="gramEnd"/>
           </w:p>
           <w:p>
             <w:pPr>
@@ -7112,6 +7261,7 @@
                 <w:szCs w:val="20"/>
               </w:rPr>
             </w:pPr>
+            <w:proofErr w:type="gramStart"/>
             <w:r>
               <w:rPr>
                 <w:rFonts w:ascii="Cascadia Code SemiLight" w:hAnsi="Cascadia Code SemiLight" w:cs="Cascadia Code SemiLight"/>
@@ -7128,6 +7278,7 @@
               </w:rPr>
               <w:t>toml</w:t>
             </w:r>
+            <w:proofErr w:type="gramEnd"/>
           </w:p>
         </w:tc>
         <w:tc>
@@ -7338,7 +7489,15 @@
         <w:spacing w:after="120" w:line="240" w:lineRule="auto"/>
       </w:pPr>
       <w:r>
-        <w:t xml:space="preserve">The pass/fail criteria for correct circuit operation is defined </w:t>
+        <w:t xml:space="preserve">The pass/fail criteria for correct circuit operation </w:t>
+      </w:r>
+      <w:proofErr w:type="gramStart"/>
+      <w:r>
+        <w:t>is</w:t>
+      </w:r>
+      <w:proofErr w:type="gramEnd"/>
+      <w:r>
+        <w:t xml:space="preserve"> defined </w:t>
       </w:r>
       <w:r>
         <w:t>by</w:t>
@@ -7457,7 +7616,6 @@
     </w:p>
     <w:p>
       <w:r>
-        <w:lastRenderedPageBreak/>
         <w:t>Note that</w:t>
       </w:r>
     </w:p>
@@ -7539,7 +7697,13 @@
     </w:p>
     <w:p>
       <w:r>
-        <w:t xml:space="preserve">Malt will automatically invoke Wrspice to display the waveforms and envelopes for manual review. Type </w:t>
+        <w:t>Malt will automatically invoke W</w:t>
+      </w:r>
+      <w:r>
+        <w:t>R</w:t>
+      </w:r>
+      <w:r>
+        <w:t xml:space="preserve">spice to display the waveforms and envelopes for manual review. Type </w:t>
       </w:r>
       <w:r>
         <w:rPr>
@@ -7548,7 +7712,13 @@
         <w:t>quit</w:t>
       </w:r>
       <w:r>
-        <w:t xml:space="preserve"> at the Wrspice prompt when satisfied with the result.</w:t>
+        <w:t xml:space="preserve"> at the W</w:t>
+      </w:r>
+      <w:r>
+        <w:t>R</w:t>
+      </w:r>
+      <w:r>
+        <w:t>spice prompt when satisfied with the result.</w:t>
       </w:r>
     </w:p>
     <w:p>
@@ -7598,10 +7768,10 @@
       <w:pPr>
         <w:pStyle w:val="Code"/>
       </w:pPr>
+      <w:r>
+        <w:t>d</w:t>
+      </w:r>
       <w:commentRangeStart w:id="11"/>
-      <w:r>
-        <w:t>the</w:t>
-      </w:r>
       <w:r>
         <w:t>.plot</w:t>
       </w:r>
@@ -7653,13 +7823,24 @@
       </w:pPr>
       <w:bookmarkStart w:id="12" w:name="_Ref195694893"/>
       <w:r>
-        <w:t xml:space="preserve">Using a </w:t>
+        <w:t xml:space="preserve">Using </w:t>
+      </w:r>
+      <w:proofErr w:type="gramStart"/>
+      <w:r>
+        <w:t xml:space="preserve">a </w:t>
       </w:r>
       <w:r>
         <w:rPr>
           <w:rStyle w:val="CodeChar"/>
         </w:rPr>
-        <w:t xml:space="preserve">.passf </w:t>
+        <w:t>.passf</w:t>
+      </w:r>
+      <w:proofErr w:type="gramEnd"/>
+      <w:r>
+        <w:rPr>
+          <w:rStyle w:val="CodeChar"/>
+        </w:rPr>
+        <w:t xml:space="preserve"> </w:t>
       </w:r>
       <w:r>
         <w:t>file instead of envelopes to define pass/fail criteria</w:t>
@@ -7668,13 +7849,24 @@
     </w:p>
     <w:p>
       <w:r>
-        <w:t xml:space="preserve">A hand-written file with a </w:t>
+        <w:t xml:space="preserve">A hand-written file with </w:t>
+      </w:r>
+      <w:proofErr w:type="gramStart"/>
+      <w:r>
+        <w:t xml:space="preserve">a </w:t>
       </w:r>
       <w:r>
         <w:rPr>
           <w:rStyle w:val="CodeChar"/>
         </w:rPr>
-        <w:t xml:space="preserve">.passf </w:t>
+        <w:t>.passf</w:t>
+      </w:r>
+      <w:proofErr w:type="gramEnd"/>
+      <w:r>
+        <w:rPr>
+          <w:rStyle w:val="CodeChar"/>
+        </w:rPr>
+        <w:t xml:space="preserve"> </w:t>
       </w:r>
       <w:r>
         <w:t>extension can be used to define correct circuit operation in</w:t>
@@ -7689,7 +7881,15 @@
         <w:t>.</w:t>
       </w:r>
       <w:r>
-        <w:t xml:space="preserve"> This file should be written in WRspice control-code syntax. It is intended to assess node values against some criteria, and set the flag </w:t>
+        <w:t xml:space="preserve"> This file should be written in WRspice control-code syntax. It is intended to assess node values against some </w:t>
+      </w:r>
+      <w:proofErr w:type="gramStart"/>
+      <w:r>
+        <w:t>criteria, and</w:t>
+      </w:r>
+      <w:proofErr w:type="gramEnd"/>
+      <w:r>
+        <w:t xml:space="preserve"> set the flag </w:t>
       </w:r>
       <w:r>
         <w:rPr>
@@ -7811,7 +8011,6 @@
     </w:p>
     <w:p>
       <w:r>
-        <w:lastRenderedPageBreak/>
         <w:t xml:space="preserve">Note that only nodes listed in the </w:t>
       </w:r>
       <w:r>
@@ -7821,7 +8020,11 @@
         <w:t>.toml</w:t>
       </w:r>
       <w:r>
-        <w:t xml:space="preserve"> file(s) can be referenced by the </w:t>
+        <w:t xml:space="preserve"> file(s) can be referenced by </w:t>
+      </w:r>
+      <w:proofErr w:type="gramStart"/>
+      <w:r>
+        <w:t xml:space="preserve">the </w:t>
       </w:r>
       <w:r>
         <w:rPr>
@@ -7829,6 +8032,7 @@
         </w:rPr>
         <w:t>.passf</w:t>
       </w:r>
+      <w:proofErr w:type="gramEnd"/>
       <w:r>
         <w:t xml:space="preserve"> file, as no other nodes are saved.</w:t>
       </w:r>
@@ -7932,14 +8136,30 @@
       <w:r>
         <w:t>phase (time-integral of voltage) waveform of the output (</w:t>
       </w:r>
+      <w:proofErr w:type="gramStart"/>
       <w:r>
         <w:rPr>
           <w:rFonts w:ascii="Cascadia Code SemiLight" w:hAnsi="Cascadia Code SemiLight" w:cs="Cascadia Code SemiLight"/>
         </w:rPr>
-        <w:t>phi.Xb2</w:t>
-      </w:r>
-      <w:r>
-        <w:t>)  is not amenable to envelope definition, so an alternative approach is required. a) The amplitude tolerance on the envelope is set to values that cannot fail. b) The .passf file defines pass criteria in terms of minimum and maximum phase excursions between adjacent checkpoints.</w:t>
+        <w:t>phi.Xb</w:t>
+      </w:r>
+      <w:proofErr w:type="gramEnd"/>
+      <w:r>
+        <w:rPr>
+          <w:rFonts w:ascii="Cascadia Code SemiLight" w:hAnsi="Cascadia Code SemiLight" w:cs="Cascadia Code SemiLight"/>
+        </w:rPr>
+        <w:t>2</w:t>
+      </w:r>
+      <w:r>
+        <w:t xml:space="preserve">)  is not amenable to envelope definition, so an alternative approach is required. a) The amplitude tolerance on the envelope is set to values that cannot fail. b) </w:t>
+      </w:r>
+      <w:proofErr w:type="gramStart"/>
+      <w:r>
+        <w:t>The .passf</w:t>
+      </w:r>
+      <w:proofErr w:type="gramEnd"/>
+      <w:r>
+        <w:t xml:space="preserve"> file defines pass criteria in terms of minimum and maximum phase excursions between adjacent checkpoints.</w:t>
       </w:r>
       <w:bookmarkEnd w:id="14"/>
     </w:p>
@@ -7970,6 +8190,174 @@
       </w:r>
       <w:r>
         <w:t xml:space="preserve"> (</w:t>
+      </w:r>
+      <w:r>
+        <w:rPr>
+          <w:rStyle w:val="shellChar"/>
+          <w:sz w:val="22"/>
+          <w:szCs w:val="24"/>
+        </w:rPr>
+        <w:t>-m</w:t>
+      </w:r>
+      <w:r>
+        <w:t>)</w:t>
+      </w:r>
+    </w:p>
+    <w:p>
+      <w:pPr>
+        <w:spacing w:after="120" w:line="240" w:lineRule="auto"/>
+      </w:pPr>
+      <w:r>
+        <w:t>Malt will c</w:t>
+      </w:r>
+      <w:r>
+        <w:t xml:space="preserve">alculate </w:t>
+      </w:r>
+      <w:r>
+        <w:t>1-dimensional</w:t>
+      </w:r>
+      <w:r>
+        <w:t xml:space="preserve"> parameter margins using binary search</w:t>
+      </w:r>
+      <w:r>
+        <w:t xml:space="preserve"> and</w:t>
+      </w:r>
+      <w:r>
+        <w:t xml:space="preserve"> the pass/fail criteria defined </w:t>
+      </w:r>
+      <w:r>
+        <w:t>by the envelope and/</w:t>
+      </w:r>
+      <w:proofErr w:type="gramStart"/>
+      <w:r>
+        <w:t xml:space="preserve">or </w:t>
+      </w:r>
+      <w:r>
+        <w:rPr>
+          <w:rStyle w:val="CodeChar"/>
+        </w:rPr>
+        <w:t>.passf</w:t>
+      </w:r>
+      <w:proofErr w:type="gramEnd"/>
+      <w:r>
+        <w:t xml:space="preserve"> file (see </w:t>
+      </w:r>
+      <w:r>
+        <w:fldChar w:fldCharType="begin"/>
+      </w:r>
+      <w:r>
+        <w:instrText xml:space="preserve"> REF _Ref195694893 \p \h </w:instrText>
+      </w:r>
+      <w:r>
+        <w:fldChar w:fldCharType="separate"/>
+      </w:r>
+      <w:r>
+        <w:t>above</w:t>
+      </w:r>
+      <w:r>
+        <w:fldChar w:fldCharType="end"/>
+      </w:r>
+      <w:r>
+        <w:t>)</w:t>
+      </w:r>
+      <w:r>
+        <w:t>.</w:t>
+      </w:r>
+    </w:p>
+    <w:p>
+      <w:pPr>
+        <w:spacing w:after="120" w:line="240" w:lineRule="auto"/>
+      </w:pPr>
+      <w:r>
+        <w:t xml:space="preserve">All non-corner parameters that are marked as </w:t>
+      </w:r>
+      <w:r>
+        <w:rPr>
+          <w:b/>
+          <w:bCs/>
+        </w:rPr>
+        <w:t>included</w:t>
+      </w:r>
+      <w:r>
+        <w:t xml:space="preserve"> in the </w:t>
+      </w:r>
+      <w:r>
+        <w:rPr>
+          <w:rStyle w:val="CodeChar"/>
+        </w:rPr>
+        <w:t>.toml</w:t>
+      </w:r>
+      <w:r>
+        <w:t xml:space="preserve"> file will be margined.</w:t>
+      </w:r>
+    </w:p>
+    <w:p>
+      <w:pPr>
+        <w:spacing w:after="120" w:line="240" w:lineRule="auto"/>
+      </w:pPr>
+      <w:r>
+        <w:rPr>
+          <w:b/>
+          <w:bCs/>
+        </w:rPr>
+        <w:t>Example.</w:t>
+      </w:r>
+      <w:r>
+        <w:t xml:space="preserve"> To take margins on all the included parameters in </w:t>
+      </w:r>
+      <w:proofErr w:type="gramStart"/>
+      <w:r>
+        <w:rPr>
+          <w:rStyle w:val="CodeChar"/>
+        </w:rPr>
+        <w:t>netlist.toml</w:t>
+      </w:r>
+      <w:proofErr w:type="gramEnd"/>
+      <w:r>
+        <w:t>, run</w:t>
+      </w:r>
+      <w:r>
+        <w:t xml:space="preserve"> in the </w:t>
+      </w:r>
+      <w:r>
+        <w:rPr>
+          <w:rStyle w:val="CodeChar"/>
+        </w:rPr>
+        <w:t>EXAMP/fluxshut</w:t>
+      </w:r>
+      <w:r>
+        <w:t xml:space="preserve"> directory:</w:t>
+      </w:r>
+    </w:p>
+    <w:p>
+      <w:pPr>
+        <w:pStyle w:val="shell"/>
+      </w:pPr>
+      <w:r>
+        <w:t>malt -m netlist</w:t>
+      </w:r>
+    </w:p>
+    <w:p>
+      <w:r>
+        <w:t xml:space="preserve">Note that you should have already run </w:t>
+      </w:r>
+      <w:r>
+        <w:rPr>
+          <w:rStyle w:val="shellChar"/>
+        </w:rPr>
+        <w:t>malt -d netlist</w:t>
+      </w:r>
+      <w:r>
+        <w:t>.</w:t>
+      </w:r>
+    </w:p>
+    <w:p>
+      <w:pPr>
+        <w:pStyle w:val="Heading3"/>
+      </w:pPr>
+      <w:bookmarkStart w:id="15" w:name="_Ref196128844"/>
+      <w:r>
+        <w:t xml:space="preserve">Corners in </w:t>
       </w:r>
       <w:r>
         <w:rPr>
@@ -7980,156 +8368,7 @@
         <w:t>-m</w:t>
       </w:r>
       <w:r>
-        <w:t>)</w:t>
-      </w:r>
-    </w:p>
-    <w:p>
-      <w:pPr>
-        <w:spacing w:after="120" w:line="240" w:lineRule="auto"/>
-      </w:pPr>
-      <w:r>
-        <w:t>Malt will c</w:t>
-      </w:r>
-      <w:r>
-        <w:t xml:space="preserve">alculate </w:t>
-      </w:r>
-      <w:r>
-        <w:t>1-dimensional</w:t>
-      </w:r>
-      <w:r>
-        <w:t xml:space="preserve"> parameter margins using binary search</w:t>
-      </w:r>
-      <w:r>
-        <w:t xml:space="preserve"> and</w:t>
-      </w:r>
-      <w:r>
-        <w:t xml:space="preserve"> the pass/fail criteria defined </w:t>
-      </w:r>
-      <w:r>
-        <w:t xml:space="preserve">by the envelope and/or </w:t>
-      </w:r>
-      <w:r>
-        <w:rPr>
-          <w:rStyle w:val="CodeChar"/>
-        </w:rPr>
-        <w:t>.passf</w:t>
-      </w:r>
-      <w:r>
-        <w:t xml:space="preserve"> file (see </w:t>
-      </w:r>
-      <w:r>
-        <w:fldChar w:fldCharType="begin"/>
-      </w:r>
-      <w:r>
-        <w:instrText xml:space="preserve"> REF _Ref195694893 \p \h </w:instrText>
-      </w:r>
-      <w:r>
-        <w:fldChar w:fldCharType="separate"/>
-      </w:r>
-      <w:r>
-        <w:t>above</w:t>
-      </w:r>
-      <w:r>
-        <w:fldChar w:fldCharType="end"/>
-      </w:r>
-      <w:r>
-        <w:t>)</w:t>
-      </w:r>
-      <w:r>
-        <w:t>.</w:t>
-      </w:r>
-    </w:p>
-    <w:p>
-      <w:pPr>
-        <w:spacing w:after="120" w:line="240" w:lineRule="auto"/>
-      </w:pPr>
-      <w:r>
-        <w:t xml:space="preserve">All non-corner parameters that are marked as </w:t>
-      </w:r>
-      <w:r>
-        <w:rPr>
-          <w:b/>
-          <w:bCs/>
-        </w:rPr>
-        <w:t>included</w:t>
-      </w:r>
-      <w:r>
-        <w:t xml:space="preserve"> in the </w:t>
-      </w:r>
-      <w:r>
-        <w:rPr>
-          <w:rStyle w:val="CodeChar"/>
-        </w:rPr>
-        <w:t>.toml</w:t>
-      </w:r>
-      <w:r>
-        <w:t xml:space="preserve"> file will be margined.</w:t>
-      </w:r>
-    </w:p>
-    <w:p>
-      <w:pPr>
-        <w:spacing w:after="120" w:line="240" w:lineRule="auto"/>
-      </w:pPr>
-      <w:r>
-        <w:rPr>
-          <w:b/>
-          <w:bCs/>
-        </w:rPr>
-        <w:t>Example.</w:t>
-      </w:r>
-      <w:r>
-        <w:t xml:space="preserve"> To take margins on all the included parameters in </w:t>
-      </w:r>
-      <w:r>
-        <w:rPr>
-          <w:rStyle w:val="CodeChar"/>
-        </w:rPr>
-        <w:t>netlist.toml</w:t>
-      </w:r>
-      <w:r>
-        <w:t>, run</w:t>
-      </w:r>
-      <w:r>
-        <w:t xml:space="preserve"> in the </w:t>
-      </w:r>
-      <w:r>
-        <w:rPr>
-          <w:rStyle w:val="CodeChar"/>
-        </w:rPr>
-        <w:t>EXAMP/fluxshut</w:t>
-      </w:r>
-      <w:r>
-        <w:t xml:space="preserve"> directory:</w:t>
-      </w:r>
-    </w:p>
-    <w:p>
-      <w:pPr>
-        <w:pStyle w:val="shell"/>
-      </w:pPr>
-      <w:r>
-        <w:t>malt -m netlist</w:t>
-      </w:r>
-    </w:p>
-    <w:p>
-      <w:r>
-        <w:t xml:space="preserve">Note that you should have already run </w:t>
-      </w:r>
-      <w:r>
-        <w:rPr>
-          <w:rStyle w:val="shellChar"/>
-        </w:rPr>
-        <w:t>malt -d netlist</w:t>
-      </w:r>
-      <w:r>
-        <w:t>.</w:t>
-      </w:r>
-    </w:p>
-    <w:p>
-      <w:pPr>
-        <w:pStyle w:val="Heading3"/>
-      </w:pPr>
-      <w:r>
-        <w:t xml:space="preserve">Corners in </w:t>
+        <w:t xml:space="preserve">, </w:t>
       </w:r>
       <w:r>
         <w:rPr>
@@ -8137,10 +8376,10 @@
           <w:sz w:val="20"/>
           <w:szCs w:val="22"/>
         </w:rPr>
-        <w:t>-m</w:t>
-      </w:r>
-      <w:r>
-        <w:t xml:space="preserve">, </w:t>
+        <w:t>-y</w:t>
+      </w:r>
+      <w:r>
+        <w:t xml:space="preserve">, and </w:t>
       </w:r>
       <w:r>
         <w:rPr>
@@ -8148,22 +8387,12 @@
           <w:sz w:val="20"/>
           <w:szCs w:val="22"/>
         </w:rPr>
-        <w:t>-y</w:t>
-      </w:r>
-      <w:r>
-        <w:t xml:space="preserve">, and </w:t>
-      </w:r>
-      <w:r>
-        <w:rPr>
-          <w:rStyle w:val="shellChar"/>
-          <w:sz w:val="20"/>
-          <w:szCs w:val="22"/>
-        </w:rPr>
         <w:t>-o</w:t>
       </w:r>
       <w:r>
         <w:t xml:space="preserve"> Routines</w:t>
       </w:r>
+      <w:bookmarkEnd w:id="15"/>
     </w:p>
     <w:p>
       <w:pPr>
@@ -8391,8 +8620,8 @@
       <w:r>
         <w:rPr>
           <w:rStyle w:val="shellChar"/>
-          <w:sz w:val="20"/>
-          <w:szCs w:val="22"/>
+          <w:sz w:val="22"/>
+          <w:szCs w:val="24"/>
         </w:rPr>
         <w:t>-t</w:t>
       </w:r>
@@ -8411,144 +8640,201 @@
         <w:rPr>
           <w:rStyle w:val="CodeChar"/>
         </w:rPr>
+        <w:t>-</w:t>
+      </w:r>
+      <w:proofErr w:type="gramStart"/>
+      <w:r>
+        <w:rPr>
+          <w:rStyle w:val="CodeChar"/>
+        </w:rPr>
+        <w:t>m</w:t>
+      </w:r>
+      <w:r>
+        <w:t>, but</w:t>
+      </w:r>
+      <w:proofErr w:type="gramEnd"/>
+      <w:r>
+        <w:t xml:space="preserve"> also g</w:t>
+      </w:r>
+      <w:r>
+        <w:t>enerate</w:t>
+      </w:r>
+      <w:r>
+        <w:t>s</w:t>
+      </w:r>
+      <w:r>
+        <w:t xml:space="preserve"> plots</w:t>
+      </w:r>
+      <w:r>
+        <w:t xml:space="preserve"> of </w:t>
+      </w:r>
+      <w:r>
+        <w:t xml:space="preserve">each node on both sides of the operating boundary for each parameter. </w:t>
+      </w:r>
+      <w:r>
+        <w:t>It is u</w:t>
+      </w:r>
+      <w:r>
+        <w:t xml:space="preserve">seful for debugging the envelope generation, the parameter margins, or both. The total number of plots </w:t>
+      </w:r>
+      <w:r>
+        <w:t xml:space="preserve">is potentially large, </w:t>
+      </w:r>
+      <w:r>
+        <w:t xml:space="preserve">because it </w:t>
+      </w:r>
+      <w:r>
+        <w:t>scal</w:t>
+      </w:r>
+      <w:r>
+        <w:t>es</w:t>
+      </w:r>
+      <w:r>
+        <w:t xml:space="preserve"> as</w:t>
+      </w:r>
+      <w:r>
+        <w:t xml:space="preserve"> the product of the number of nodes and the number of included parameters</w:t>
+      </w:r>
+      <w:r>
+        <w:t>.</w:t>
+      </w:r>
+      <w:r>
+        <w:t xml:space="preserve"> </w:t>
+      </w:r>
+    </w:p>
+    <w:p>
+      <w:pPr>
+        <w:spacing w:after="120" w:line="240" w:lineRule="auto"/>
+      </w:pPr>
+      <w:r>
+        <w:t>Corner</w:t>
+      </w:r>
+      <w:r>
+        <w:t xml:space="preserve"> analysis</w:t>
+      </w:r>
+      <w:r>
+        <w:t xml:space="preserve"> do</w:t>
+      </w:r>
+      <w:r>
+        <w:t>es</w:t>
+      </w:r>
+      <w:r>
+        <w:t xml:space="preserve"> not work in </w:t>
+      </w:r>
+      <w:r>
+        <w:rPr>
+          <w:rStyle w:val="CodeChar"/>
+        </w:rPr>
+        <w:t>-t</w:t>
+      </w:r>
+      <w:r>
+        <w:t xml:space="preserve"> mode.</w:t>
+      </w:r>
+    </w:p>
+    <w:p>
+      <w:pPr>
+        <w:spacing w:after="0" w:line="240" w:lineRule="auto"/>
+      </w:pPr>
+      <w:r>
+        <w:t>The following output files will be created</w:t>
+      </w:r>
+      <w:r>
+        <w:t xml:space="preserve"> in the working tree</w:t>
+      </w:r>
+      <w:r>
+        <w:t xml:space="preserve"> (under </w:t>
+      </w:r>
+      <w:r>
+        <w:rPr>
+          <w:rStyle w:val="CodeChar"/>
+        </w:rPr>
+        <w:t>_malt/</w:t>
+      </w:r>
+      <w:r>
+        <w:t>)</w:t>
+      </w:r>
+      <w:r>
+        <w:t xml:space="preserve">, in addition to those generated by </w:t>
+      </w:r>
+      <w:r>
+        <w:rPr>
+          <w:rStyle w:val="CodeChar"/>
+        </w:rPr>
         <w:t>-m</w:t>
       </w:r>
       <w:r>
-        <w:t>, but also g</w:t>
-      </w:r>
-      <w:r>
-        <w:t>enerate</w:t>
-      </w:r>
-      <w:r>
-        <w:t>s</w:t>
-      </w:r>
-      <w:r>
-        <w:t xml:space="preserve"> plots</w:t>
-      </w:r>
-      <w:r>
-        <w:t xml:space="preserve"> of </w:t>
-      </w:r>
-      <w:r>
-        <w:t xml:space="preserve">each node on both sides of the operating boundary for each parameter. </w:t>
-      </w:r>
-      <w:r>
-        <w:t>It is u</w:t>
-      </w:r>
-      <w:r>
-        <w:t xml:space="preserve">seful for debugging the envelope generation, the parameter margins, or both. The total number of plots </w:t>
-      </w:r>
-      <w:r>
-        <w:t xml:space="preserve">is potentially large, </w:t>
-      </w:r>
-      <w:r>
-        <w:t xml:space="preserve">because it </w:t>
-      </w:r>
-      <w:r>
-        <w:t>scal</w:t>
-      </w:r>
-      <w:r>
-        <w:t>es</w:t>
-      </w:r>
-      <w:r>
-        <w:t xml:space="preserve"> as</w:t>
-      </w:r>
-      <w:r>
-        <w:t xml:space="preserve"> the product of the number of nodes and the number of included parameters</w:t>
-      </w:r>
-      <w:r>
-        <w:t>.</w:t>
-      </w:r>
-      <w:r>
         <w:t xml:space="preserve"> </w:t>
       </w:r>
-    </w:p>
-    <w:p>
-      <w:pPr>
-        <w:spacing w:after="120" w:line="240" w:lineRule="auto"/>
-      </w:pPr>
-      <w:r>
-        <w:lastRenderedPageBreak/>
-        <w:t>Corner</w:t>
-      </w:r>
-      <w:r>
-        <w:t xml:space="preserve"> analysis</w:t>
-      </w:r>
-      <w:r>
-        <w:t xml:space="preserve"> do</w:t>
-      </w:r>
-      <w:r>
-        <w:t>es</w:t>
-      </w:r>
-      <w:r>
-        <w:t xml:space="preserve"> not work in </w:t>
+      <w:r>
+        <w:t>(see “</w:t>
+      </w:r>
+      <w:r>
+        <w:fldChar w:fldCharType="begin"/>
+      </w:r>
+      <w:r>
+        <w:instrText xml:space="preserve"> REF _Ref195280362 \h </w:instrText>
+      </w:r>
+      <w:r>
+        <w:fldChar w:fldCharType="separate"/>
+      </w:r>
+      <w:r>
+        <w:t>Other control files and generated files</w:t>
+      </w:r>
+      <w:r>
+        <w:fldChar w:fldCharType="end"/>
+      </w:r>
+      <w:r>
+        <w:t>”)</w:t>
+      </w:r>
+      <w:r>
+        <w:t>:</w:t>
+      </w:r>
+    </w:p>
+    <w:p>
+      <w:pPr>
+        <w:pStyle w:val="Code"/>
+      </w:pPr>
+      <w:r>
+        <w:t>&lt;</w:t>
+      </w:r>
+      <w:r>
+        <w:t>param&gt;</w:t>
+      </w:r>
+      <w:r>
+        <w:t>_</w:t>
+      </w:r>
+      <w:r>
+        <w:t>&lt;max|min&gt;.&lt;pass|fail&gt;</w:t>
+      </w:r>
+    </w:p>
+    <w:p>
+      <w:pPr>
+        <w:pStyle w:val="Code"/>
+      </w:pPr>
+      <w:r>
+        <w:t>t.</w:t>
+      </w:r>
+      <w:r>
+        <w:t>plot</w:t>
+      </w:r>
+    </w:p>
+    <w:p>
+      <w:proofErr w:type="gramStart"/>
+      <w:r>
+        <w:t xml:space="preserve">The </w:t>
       </w:r>
       <w:r>
         <w:rPr>
           <w:rStyle w:val="CodeChar"/>
         </w:rPr>
-        <w:t>-t</w:t>
-      </w:r>
-      <w:r>
-        <w:t xml:space="preserve"> mode.</w:t>
-      </w:r>
-    </w:p>
-    <w:p>
-      <w:pPr>
-        <w:spacing w:after="0" w:line="240" w:lineRule="auto"/>
-      </w:pPr>
-      <w:r>
-        <w:t>The following output files will be created</w:t>
-      </w:r>
-      <w:r>
-        <w:t xml:space="preserve">, in addition to those generated by </w:t>
-      </w:r>
+        <w:t>.pass</w:t>
+      </w:r>
+      <w:proofErr w:type="gramEnd"/>
       <w:r>
         <w:rPr>
           <w:rStyle w:val="CodeChar"/>
         </w:rPr>
-        <w:t>-m</w:t>
-      </w:r>
-      <w:r>
-        <w:t>:</w:t>
-      </w:r>
-    </w:p>
-    <w:p>
-      <w:pPr>
-        <w:pStyle w:val="Code"/>
-      </w:pPr>
-      <w:r>
-        <w:t>&lt;</w:t>
-      </w:r>
-      <w:r>
-        <w:t>param&gt;</w:t>
-      </w:r>
-      <w:r>
-        <w:t>_</w:t>
-      </w:r>
-      <w:r>
-        <w:t>&lt;max|min&gt;.&lt;pass|fail&gt;</w:t>
-      </w:r>
-    </w:p>
-    <w:p>
-      <w:pPr>
-        <w:pStyle w:val="Code"/>
-      </w:pPr>
-      <w:r>
-        <w:t>t.</w:t>
-      </w:r>
-      <w:r>
-        <w:t>plot</w:t>
-      </w:r>
-    </w:p>
-    <w:p>
-      <w:r>
-        <w:t xml:space="preserve">The </w:t>
-      </w:r>
-      <w:r>
-        <w:rPr>
-          <w:rStyle w:val="CodeChar"/>
-        </w:rPr>
-        <w:t xml:space="preserve">.pass </w:t>
+        <w:t xml:space="preserve"> </w:t>
       </w:r>
       <w:r>
         <w:t xml:space="preserve">and </w:t>
@@ -8636,7 +8922,19 @@
     </w:p>
     <w:p>
       <w:r>
-        <w:t>This illustrates a failure at both the top and bottom margins of Xac. (Since not every node fails at the same time, not all plots demonstrate a failure.)</w:t>
+        <w:t xml:space="preserve">This </w:t>
+      </w:r>
+      <w:r>
+        <w:t>demonstrates</w:t>
+      </w:r>
+      <w:r>
+        <w:t xml:space="preserve"> a failure at both the top and bottom margins of Xac. (Since not every node fails at the same time,</w:t>
+      </w:r>
+      <w:r>
+        <w:t xml:space="preserve"> some plots show failures only at one margin, or at neither</w:t>
+      </w:r>
+      <w:r>
+        <w:t>.)</w:t>
       </w:r>
     </w:p>
     <w:p>
@@ -8690,7 +8988,7 @@
       <w:pPr>
         <w:pStyle w:val="Caption"/>
       </w:pPr>
-      <w:bookmarkStart w:id="15" w:name="_Ref195885165"/>
+      <w:bookmarkStart w:id="16" w:name="_Ref195885165"/>
       <w:r>
         <w:t xml:space="preserve">Figure </w:t>
       </w:r>
@@ -8712,7 +9010,7 @@
       <w:r>
         <w:fldChar w:fldCharType="end"/>
       </w:r>
-      <w:bookmarkEnd w:id="15"/>
+      <w:bookmarkEnd w:id="16"/>
       <w:r>
         <w:t>. Example output of the trace routine showing passing/failing waveforms at extreme Xac. Note that some of the waveforms are hidden under the nominal (black) one.</w:t>
       </w:r>
@@ -8792,7 +9090,18 @@
         <w:t>imensions</w:t>
       </w:r>
       <w:r>
-        <w:t xml:space="preserve"> (-2)</w:t>
+        <w:t xml:space="preserve"> (</w:t>
+      </w:r>
+      <w:r>
+        <w:rPr>
+          <w:rStyle w:val="shellChar"/>
+          <w:sz w:val="22"/>
+          <w:szCs w:val="24"/>
+        </w:rPr>
+        <w:t>-2</w:t>
+      </w:r>
+      <w:r>
+        <w:t>)</w:t>
       </w:r>
     </w:p>
     <w:p>
@@ -8815,7 +9124,65 @@
         <w:t xml:space="preserve"> the operating boundary using binary search.</w:t>
       </w:r>
       <w:r>
-        <w:t xml:space="preserve"> Use the [xy] section of the configuration to define what sweeps are of interest and how many points to generate for each.</w:t>
+        <w:t xml:space="preserve"> Use the </w:t>
+      </w:r>
+      <w:r>
+        <w:rPr>
+          <w:sz w:val="20"/>
+          <w:szCs w:val="20"/>
+        </w:rPr>
+        <w:fldChar w:fldCharType="begin"/>
+      </w:r>
+      <w:r>
+        <w:rPr>
+          <w:sz w:val="20"/>
+          <w:szCs w:val="20"/>
+        </w:rPr>
+        <w:instrText xml:space="preserve"> REF _Ref196123433 \h </w:instrText>
+      </w:r>
+      <w:r>
+        <w:rPr>
+          <w:sz w:val="20"/>
+          <w:szCs w:val="20"/>
+        </w:rPr>
+      </w:r>
+      <w:r>
+        <w:rPr>
+          <w:sz w:val="20"/>
+          <w:szCs w:val="20"/>
+        </w:rPr>
+        <w:instrText xml:space="preserve"> \* MERGEFORMAT </w:instrText>
+      </w:r>
+      <w:r>
+        <w:rPr>
+          <w:sz w:val="20"/>
+          <w:szCs w:val="20"/>
+        </w:rPr>
+        <w:fldChar w:fldCharType="separate"/>
+      </w:r>
+      <w:r>
+        <w:rPr>
+          <w:rFonts w:ascii="Cascadia Code SemiLight" w:hAnsi="Cascadia Code SemiLight" w:cs="Cascadia Code SemiLight"/>
+          <w:sz w:val="20"/>
+          <w:szCs w:val="20"/>
+        </w:rPr>
+        <w:t>[xy]</w:t>
+      </w:r>
+      <w:r>
+        <w:rPr>
+          <w:sz w:val="20"/>
+          <w:szCs w:val="20"/>
+        </w:rPr>
+        <w:fldChar w:fldCharType="end"/>
+      </w:r>
+      <w:r>
+        <w:t xml:space="preserve"> section of the configuration</w:t>
+      </w:r>
+      <w:r>
+        <w:t xml:space="preserve"> file</w:t>
+      </w:r>
+      <w:r>
+        <w:t xml:space="preserve"> to define what sweeps are of interest and how many points to generate for each.</w:t>
       </w:r>
     </w:p>
     <w:p>
@@ -8826,7 +9193,19 @@
         <w:t>The following supplementary output files will be created</w:t>
       </w:r>
       <w:r>
-        <w:t xml:space="preserve"> in the working tree.</w:t>
+        <w:t xml:space="preserve"> in the working tree</w:t>
+      </w:r>
+      <w:r>
+        <w:t xml:space="preserve"> (under </w:t>
+      </w:r>
+      <w:r>
+        <w:rPr>
+          <w:rStyle w:val="CodeChar"/>
+        </w:rPr>
+        <w:t>_malt/</w:t>
+      </w:r>
+      <w:r>
+        <w:t>):</w:t>
       </w:r>
     </w:p>
     <w:p>
@@ -8853,7 +9232,19 @@
         <w:spacing w:after="0" w:line="240" w:lineRule="auto"/>
       </w:pPr>
       <w:r>
-        <w:t xml:space="preserve">The first file contains the margin data, for internal use only. The second file is a gnuplot script. Invoke the script from the gnuplot command line to </w:t>
+        <w:t xml:space="preserve">The first file contains the margin data, for internal use only. </w:t>
+      </w:r>
+      <w:r>
+        <w:t xml:space="preserve">Malt will print the full path to the second file before exiting; it </w:t>
+      </w:r>
+      <w:r>
+        <w:t>is a gnuplot script. Invoke th</w:t>
+      </w:r>
+      <w:r>
+        <w:t>is</w:t>
+      </w:r>
+      <w:r>
+        <w:t xml:space="preserve"> script from the gnuplot command line to </w:t>
       </w:r>
       <w:r>
         <w:t>re-</w:t>
@@ -8892,7 +9283,13 @@
         <w:t>netlist/ex3.toml</w:t>
       </w:r>
       <w:r>
-        <w:t>. To produce the result, from the linux command line run:</w:t>
+        <w:t xml:space="preserve">. To produce the result, from </w:t>
+      </w:r>
+      <w:r>
+        <w:t xml:space="preserve">a shell </w:t>
+      </w:r>
+      <w:r>
+        <w:t>run:</w:t>
       </w:r>
     </w:p>
     <w:p>
@@ -8900,7 +9297,6 @@
         <w:pStyle w:val="shell"/>
       </w:pPr>
       <w:r>
-        <w:lastRenderedPageBreak/>
         <w:t>malt –2 netlist/ex3</w:t>
       </w:r>
     </w:p>
@@ -8909,7 +9305,34 @@
         <w:spacing w:after="120"/>
       </w:pPr>
       <w:r>
-        <w:t xml:space="preserve">By default, each plot is displayed for 3 seconds. Consider editing the gnuplot script to make the plots more useful; </w:t>
+        <w:t>By default, each plot is displayed for 3 seconds</w:t>
+      </w:r>
+      <w:r>
+        <w:t>. Malt will then print the full path of the Gnuplot script to the terminal, which you can use to re-invoke it.</w:t>
+      </w:r>
+    </w:p>
+    <w:p>
+      <w:pPr>
+        <w:pStyle w:val="shell"/>
+      </w:pPr>
+      <w:r>
+        <w:t>gnuplot</w:t>
+      </w:r>
+    </w:p>
+    <w:p>
+      <w:pPr>
+        <w:pStyle w:val="wrspice"/>
+      </w:pPr>
+      <w:r>
+        <w:t>load "_malt/netlist/ex3/2.gpi"</w:t>
+      </w:r>
+    </w:p>
+    <w:p>
+      <w:pPr>
+        <w:spacing w:after="120"/>
+      </w:pPr>
+      <w:r>
+        <w:t xml:space="preserve">Consider editing the gnuplot script to make the plots more useful; </w:t>
       </w:r>
       <w:r>
         <w:rPr>
@@ -8925,7 +9348,7 @@
       <w:pPr>
         <w:pStyle w:val="Heading2"/>
       </w:pPr>
-      <w:bookmarkStart w:id="16" w:name="_Ref195882444"/>
+      <w:bookmarkStart w:id="17" w:name="_Ref195882444"/>
       <w:r>
         <w:t xml:space="preserve">Calculate </w:t>
       </w:r>
@@ -8951,9 +9374,20 @@
         <w:t>A</w:t>
       </w:r>
       <w:r>
-        <w:t>nalysis (-y)</w:t>
-      </w:r>
-      <w:bookmarkEnd w:id="16"/>
+        <w:t>nalysis (</w:t>
+      </w:r>
+      <w:r>
+        <w:rPr>
+          <w:rStyle w:val="shellChar"/>
+          <w:sz w:val="22"/>
+          <w:szCs w:val="24"/>
+        </w:rPr>
+        <w:t>-y</w:t>
+      </w:r>
+      <w:r>
+        <w:t>)</w:t>
+      </w:r>
+      <w:bookmarkEnd w:id="17"/>
     </w:p>
     <w:p>
       <w:pPr>
@@ -8986,7 +9420,7 @@
     </w:p>
     <w:p>
       <w:pPr>
-        <w:spacing w:after="120" w:line="240" w:lineRule="auto"/>
+        <w:spacing w:after="120"/>
       </w:pPr>
       <w:r>
         <w:rPr>
@@ -9143,7 +9577,13 @@
         <w:t xml:space="preserve"> and adaptivity of the algorithm</w:t>
       </w:r>
       <w:r>
-        <w:t xml:space="preserve"> can be controlled by the</w:t>
+        <w:t xml:space="preserve"> can be </w:t>
+      </w:r>
+      <w:r>
+        <w:t>fine-tuned</w:t>
+      </w:r>
+      <w:r>
+        <w:t xml:space="preserve"> by the</w:t>
       </w:r>
       <w:r>
         <w:t xml:space="preserve"> </w:t>
@@ -9152,7 +9592,10 @@
         <w:t>setting</w:t>
       </w:r>
       <w:r>
-        <w:t xml:space="preserve">s in the </w:t>
+        <w:t>s in the</w:t>
+      </w:r>
+      <w:r>
+        <w:t xml:space="preserve"> </w:t>
       </w:r>
       <w:r>
         <w:rPr>
@@ -9166,20 +9609,20 @@
           <w:sz w:val="20"/>
           <w:szCs w:val="20"/>
         </w:rPr>
-        <w:instrText xml:space="preserve"> REF _Ref195882273 \h </w:instrText>
+        <w:instrText xml:space="preserve"> REF _Ref196135125 \h </w:instrText>
       </w:r>
       <w:r>
         <w:rPr>
           <w:sz w:val="20"/>
           <w:szCs w:val="20"/>
         </w:rPr>
-        <w:instrText xml:space="preserve"> \* MERGEFORMAT </w:instrText>
       </w:r>
       <w:r>
         <w:rPr>
           <w:sz w:val="20"/>
           <w:szCs w:val="20"/>
         </w:rPr>
+        <w:instrText xml:space="preserve"> \* MERGEFORMAT </w:instrText>
       </w:r>
       <w:r>
         <w:rPr>
@@ -9211,16 +9654,13 @@
         <w:t xml:space="preserve"> </w:t>
       </w:r>
       <w:r>
-        <w:t xml:space="preserve">section of the applicable </w:t>
-      </w:r>
-      <w:r>
-        <w:rPr>
-          <w:rStyle w:val="CodeChar"/>
-        </w:rPr>
-        <w:t>.toml</w:t>
-      </w:r>
-      <w:r>
-        <w:t xml:space="preserve"> file</w:t>
+        <w:t>section of the applicable</w:t>
+      </w:r>
+      <w:r>
+        <w:t xml:space="preserve"> configuration </w:t>
+      </w:r>
+      <w:r>
+        <w:t>file</w:t>
       </w:r>
       <w:r>
         <w:t>(</w:t>
@@ -9237,7 +9677,7 @@
     </w:p>
     <w:p>
       <w:pPr>
-        <w:spacing w:after="120" w:line="240" w:lineRule="auto"/>
+        <w:spacing w:after="120"/>
       </w:pPr>
       <w:r>
         <w:rPr>
@@ -9262,7 +9702,10 @@
         <w:t xml:space="preserve">is </w:t>
       </w:r>
       <w:r>
-        <w:t xml:space="preserve">met. The accuracy target can be configured in the the </w:t>
+        <w:t xml:space="preserve">met. The accuracy target can be configured in </w:t>
+      </w:r>
+      <w:r>
+        <w:t xml:space="preserve">in the </w:t>
       </w:r>
       <w:r>
         <w:rPr>
@@ -9276,20 +9719,20 @@
           <w:sz w:val="20"/>
           <w:szCs w:val="20"/>
         </w:rPr>
-        <w:instrText xml:space="preserve"> REF _Ref195882273 \h </w:instrText>
+        <w:instrText xml:space="preserve"> REF _Ref196135125 \h </w:instrText>
       </w:r>
       <w:r>
         <w:rPr>
           <w:sz w:val="20"/>
           <w:szCs w:val="20"/>
         </w:rPr>
-        <w:instrText xml:space="preserve"> \* MERGEFORMAT </w:instrText>
       </w:r>
       <w:r>
         <w:rPr>
           <w:sz w:val="20"/>
           <w:szCs w:val="20"/>
         </w:rPr>
+        <w:instrText xml:space="preserve"> \* MERGEFORMAT </w:instrText>
       </w:r>
       <w:r>
         <w:rPr>
@@ -9321,258 +9764,359 @@
         <w:t xml:space="preserve"> </w:t>
       </w:r>
       <w:r>
-        <w:t xml:space="preserve">section of the applicable </w:t>
+        <w:t xml:space="preserve">section of the </w:t>
+      </w:r>
+      <w:r>
+        <w:t xml:space="preserve">configuration </w:t>
+      </w:r>
+      <w:r>
+        <w:t>file</w:t>
+      </w:r>
+      <w:r>
+        <w:t>(</w:t>
+      </w:r>
+      <w:r>
+        <w:t>s</w:t>
+      </w:r>
+      <w:r>
+        <w:t>)</w:t>
+      </w:r>
+      <w:r>
+        <w:t>.</w:t>
+      </w:r>
+    </w:p>
+    <w:p>
+      <w:pPr>
+        <w:pStyle w:val="Heading2"/>
+      </w:pPr>
+      <w:r>
+        <w:t xml:space="preserve">Optimize </w:t>
+      </w:r>
+      <w:r>
+        <w:t>Y</w:t>
+      </w:r>
+      <w:r>
+        <w:t xml:space="preserve">ield </w:t>
+      </w:r>
+      <w:r>
+        <w:t>U</w:t>
+      </w:r>
+      <w:r>
+        <w:t xml:space="preserve">sing </w:t>
+      </w:r>
+      <w:r>
+        <w:t>S</w:t>
+      </w:r>
+      <w:r>
+        <w:t>implex</w:t>
+      </w:r>
+      <w:r>
+        <w:t xml:space="preserve"> A</w:t>
+      </w:r>
+      <w:r>
+        <w:t>pproximation (</w:t>
+      </w:r>
+      <w:r>
+        <w:rPr>
+          <w:rStyle w:val="shellChar"/>
+          <w:sz w:val="22"/>
+          <w:szCs w:val="24"/>
+        </w:rPr>
+        <w:t>-o</w:t>
+      </w:r>
+      <w:r>
+        <w:t>)</w:t>
+      </w:r>
+    </w:p>
+    <w:p>
+      <w:pPr>
+        <w:spacing w:after="120" w:line="240" w:lineRule="auto"/>
+      </w:pPr>
+      <w:r>
+        <w:t>This function will attempt to c</w:t>
+      </w:r>
+      <w:r>
+        <w:t xml:space="preserve">enter the </w:t>
+      </w:r>
+      <w:r>
+        <w:t xml:space="preserve">included </w:t>
+      </w:r>
+      <w:r>
+        <w:t>parameter values within a simplex that approximates the operating region</w:t>
+      </w:r>
+      <w:r>
+        <w:t>.</w:t>
+      </w:r>
+      <w:r>
+        <w:t xml:space="preserve"> </w:t>
+      </w:r>
+      <w:r>
+        <w:t xml:space="preserve">As above, </w:t>
+      </w:r>
+      <w:r>
+        <w:t xml:space="preserve">corner parameters are </w:t>
+      </w:r>
+      <w:r>
+        <w:t>evaluated at</w:t>
+      </w:r>
+      <w:r>
+        <w:t xml:space="preserve"> </w:t>
+      </w:r>
+      <w:proofErr w:type="gramStart"/>
+      <w:r>
+        <w:t>all of</w:t>
+      </w:r>
+      <w:proofErr w:type="gramEnd"/>
+      <w:r>
+        <w:t xml:space="preserve"> </w:t>
+      </w:r>
+      <w:r>
+        <w:t>the corner values</w:t>
+      </w:r>
+      <w:r>
+        <w:t xml:space="preserve"> in parallel for the operating region</w:t>
+      </w:r>
+      <w:r>
+        <w:t xml:space="preserve"> search</w:t>
+      </w:r>
+      <w:r>
+        <w:t>.</w:t>
+      </w:r>
+    </w:p>
+    <w:p>
+      <w:pPr>
+        <w:spacing w:after="120" w:line="240" w:lineRule="auto"/>
+      </w:pPr>
+      <w:r>
+        <w:t>You can narrow the search range for parameters by setting the</w:t>
+      </w:r>
+      <w:r>
+        <w:t xml:space="preserve"> parameter’s</w:t>
+      </w:r>
+      <w:r>
+        <w:t xml:space="preserve"> </w:t>
       </w:r>
       <w:r>
         <w:rPr>
           <w:rStyle w:val="CodeChar"/>
         </w:rPr>
+        <w:t>nom_min</w:t>
+      </w:r>
+      <w:r>
+        <w:t xml:space="preserve"> and </w:t>
+      </w:r>
+      <w:r>
+        <w:rPr>
+          <w:rStyle w:val="CodeChar"/>
+        </w:rPr>
+        <w:t>nom_max</w:t>
+      </w:r>
+      <w:r>
+        <w:t xml:space="preserve"> in the configuration</w:t>
+      </w:r>
+      <w:r>
+        <w:t xml:space="preserve"> file</w:t>
+      </w:r>
+      <w:r>
+        <w:t>. Other o</w:t>
+      </w:r>
+      <w:r>
+        <w:t xml:space="preserve">ptions for </w:t>
+      </w:r>
+      <w:r>
+        <w:t>fine-tuning</w:t>
+      </w:r>
+      <w:r>
+        <w:t xml:space="preserve"> the </w:t>
+      </w:r>
+      <w:r>
+        <w:t xml:space="preserve">optimization </w:t>
+      </w:r>
+      <w:r>
+        <w:t xml:space="preserve">are listed </w:t>
+      </w:r>
+      <w:r>
+        <w:t>in the</w:t>
+      </w:r>
+      <w:r>
+        <w:t xml:space="preserve"> </w:t>
+      </w:r>
+      <w:r>
+        <w:rPr>
+          <w:sz w:val="20"/>
+          <w:szCs w:val="20"/>
+        </w:rPr>
+        <w:fldChar w:fldCharType="begin"/>
+      </w:r>
+      <w:r>
+        <w:rPr>
+          <w:sz w:val="20"/>
+          <w:szCs w:val="20"/>
+        </w:rPr>
+        <w:instrText xml:space="preserve"> REF _Ref196126962 \h </w:instrText>
+      </w:r>
+      <w:r>
+        <w:rPr>
+          <w:sz w:val="20"/>
+          <w:szCs w:val="20"/>
+        </w:rPr>
+      </w:r>
+      <w:r>
+        <w:rPr>
+          <w:sz w:val="20"/>
+          <w:szCs w:val="20"/>
+        </w:rPr>
+        <w:instrText xml:space="preserve"> \* MERGEFORMAT </w:instrText>
+      </w:r>
+      <w:r>
+        <w:rPr>
+          <w:sz w:val="20"/>
+          <w:szCs w:val="20"/>
+        </w:rPr>
+        <w:fldChar w:fldCharType="separate"/>
+      </w:r>
+      <w:r>
+        <w:rPr>
+          <w:rFonts w:ascii="Cascadia Code SemiLight" w:hAnsi="Cascadia Code SemiLight" w:cs="Cascadia Code SemiLight"/>
+          <w:sz w:val="20"/>
+          <w:szCs w:val="20"/>
+        </w:rPr>
+        <w:t>[optimize]</w:t>
+      </w:r>
+      <w:r>
+        <w:rPr>
+          <w:sz w:val="20"/>
+          <w:szCs w:val="20"/>
+        </w:rPr>
+        <w:fldChar w:fldCharType="end"/>
+      </w:r>
+      <w:r>
+        <w:rPr>
+          <w:sz w:val="20"/>
+          <w:szCs w:val="20"/>
+        </w:rPr>
+        <w:t xml:space="preserve"> </w:t>
+      </w:r>
+      <w:r>
+        <w:t xml:space="preserve">section of </w:t>
+      </w:r>
+      <w:r>
+        <w:fldChar w:fldCharType="begin"/>
+      </w:r>
+      <w:r>
+        <w:instrText xml:space="preserve"> REF _Ref194938328 \r \h </w:instrText>
+      </w:r>
+      <w:r>
+        <w:fldChar w:fldCharType="separate"/>
+      </w:r>
+      <w:r>
+        <w:t>Appendix 1</w:t>
+      </w:r>
+      <w:r>
+        <w:fldChar w:fldCharType="end"/>
+      </w:r>
+      <w:r>
+        <w:t>.</w:t>
+      </w:r>
+    </w:p>
+    <w:p>
+      <w:pPr>
+        <w:pStyle w:val="Heading2"/>
+      </w:pPr>
+      <w:r>
+        <w:t>Additional</w:t>
+      </w:r>
+      <w:r>
+        <w:t xml:space="preserve"> Malt Features</w:t>
+      </w:r>
+    </w:p>
+    <w:p>
+      <w:pPr>
+        <w:spacing w:after="0"/>
+      </w:pPr>
+      <w:proofErr w:type="gramStart"/>
+      <w:r>
+        <w:t xml:space="preserve">The </w:t>
+      </w:r>
+      <w:r>
+        <w:rPr>
+          <w:b/>
+        </w:rPr>
+        <w:t>.param</w:t>
+      </w:r>
+      <w:proofErr w:type="gramEnd"/>
+      <w:r>
+        <w:rPr>
+          <w:b/>
+        </w:rPr>
+        <w:t xml:space="preserve"> file</w:t>
+      </w:r>
+      <w:r>
+        <w:t xml:space="preserve"> can be used to define additional parameters that do mathematical operations on the parameters defined in the netlist. </w:t>
+      </w:r>
+      <w:r>
+        <w:t>(</w:t>
+      </w:r>
+      <w:proofErr w:type="gramStart"/>
+      <w:r>
+        <w:t xml:space="preserve">The </w:t>
+      </w:r>
+      <w:r>
+        <w:rPr>
+          <w:rStyle w:val="CodeChar"/>
+        </w:rPr>
+        <w:t>.param</w:t>
+      </w:r>
+      <w:proofErr w:type="gramEnd"/>
+      <w:r>
+        <w:t xml:space="preserve"> extension can be changed in the </w:t>
+      </w:r>
+      <w:r>
+        <w:rPr>
+          <w:rStyle w:val="CodeChar"/>
+        </w:rPr>
         <w:t>.toml</w:t>
       </w:r>
       <w:r>
-        <w:t xml:space="preserve"> file</w:t>
-      </w:r>
-      <w:r>
-        <w:t>(</w:t>
-      </w:r>
-      <w:r>
-        <w:t>s</w:t>
-      </w:r>
-      <w:r>
-        <w:t>)</w:t>
-      </w:r>
-      <w:r>
-        <w:t>.</w:t>
-      </w:r>
-    </w:p>
-    <w:p>
-      <w:pPr>
-        <w:pStyle w:val="Heading2"/>
-      </w:pPr>
-      <w:r>
-        <w:t xml:space="preserve">Optimize </w:t>
-      </w:r>
-      <w:r>
-        <w:t>Y</w:t>
-      </w:r>
-      <w:r>
-        <w:t xml:space="preserve">ield </w:t>
-      </w:r>
-      <w:r>
-        <w:t>U</w:t>
-      </w:r>
-      <w:r>
-        <w:t xml:space="preserve">sing </w:t>
-      </w:r>
-      <w:r>
-        <w:t>S</w:t>
-      </w:r>
-      <w:r>
-        <w:t>implex</w:t>
-      </w:r>
-      <w:r>
-        <w:t xml:space="preserve"> A</w:t>
-      </w:r>
-      <w:r>
-        <w:t>pproximation (-o)</w:t>
-      </w:r>
-    </w:p>
-    <w:p>
-      <w:pPr>
-        <w:spacing w:after="120" w:line="240" w:lineRule="auto"/>
-      </w:pPr>
-      <w:r>
-        <w:t>Center the parameter values within a simplex that approximates the operating region</w:t>
-      </w:r>
-      <w:r>
-        <w:t>.</w:t>
-      </w:r>
-      <w:r>
-        <w:t xml:space="preserve"> </w:t>
-      </w:r>
-      <w:r>
-        <w:t xml:space="preserve">As above, normal </w:t>
-      </w:r>
-      <w:r>
-        <w:t>parameters are margined, while corner parameters are set to the corner values. Options for controlling the iterations are listed below.</w:t>
-      </w:r>
-    </w:p>
-    <w:p>
-      <w:pPr>
-        <w:spacing w:after="0"/>
-      </w:pPr>
-      <w:r>
-        <w:t xml:space="preserve">Parameters. </w:t>
-      </w:r>
-    </w:p>
-    <w:p>
-      <w:pPr>
-        <w:pStyle w:val="ListParagraph"/>
-        <w:numPr>
-          <w:ilvl w:val="0"/>
-          <w:numId w:val="4"/>
-        </w:numPr>
-        <w:spacing w:after="120" w:line="240" w:lineRule="auto"/>
-      </w:pPr>
-      <w:r>
-        <w:t>param=&lt;string&gt;, nominal=&lt;float&gt;, min=&lt;float&gt;, max=&lt;float&gt;, sigma=&lt;float&gt;, sig_abs=&lt;float&gt;, static=&lt;int&gt;, include=&lt;int&gt;, corner=&lt;int&gt;, logs=&lt;string&gt;, nom_min=&lt;float&gt;, nom_max=&lt;float&gt;</w:t>
-      </w:r>
-    </w:p>
-    <w:p>
-      <w:pPr>
-        <w:spacing w:after="0" w:line="240" w:lineRule="auto"/>
-      </w:pPr>
-      <w:r>
-        <w:t>L</w:t>
-      </w:r>
-      <w:r>
-        <w:t xml:space="preserve">imits </w:t>
-      </w:r>
-      <w:r>
-        <w:t>on</w:t>
-      </w:r>
-      <w:r>
-        <w:t xml:space="preserve"> the optimized </w:t>
-      </w:r>
-      <w:r>
-        <w:t xml:space="preserve">nominal </w:t>
-      </w:r>
-      <w:r>
-        <w:t>parameter values</w:t>
-      </w:r>
-      <w:r>
-        <w:t>.</w:t>
-      </w:r>
-    </w:p>
-    <w:p>
-      <w:pPr>
-        <w:pStyle w:val="ListParagraph"/>
-        <w:numPr>
-          <w:ilvl w:val="0"/>
-          <w:numId w:val="4"/>
-        </w:numPr>
-        <w:spacing w:after="120" w:line="240" w:lineRule="auto"/>
-      </w:pPr>
-      <w:r>
-        <w:t>N</w:t>
-      </w:r>
-      <w:r>
-        <w:t>om_max and nom_min can be set to limit</w:t>
-      </w:r>
-      <w:r>
-        <w:t xml:space="preserve"> </w:t>
-      </w:r>
-      <w:r>
-        <w:t>the range of the optimized parameter values.</w:t>
-      </w:r>
-    </w:p>
-    <w:p>
-      <w:pPr>
-        <w:spacing w:after="0" w:line="240" w:lineRule="auto"/>
-      </w:pPr>
-      <w:r>
-        <w:t>Maximum number of iterations. Hard stop on this number.</w:t>
-      </w:r>
-    </w:p>
-    <w:p>
-      <w:pPr>
-        <w:pStyle w:val="ListParagraph"/>
-        <w:numPr>
-          <w:ilvl w:val="0"/>
-          <w:numId w:val="4"/>
-        </w:numPr>
-        <w:spacing w:after="120" w:line="240" w:lineRule="auto"/>
-      </w:pPr>
-      <w:r>
-        <w:t>o_max_iter=&lt;int&gt;</w:t>
-      </w:r>
-    </w:p>
-    <w:p>
-      <w:pPr>
-        <w:spacing w:after="0" w:line="240" w:lineRule="auto"/>
-      </w:pPr>
-      <w:r>
-        <w:t xml:space="preserve">Minimum number of iterations. </w:t>
-      </w:r>
-      <w:r>
-        <w:t>Analysis will terminate after the last this-many iterations fail to improve the margins by more than y_accuracy.</w:t>
-      </w:r>
-    </w:p>
-    <w:p>
-      <w:pPr>
-        <w:pStyle w:val="ListParagraph"/>
-        <w:numPr>
-          <w:ilvl w:val="0"/>
-          <w:numId w:val="4"/>
-        </w:numPr>
-        <w:spacing w:after="120" w:line="240" w:lineRule="auto"/>
-      </w:pPr>
-      <w:r>
-        <w:t>o_min_iter=&lt;int&gt;</w:t>
-      </w:r>
-    </w:p>
-    <w:p>
-      <w:pPr>
-        <w:spacing w:after="0" w:line="240" w:lineRule="auto"/>
-      </w:pPr>
-      <w:r>
-        <w:t>Maximum number of simplex facets.</w:t>
-      </w:r>
-      <w:r>
-        <w:t xml:space="preserve"> </w:t>
-      </w:r>
-      <w:r>
-        <w:t>Hard stop on this number.</w:t>
-      </w:r>
-    </w:p>
-    <w:p>
-      <w:pPr>
-        <w:pStyle w:val="ListParagraph"/>
-        <w:numPr>
-          <w:ilvl w:val="0"/>
-          <w:numId w:val="4"/>
-        </w:numPr>
-        <w:spacing w:after="120" w:line="240" w:lineRule="auto"/>
-      </w:pPr>
-      <w:r>
-        <w:t>o_max_planes=&lt;int&gt;</w:t>
-      </w:r>
-    </w:p>
-    <w:p>
-      <w:pPr>
-        <w:pStyle w:val="Heading2"/>
-      </w:pPr>
-      <w:r>
-        <w:t>Additional</w:t>
-      </w:r>
-      <w:r>
-        <w:t xml:space="preserve"> Malt Features</w:t>
-      </w:r>
-    </w:p>
-    <w:p>
-      <w:pPr>
-        <w:spacing w:after="0"/>
-      </w:pPr>
-      <w:r>
-        <w:t xml:space="preserve">The </w:t>
-      </w:r>
-      <w:r>
-        <w:rPr>
-          <w:b/>
-        </w:rPr>
-        <w:t>.param file</w:t>
-      </w:r>
-      <w:r>
-        <w:t xml:space="preserve"> can be used to define additional parameters that do mathematical operations on the parameters defined in the netlist. This is demonstrated with the files netlist.3.param and netlist.3.config. Type:</w:t>
-      </w:r>
-    </w:p>
-    <w:p>
-      <w:pPr>
-        <w:spacing w:after="0"/>
-        <w:ind w:firstLine="720"/>
-      </w:pPr>
-      <w:r>
-        <w:t>&gt; malt –m netlist.3</w:t>
+        <w:t xml:space="preserve"> configuration file.) </w:t>
+      </w:r>
+      <w:r>
+        <w:t xml:space="preserve">This is demonstrated with the files </w:t>
+      </w:r>
+      <w:r>
+        <w:rPr>
+          <w:rStyle w:val="CodeChar"/>
+        </w:rPr>
+        <w:t>netlist/ex4.toml</w:t>
+      </w:r>
+      <w:r>
+        <w:t xml:space="preserve"> and </w:t>
+      </w:r>
+      <w:r>
+        <w:rPr>
+          <w:rStyle w:val="CodeChar"/>
+        </w:rPr>
+        <w:t>netlist</w:t>
+      </w:r>
+      <w:r>
+        <w:rPr>
+          <w:rStyle w:val="CodeChar"/>
+        </w:rPr>
+        <w:t>/ex4.param</w:t>
+      </w:r>
+      <w:r>
+        <w:t>. Run:</w:t>
+      </w:r>
+    </w:p>
+    <w:p>
+      <w:pPr>
+        <w:pStyle w:val="shell"/>
+      </w:pPr>
+      <w:r>
+        <w:t>malt –m netlist</w:t>
+      </w:r>
+      <w:r>
+        <w:t>/ex4</w:t>
       </w:r>
     </w:p>
     <w:p>
@@ -9586,11 +10130,63 @@
         </w:sectPr>
       </w:pPr>
       <w:r>
-        <w:t xml:space="preserve">and again compare the results to that above. This example happens to collapse a four parameter corners down to two corners, and also happens to get the same result. In general, any parametric </w:t>
-      </w:r>
-      <w:r>
-        <w:lastRenderedPageBreak/>
-        <w:t>knob the mind can conceive could be achieved here. Use of a separate file is necessary because variables cannot be assigned using mathematical expressions within the netlist.cir file.</w:t>
+        <w:t xml:space="preserve">and compare the results to </w:t>
+      </w:r>
+      <w:r>
+        <w:rPr>
+          <w:rStyle w:val="CodeChar"/>
+        </w:rPr>
+        <w:t>netlist/ex2</w:t>
+      </w:r>
+      <w:r>
+        <w:t xml:space="preserve"> as demonstrated </w:t>
+      </w:r>
+      <w:r>
+        <w:fldChar w:fldCharType="begin"/>
+      </w:r>
+      <w:r>
+        <w:instrText xml:space="preserve"> REF _Ref196128844 \p \h </w:instrText>
+      </w:r>
+      <w:r>
+        <w:fldChar w:fldCharType="separate"/>
+      </w:r>
+      <w:r>
+        <w:t>above</w:t>
+      </w:r>
+      <w:r>
+        <w:fldChar w:fldCharType="end"/>
+      </w:r>
+      <w:r>
+        <w:t xml:space="preserve">. This example happens to collapse four </w:t>
+      </w:r>
+      <w:proofErr w:type="gramStart"/>
+      <w:r>
+        <w:t xml:space="preserve">corners </w:t>
+      </w:r>
+      <w:r>
+        <w:t xml:space="preserve"> (</w:t>
+      </w:r>
+      <w:proofErr w:type="gramEnd"/>
+      <w:r>
+        <w:t xml:space="preserve">two parameters high/low) </w:t>
+      </w:r>
+      <w:r>
+        <w:t>down to two corners</w:t>
+      </w:r>
+      <w:r>
+        <w:t xml:space="preserve"> (one parameter high/low)</w:t>
+      </w:r>
+      <w:r>
+        <w:t xml:space="preserve">, and also happens to get the same result. In general, any parametric knob the mind can conceive could be achieved here. Use of a separate file is necessary because variables cannot be assigned using mathematical expressions within the </w:t>
+      </w:r>
+      <w:r>
+        <w:rPr>
+          <w:rStyle w:val="CodeChar"/>
+        </w:rPr>
+        <w:t>netlist.cir</w:t>
+      </w:r>
+      <w:r>
+        <w:t xml:space="preserve"> file.</w:t>
       </w:r>
     </w:p>
     <w:p>
@@ -9602,12 +10198,11 @@
         </w:numPr>
         <w:ind w:left="360"/>
       </w:pPr>
-      <w:bookmarkStart w:id="17" w:name="_Ref194938328"/>
-      <w:r>
-        <w:lastRenderedPageBreak/>
+      <w:bookmarkStart w:id="18" w:name="_Ref194938328"/>
+      <w:r>
         <w:t>Configuration File Syntax</w:t>
       </w:r>
-      <w:bookmarkEnd w:id="17"/>
+      <w:bookmarkEnd w:id="18"/>
     </w:p>
     <w:p>
       <w:pPr>
@@ -9751,7 +10346,21 @@
         <w:rPr>
           <w:lang w:val="en-GB"/>
         </w:rPr>
-        <w:t>TOML (Tom's Obvious, Minimal Language) is a simple format for configuration files, similar to the INI format. This section is a brief introduction to the TOML language.</w:t>
+        <w:t xml:space="preserve">TOML (Tom's Obvious, Minimal Language) is a simple format for configuration files, </w:t>
+      </w:r>
+      <w:proofErr w:type="gramStart"/>
+      <w:r>
+        <w:rPr>
+          <w:lang w:val="en-GB"/>
+        </w:rPr>
+        <w:t>similar to</w:t>
+      </w:r>
+      <w:proofErr w:type="gramEnd"/>
+      <w:r>
+        <w:rPr>
+          <w:lang w:val="en-GB"/>
+        </w:rPr>
+        <w:t xml:space="preserve"> the INI format. This section is a brief introduction to the TOML language.</w:t>
       </w:r>
     </w:p>
     <w:p>
@@ -9778,7 +10387,21 @@
         <w:rPr>
           <w:lang w:val="en-GB"/>
         </w:rPr>
-        <w:t>Each setting is written as a key (the name of the setting), an equals sign, and a value. For example:</w:t>
+        <w:t xml:space="preserve">Each setting is written as a key (the name of the setting), an </w:t>
+      </w:r>
+      <w:proofErr w:type="gramStart"/>
+      <w:r>
+        <w:rPr>
+          <w:lang w:val="en-GB"/>
+        </w:rPr>
+        <w:t>equals</w:t>
+      </w:r>
+      <w:proofErr w:type="gramEnd"/>
+      <w:r>
+        <w:rPr>
+          <w:lang w:val="en-GB"/>
+        </w:rPr>
+        <w:t xml:space="preserve"> sign, and a value. For example:</w:t>
       </w:r>
     </w:p>
     <w:p>
@@ -10012,15 +10635,28 @@
         <w:rPr>
           <w:lang w:val="en-GB"/>
         </w:rPr>
-        <w:t>, similar to INI file sections.</w:t>
-      </w:r>
-    </w:p>
-    <w:p>
-      <w:pPr>
-        <w:pStyle w:val="Code"/>
-      </w:pPr>
-      <w:r>
-        <w:lastRenderedPageBreak/>
+        <w:t xml:space="preserve">, </w:t>
+      </w:r>
+      <w:proofErr w:type="gramStart"/>
+      <w:r>
+        <w:rPr>
+          <w:lang w:val="en-GB"/>
+        </w:rPr>
+        <w:t>similar to</w:t>
+      </w:r>
+      <w:proofErr w:type="gramEnd"/>
+      <w:r>
+        <w:rPr>
+          <w:lang w:val="en-GB"/>
+        </w:rPr>
+        <w:t xml:space="preserve"> INI file sections.</w:t>
+      </w:r>
+    </w:p>
+    <w:p>
+      <w:pPr>
+        <w:pStyle w:val="Code"/>
+      </w:pPr>
+      <w:r>
         <w:t>[envelope]</w:t>
       </w:r>
     </w:p>
@@ -10129,7 +10765,21 @@
         <w:rPr>
           <w:rStyle w:val="CodeChar"/>
         </w:rPr>
-        <w:t>v(phi.node0)</w:t>
+        <w:t>v(</w:t>
+      </w:r>
+      <w:proofErr w:type="gramStart"/>
+      <w:r>
+        <w:rPr>
+          <w:rStyle w:val="CodeChar"/>
+        </w:rPr>
+        <w:t>phi.node</w:t>
+      </w:r>
+      <w:proofErr w:type="gramEnd"/>
+      <w:r>
+        <w:rPr>
+          <w:rStyle w:val="CodeChar"/>
+        </w:rPr>
+        <w:t>0)</w:t>
       </w:r>
       <w:r>
         <w:t xml:space="preserve"> inside the table named </w:t>
@@ -10147,7 +10797,21 @@
         <w:rPr>
           <w:rStyle w:val="CodeChar"/>
         </w:rPr>
-        <w:t>v(phi.node0)</w:t>
+        <w:t>v(</w:t>
+      </w:r>
+      <w:proofErr w:type="gramStart"/>
+      <w:r>
+        <w:rPr>
+          <w:rStyle w:val="CodeChar"/>
+        </w:rPr>
+        <w:t>phi.node</w:t>
+      </w:r>
+      <w:proofErr w:type="gramEnd"/>
+      <w:r>
+        <w:rPr>
+          <w:rStyle w:val="CodeChar"/>
+        </w:rPr>
+        <w:t>0)</w:t>
       </w:r>
       <w:r>
         <w:t xml:space="preserve">, not two tables named </w:t>
@@ -10175,11 +10839,11 @@
       <w:pPr>
         <w:pStyle w:val="Heading3"/>
       </w:pPr>
-      <w:bookmarkStart w:id="18" w:name="_Ref195696298"/>
+      <w:bookmarkStart w:id="19" w:name="_Ref195696298"/>
       <w:r>
         <w:t>Inline Tables</w:t>
       </w:r>
-      <w:bookmarkEnd w:id="18"/>
+      <w:bookmarkEnd w:id="19"/>
     </w:p>
     <w:p>
       <w:r>
@@ -10519,18 +11183,6 @@
               <w:fldChar w:fldCharType="end"/>
             </w:r>
             <w:r>
-              <w:fldChar w:fldCharType="begin"/>
-            </w:r>
-            <w:r>
-              <w:instrText xml:space="preserve"> REF _Ref195280320 \h </w:instrText>
-            </w:r>
-            <w:r>
-              <w:fldChar w:fldCharType="separate"/>
-            </w:r>
-            <w:r>
-              <w:fldChar w:fldCharType="end"/>
-            </w:r>
-            <w:r>
               <w:t xml:space="preserve">”. </w:t>
             </w:r>
           </w:p>
@@ -10546,7 +11198,7 @@
           <w:szCs w:val="24"/>
         </w:rPr>
       </w:pPr>
-      <w:bookmarkStart w:id="19" w:name="_Ref195281723"/>
+      <w:bookmarkStart w:id="20" w:name="_Ref195281723"/>
       <w:r>
         <w:rPr>
           <w:rStyle w:val="CodeChar"/>
@@ -10918,10 +11570,9 @@
           <w:sz w:val="22"/>
           <w:szCs w:val="24"/>
         </w:rPr>
-        <w:lastRenderedPageBreak/>
         <w:t>[define]</w:t>
       </w:r>
-      <w:bookmarkEnd w:id="19"/>
+      <w:bookmarkEnd w:id="20"/>
     </w:p>
     <w:p>
       <w:r>
@@ -11097,7 +11748,15 @@
               <w:t>Simulate the circuit</w:t>
             </w:r>
             <w:r>
-              <w:t xml:space="preserve"> to find the nominal values. If false, the envelope will be calculated and plotted based on the nominal values from a previous run. This permits tweaking the ellipse parameters (</w:t>
+              <w:t xml:space="preserve"> to find the nominal values. If false, the envelope will be calculated and plotted based on the nominal values from a previous run. </w:t>
+            </w:r>
+            <w:proofErr w:type="gramStart"/>
+            <w:r>
+              <w:t>This permits</w:t>
+            </w:r>
+            <w:proofErr w:type="gramEnd"/>
+            <w:r>
+              <w:t xml:space="preserve"> tweaking the ellipse parameters (</w:t>
             </w:r>
             <w:r>
               <w:rPr>
@@ -11195,7 +11854,11 @@
               <w:t>Save the envelope files for future runs. If false, the envelope will still be calculated and plotted</w:t>
             </w:r>
             <w:r>
-              <w:t xml:space="preserve"> in WRspice, but not saved to a</w:t>
+              <w:t xml:space="preserve"> in WRspice, but not saved to </w:t>
+            </w:r>
+            <w:proofErr w:type="gramStart"/>
+            <w:r>
+              <w:t>a</w:t>
             </w:r>
             <w:r>
               <w:t xml:space="preserve"> </w:t>
@@ -11206,6 +11869,7 @@
               </w:rPr>
               <w:t>.envelope</w:t>
             </w:r>
+            <w:proofErr w:type="gramEnd"/>
             <w:r>
               <w:t xml:space="preserve"> file.</w:t>
             </w:r>
@@ -11217,7 +11881,7 @@
       <w:pPr>
         <w:pStyle w:val="Heading2"/>
       </w:pPr>
-      <w:bookmarkStart w:id="20" w:name="_Ref195699066"/>
+      <w:bookmarkStart w:id="21" w:name="_Ref195699066"/>
       <w:r>
         <w:rPr>
           <w:rStyle w:val="CodeChar"/>
@@ -11226,7 +11890,7 @@
         </w:rPr>
         <w:t>[envelope]</w:t>
       </w:r>
-      <w:bookmarkEnd w:id="20"/>
+      <w:bookmarkEnd w:id="21"/>
     </w:p>
     <w:p>
       <w:r>
@@ -11242,10 +11906,10 @@
         <w:t xml:space="preserve"> when calculating pass/fail criteria. These can be overridden on a per-node basis i</w:t>
       </w:r>
       <w:r>
-        <w:t>n the</w:t>
-      </w:r>
-      <w:r>
-        <w:t xml:space="preserve"> </w:t>
+        <w:t xml:space="preserve">n </w:t>
+      </w:r>
+      <w:r>
+        <w:t xml:space="preserve">the </w:t>
       </w:r>
       <w:r>
         <w:rPr>
@@ -11259,20 +11923,20 @@
           <w:sz w:val="20"/>
           <w:szCs w:val="20"/>
         </w:rPr>
-        <w:instrText xml:space="preserve"> REF _Ref195536637 \h </w:instrText>
+        <w:instrText xml:space="preserve"> REF _Ref196133575 \h </w:instrText>
       </w:r>
       <w:r>
         <w:rPr>
           <w:sz w:val="20"/>
           <w:szCs w:val="20"/>
         </w:rPr>
-        <w:instrText xml:space="preserve"> \* MERGEFORMAT </w:instrText>
       </w:r>
       <w:r>
         <w:rPr>
           <w:sz w:val="20"/>
           <w:szCs w:val="20"/>
         </w:rPr>
+        <w:instrText xml:space="preserve"> \* MERGEFORMAT </w:instrText>
       </w:r>
       <w:r>
         <w:rPr>
@@ -11297,10 +11961,13 @@
         <w:fldChar w:fldCharType="end"/>
       </w:r>
       <w:r>
-        <w:t xml:space="preserve"> section, if desired</w:t>
-      </w:r>
-      <w:r>
-        <w:t>).</w:t>
+        <w:t xml:space="preserve"> section</w:t>
+      </w:r>
+      <w:r>
+        <w:t>, if desired</w:t>
+      </w:r>
+      <w:r>
+        <w:t>.</w:t>
       </w:r>
     </w:p>
     <w:tbl>
@@ -11546,23 +12213,561 @@
           <w:szCs w:val="22"/>
         </w:rPr>
       </w:pPr>
-      <w:bookmarkStart w:id="21" w:name="_Ref195536637"/>
+      <w:bookmarkStart w:id="22" w:name="_Ref195536637"/>
       <w:r>
         <w:rPr>
           <w:rFonts w:ascii="Cascadia Code SemiLight" w:hAnsi="Cascadia Code SemiLight" w:cs="Cascadia Code SemiLight"/>
           <w:sz w:val="22"/>
           <w:szCs w:val="22"/>
         </w:rPr>
+        <w:t>[extensions]</w:t>
+      </w:r>
+    </w:p>
+    <w:p>
+      <w:r>
+        <w:t>This section allows the user to control which file extensions Malt uses to recognize or generate certain files. All values are strings.</w:t>
+      </w:r>
+      <w:r>
+        <w:t xml:space="preserve"> Some extensions of generated files, </w:t>
+      </w:r>
+      <w:proofErr w:type="gramStart"/>
+      <w:r>
+        <w:t xml:space="preserve">e.g. </w:t>
+      </w:r>
+      <w:r>
+        <w:rPr>
+          <w:rStyle w:val="CodeChar"/>
+        </w:rPr>
+        <w:t>.gpi</w:t>
+      </w:r>
+      <w:proofErr w:type="gramEnd"/>
+      <w:r>
+        <w:t xml:space="preserve"> or </w:t>
+      </w:r>
+      <w:r>
+        <w:rPr>
+          <w:rStyle w:val="CodeChar"/>
+        </w:rPr>
+        <w:t>.pname</w:t>
+      </w:r>
+      <w:r>
+        <w:t>, cannot be set here.</w:t>
+      </w:r>
+    </w:p>
+    <w:tbl>
+      <w:tblPr>
+        <w:tblStyle w:val="GridTable3-Accent3"/>
+        <w:tblW w:w="9392" w:type="dxa"/>
+        <w:tblInd w:w="5" w:type="dxa"/>
+        <w:tblLook w:val="04A0" w:firstRow="1" w:lastRow="0" w:firstColumn="1" w:lastColumn="0" w:noHBand="0" w:noVBand="1"/>
+      </w:tblPr>
+      <w:tblGrid>
+        <w:gridCol w:w="2652"/>
+        <w:gridCol w:w="1506"/>
+        <w:gridCol w:w="5234"/>
+      </w:tblGrid>
+      <w:tr>
+        <w:trPr>
+          <w:cnfStyle w:val="100000000000" w:firstRow="1" w:lastRow="0" w:firstColumn="0" w:lastColumn="0" w:oddVBand="0" w:evenVBand="0" w:oddHBand="0" w:evenHBand="0" w:firstRowFirstColumn="0" w:firstRowLastColumn="0" w:lastRowFirstColumn="0" w:lastRowLastColumn="0"/>
+          <w:trHeight w:val="258"/>
+        </w:trPr>
+        <w:tc>
+          <w:tcPr>
+            <w:cnfStyle w:val="001000000100" w:firstRow="0" w:lastRow="0" w:firstColumn="1" w:lastColumn="0" w:oddVBand="0" w:evenVBand="0" w:oddHBand="0" w:evenHBand="0" w:firstRowFirstColumn="1" w:firstRowLastColumn="0" w:lastRowFirstColumn="0" w:lastRowLastColumn="0"/>
+            <w:tcW w:w="2652" w:type="dxa"/>
+          </w:tcPr>
+          <w:p>
+            <w:pPr>
+              <w:rPr>
+                <w:i w:val="0"/>
+                <w:iCs w:val="0"/>
+              </w:rPr>
+            </w:pPr>
+            <w:r>
+              <w:rPr>
+                <w:i w:val="0"/>
+                <w:iCs w:val="0"/>
+              </w:rPr>
+              <w:t>Setting</w:t>
+            </w:r>
+          </w:p>
+        </w:tc>
+        <w:tc>
+          <w:tcPr>
+            <w:tcW w:w="1506" w:type="dxa"/>
+          </w:tcPr>
+          <w:p>
+            <w:pPr>
+              <w:cnfStyle w:val="100000000000" w:firstRow="1" w:lastRow="0" w:firstColumn="0" w:lastColumn="0" w:oddVBand="0" w:evenVBand="0" w:oddHBand="0" w:evenHBand="0" w:firstRowFirstColumn="0" w:firstRowLastColumn="0" w:lastRowFirstColumn="0" w:lastRowLastColumn="0"/>
+            </w:pPr>
+            <w:r>
+              <w:t>Default</w:t>
+            </w:r>
+          </w:p>
+        </w:tc>
+        <w:tc>
+          <w:tcPr>
+            <w:tcW w:w="5234" w:type="dxa"/>
+          </w:tcPr>
+          <w:p>
+            <w:pPr>
+              <w:cnfStyle w:val="100000000000" w:firstRow="1" w:lastRow="0" w:firstColumn="0" w:lastColumn="0" w:oddVBand="0" w:evenVBand="0" w:oddHBand="0" w:evenHBand="0" w:firstRowFirstColumn="0" w:firstRowLastColumn="0" w:lastRowFirstColumn="0" w:lastRowLastColumn="0"/>
+            </w:pPr>
+            <w:r>
+              <w:t>Description</w:t>
+            </w:r>
+          </w:p>
+        </w:tc>
+      </w:tr>
+      <w:tr>
+        <w:trPr>
+          <w:cnfStyle w:val="000000100000" w:firstRow="0" w:lastRow="0" w:firstColumn="0" w:lastColumn="0" w:oddVBand="0" w:evenVBand="0" w:oddHBand="1" w:evenHBand="0" w:firstRowFirstColumn="0" w:firstRowLastColumn="0" w:lastRowFirstColumn="0" w:lastRowLastColumn="0"/>
+          <w:trHeight w:val="270"/>
+        </w:trPr>
+        <w:tc>
+          <w:tcPr>
+            <w:cnfStyle w:val="001000000000" w:firstRow="0" w:lastRow="0" w:firstColumn="1" w:lastColumn="0" w:oddVBand="0" w:evenVBand="0" w:oddHBand="0" w:evenHBand="0" w:firstRowFirstColumn="0" w:firstRowLastColumn="0" w:lastRowFirstColumn="0" w:lastRowLastColumn="0"/>
+            <w:tcW w:w="2652" w:type="dxa"/>
+          </w:tcPr>
+          <w:p>
+            <w:pPr>
+              <w:rPr>
+                <w:rFonts w:ascii="Cascadia Code" w:hAnsi="Cascadia Code" w:cs="Cascadia Code"/>
+                <w:i w:val="0"/>
+                <w:iCs w:val="0"/>
+                <w:sz w:val="20"/>
+                <w:szCs w:val="20"/>
+              </w:rPr>
+            </w:pPr>
+            <w:r>
+              <w:rPr>
+                <w:rFonts w:ascii="Cascadia Code" w:hAnsi="Cascadia Code" w:cs="Cascadia Code"/>
+                <w:i w:val="0"/>
+                <w:iCs w:val="0"/>
+                <w:sz w:val="20"/>
+                <w:szCs w:val="20"/>
+              </w:rPr>
+              <w:t>circuit</w:t>
+            </w:r>
+          </w:p>
+        </w:tc>
+        <w:tc>
+          <w:tcPr>
+            <w:tcW w:w="1506" w:type="dxa"/>
+          </w:tcPr>
+          <w:p>
+            <w:pPr>
+              <w:cnfStyle w:val="000000100000" w:firstRow="0" w:lastRow="0" w:firstColumn="0" w:lastColumn="0" w:oddVBand="0" w:evenVBand="0" w:oddHBand="1" w:evenHBand="0" w:firstRowFirstColumn="0" w:firstRowLastColumn="0" w:lastRowFirstColumn="0" w:lastRowLastColumn="0"/>
+              <w:rPr>
+                <w:rFonts w:ascii="Cascadia Code SemiLight" w:hAnsi="Cascadia Code SemiLight" w:cs="Cascadia Code SemiLight"/>
+              </w:rPr>
+            </w:pPr>
+            <w:proofErr w:type="gramStart"/>
+            <w:r>
+              <w:rPr>
+                <w:rFonts w:ascii="Cascadia Code SemiLight" w:hAnsi="Cascadia Code SemiLight" w:cs="Cascadia Code SemiLight"/>
+              </w:rPr>
+              <w:t>.cir</w:t>
+            </w:r>
+            <w:proofErr w:type="gramEnd"/>
+          </w:p>
+        </w:tc>
+        <w:tc>
+          <w:tcPr>
+            <w:tcW w:w="5234" w:type="dxa"/>
+          </w:tcPr>
+          <w:p>
+            <w:pPr>
+              <w:cnfStyle w:val="000000100000" w:firstRow="0" w:lastRow="0" w:firstColumn="0" w:lastColumn="0" w:oddVBand="0" w:evenVBand="0" w:oddHBand="1" w:evenHBand="0" w:firstRowFirstColumn="0" w:firstRowLastColumn="0" w:lastRowFirstColumn="0" w:lastRowLastColumn="0"/>
+            </w:pPr>
+            <w:r>
+              <w:t>Input circuit description in WRspice syntax.</w:t>
+            </w:r>
+          </w:p>
+        </w:tc>
+      </w:tr>
+      <w:tr>
+        <w:trPr>
+          <w:trHeight w:val="258"/>
+        </w:trPr>
+        <w:tc>
+          <w:tcPr>
+            <w:cnfStyle w:val="001000000000" w:firstRow="0" w:lastRow="0" w:firstColumn="1" w:lastColumn="0" w:oddVBand="0" w:evenVBand="0" w:oddHBand="0" w:evenHBand="0" w:firstRowFirstColumn="0" w:firstRowLastColumn="0" w:lastRowFirstColumn="0" w:lastRowLastColumn="0"/>
+            <w:tcW w:w="2652" w:type="dxa"/>
+          </w:tcPr>
+          <w:p>
+            <w:pPr>
+              <w:rPr>
+                <w:rFonts w:ascii="Cascadia Code" w:hAnsi="Cascadia Code" w:cs="Cascadia Code"/>
+                <w:i w:val="0"/>
+                <w:iCs w:val="0"/>
+                <w:sz w:val="20"/>
+                <w:szCs w:val="20"/>
+              </w:rPr>
+            </w:pPr>
+            <w:r>
+              <w:rPr>
+                <w:rFonts w:ascii="Cascadia Code" w:hAnsi="Cascadia Code" w:cs="Cascadia Code"/>
+                <w:i w:val="0"/>
+                <w:iCs w:val="0"/>
+                <w:sz w:val="20"/>
+                <w:szCs w:val="20"/>
+              </w:rPr>
+              <w:t>plot</w:t>
+            </w:r>
+          </w:p>
+        </w:tc>
+        <w:tc>
+          <w:tcPr>
+            <w:tcW w:w="1506" w:type="dxa"/>
+          </w:tcPr>
+          <w:p>
+            <w:pPr>
+              <w:cnfStyle w:val="000000000000" w:firstRow="0" w:lastRow="0" w:firstColumn="0" w:lastColumn="0" w:oddVBand="0" w:evenVBand="0" w:oddHBand="0" w:evenHBand="0" w:firstRowFirstColumn="0" w:firstRowLastColumn="0" w:lastRowFirstColumn="0" w:lastRowLastColumn="0"/>
+              <w:rPr>
+                <w:rFonts w:ascii="Cascadia Code SemiLight" w:hAnsi="Cascadia Code SemiLight" w:cs="Cascadia Code SemiLight"/>
+              </w:rPr>
+            </w:pPr>
+            <w:proofErr w:type="gramStart"/>
+            <w:r>
+              <w:rPr>
+                <w:rFonts w:ascii="Cascadia Code SemiLight" w:hAnsi="Cascadia Code SemiLight" w:cs="Cascadia Code SemiLight"/>
+              </w:rPr>
+              <w:t>.plot</w:t>
+            </w:r>
+            <w:proofErr w:type="gramEnd"/>
+          </w:p>
+        </w:tc>
+        <w:tc>
+          <w:tcPr>
+            <w:tcW w:w="5234" w:type="dxa"/>
+          </w:tcPr>
+          <w:p>
+            <w:pPr>
+              <w:cnfStyle w:val="000000000000" w:firstRow="0" w:lastRow="0" w:firstColumn="0" w:lastColumn="0" w:oddVBand="0" w:evenVBand="0" w:oddHBand="0" w:evenHBand="0" w:firstRowFirstColumn="0" w:firstRowLastColumn="0" w:lastRowFirstColumn="0" w:lastRowLastColumn="0"/>
+            </w:pPr>
+            <w:r>
+              <w:t xml:space="preserve">Generated WRspice control file that </w:t>
+            </w:r>
+            <w:r>
+              <w:t>creates</w:t>
+            </w:r>
+            <w:r>
+              <w:t xml:space="preserve"> plots.</w:t>
+            </w:r>
+          </w:p>
+        </w:tc>
+      </w:tr>
+      <w:tr>
+        <w:trPr>
+          <w:cnfStyle w:val="000000100000" w:firstRow="0" w:lastRow="0" w:firstColumn="0" w:lastColumn="0" w:oddVBand="0" w:evenVBand="0" w:oddHBand="1" w:evenHBand="0" w:firstRowFirstColumn="0" w:firstRowLastColumn="0" w:lastRowFirstColumn="0" w:lastRowLastColumn="0"/>
+          <w:trHeight w:val="258"/>
+        </w:trPr>
+        <w:tc>
+          <w:tcPr>
+            <w:cnfStyle w:val="001000000000" w:firstRow="0" w:lastRow="0" w:firstColumn="1" w:lastColumn="0" w:oddVBand="0" w:evenVBand="0" w:oddHBand="0" w:evenHBand="0" w:firstRowFirstColumn="0" w:firstRowLastColumn="0" w:lastRowFirstColumn="0" w:lastRowLastColumn="0"/>
+            <w:tcW w:w="2652" w:type="dxa"/>
+          </w:tcPr>
+          <w:p>
+            <w:pPr>
+              <w:rPr>
+                <w:rFonts w:ascii="Cascadia Code" w:hAnsi="Cascadia Code" w:cs="Cascadia Code"/>
+                <w:i w:val="0"/>
+                <w:iCs w:val="0"/>
+                <w:sz w:val="20"/>
+                <w:szCs w:val="20"/>
+              </w:rPr>
+            </w:pPr>
+            <w:r>
+              <w:rPr>
+                <w:rFonts w:ascii="Cascadia Code" w:hAnsi="Cascadia Code" w:cs="Cascadia Code"/>
+                <w:i w:val="0"/>
+                <w:iCs w:val="0"/>
+                <w:sz w:val="20"/>
+                <w:szCs w:val="20"/>
+              </w:rPr>
+              <w:t>parameters</w:t>
+            </w:r>
+          </w:p>
+        </w:tc>
+        <w:tc>
+          <w:tcPr>
+            <w:tcW w:w="1506" w:type="dxa"/>
+          </w:tcPr>
+          <w:p>
+            <w:pPr>
+              <w:cnfStyle w:val="000000100000" w:firstRow="0" w:lastRow="0" w:firstColumn="0" w:lastColumn="0" w:oddVBand="0" w:evenVBand="0" w:oddHBand="1" w:evenHBand="0" w:firstRowFirstColumn="0" w:firstRowLastColumn="0" w:lastRowFirstColumn="0" w:lastRowLastColumn="0"/>
+              <w:rPr>
+                <w:rFonts w:ascii="Cascadia Code SemiLight" w:hAnsi="Cascadia Code SemiLight" w:cs="Cascadia Code SemiLight"/>
+              </w:rPr>
+            </w:pPr>
+            <w:proofErr w:type="gramStart"/>
+            <w:r>
+              <w:rPr>
+                <w:rFonts w:ascii="Cascadia Code SemiLight" w:hAnsi="Cascadia Code SemiLight" w:cs="Cascadia Code SemiLight"/>
+              </w:rPr>
+              <w:t>.param</w:t>
+            </w:r>
+            <w:proofErr w:type="gramEnd"/>
+          </w:p>
+        </w:tc>
+        <w:tc>
+          <w:tcPr>
+            <w:tcW w:w="5234" w:type="dxa"/>
+          </w:tcPr>
+          <w:p>
+            <w:pPr>
+              <w:cnfStyle w:val="000000100000" w:firstRow="0" w:lastRow="0" w:firstColumn="0" w:lastColumn="0" w:oddVBand="0" w:evenVBand="0" w:oddHBand="1" w:evenHBand="0" w:firstRowFirstColumn="0" w:firstRowLastColumn="0" w:lastRowFirstColumn="0" w:lastRowLastColumn="0"/>
+            </w:pPr>
+            <w:r>
+              <w:t>Input parameters file. WRspice control syntax.</w:t>
+            </w:r>
+          </w:p>
+        </w:tc>
+      </w:tr>
+      <w:tr>
+        <w:trPr>
+          <w:trHeight w:val="258"/>
+        </w:trPr>
+        <w:tc>
+          <w:tcPr>
+            <w:cnfStyle w:val="001000000000" w:firstRow="0" w:lastRow="0" w:firstColumn="1" w:lastColumn="0" w:oddVBand="0" w:evenVBand="0" w:oddHBand="0" w:evenHBand="0" w:firstRowFirstColumn="0" w:firstRowLastColumn="0" w:lastRowFirstColumn="0" w:lastRowLastColumn="0"/>
+            <w:tcW w:w="2652" w:type="dxa"/>
+          </w:tcPr>
+          <w:p>
+            <w:pPr>
+              <w:rPr>
+                <w:rFonts w:ascii="Cascadia Code" w:hAnsi="Cascadia Code" w:cs="Cascadia Code"/>
+                <w:i w:val="0"/>
+                <w:iCs w:val="0"/>
+                <w:sz w:val="20"/>
+                <w:szCs w:val="20"/>
+              </w:rPr>
+            </w:pPr>
+            <w:r>
+              <w:rPr>
+                <w:rFonts w:ascii="Cascadia Code" w:hAnsi="Cascadia Code" w:cs="Cascadia Code"/>
+                <w:i w:val="0"/>
+                <w:iCs w:val="0"/>
+                <w:sz w:val="20"/>
+                <w:szCs w:val="20"/>
+              </w:rPr>
+              <w:t>passfail</w:t>
+            </w:r>
+          </w:p>
+        </w:tc>
+        <w:tc>
+          <w:tcPr>
+            <w:tcW w:w="1506" w:type="dxa"/>
+          </w:tcPr>
+          <w:p>
+            <w:pPr>
+              <w:cnfStyle w:val="000000000000" w:firstRow="0" w:lastRow="0" w:firstColumn="0" w:lastColumn="0" w:oddVBand="0" w:evenVBand="0" w:oddHBand="0" w:evenHBand="0" w:firstRowFirstColumn="0" w:firstRowLastColumn="0" w:lastRowFirstColumn="0" w:lastRowLastColumn="0"/>
+              <w:rPr>
+                <w:rFonts w:ascii="Cascadia Code SemiLight" w:hAnsi="Cascadia Code SemiLight" w:cs="Cascadia Code SemiLight"/>
+              </w:rPr>
+            </w:pPr>
+            <w:proofErr w:type="gramStart"/>
+            <w:r>
+              <w:rPr>
+                <w:rFonts w:ascii="Cascadia Code SemiLight" w:hAnsi="Cascadia Code SemiLight" w:cs="Cascadia Code SemiLight"/>
+              </w:rPr>
+              <w:t>.passf</w:t>
+            </w:r>
+            <w:proofErr w:type="gramEnd"/>
+          </w:p>
+        </w:tc>
+        <w:tc>
+          <w:tcPr>
+            <w:tcW w:w="5234" w:type="dxa"/>
+          </w:tcPr>
+          <w:p>
+            <w:pPr>
+              <w:cnfStyle w:val="000000000000" w:firstRow="0" w:lastRow="0" w:firstColumn="0" w:lastColumn="0" w:oddVBand="0" w:evenVBand="0" w:oddHBand="0" w:evenHBand="0" w:firstRowFirstColumn="0" w:firstRowLastColumn="0" w:lastRowFirstColumn="0" w:lastRowLastColumn="0"/>
+            </w:pPr>
+            <w:r>
+              <w:t>Input pass-fail criteria file. WRspice control syntax.</w:t>
+            </w:r>
+          </w:p>
+        </w:tc>
+      </w:tr>
+      <w:tr>
+        <w:trPr>
+          <w:cnfStyle w:val="000000100000" w:firstRow="0" w:lastRow="0" w:firstColumn="0" w:lastColumn="0" w:oddVBand="0" w:evenVBand="0" w:oddHBand="1" w:evenHBand="0" w:firstRowFirstColumn="0" w:firstRowLastColumn="0" w:lastRowFirstColumn="0" w:lastRowLastColumn="0"/>
+          <w:trHeight w:val="258"/>
+        </w:trPr>
+        <w:tc>
+          <w:tcPr>
+            <w:cnfStyle w:val="001000000000" w:firstRow="0" w:lastRow="0" w:firstColumn="1" w:lastColumn="0" w:oddVBand="0" w:evenVBand="0" w:oddHBand="0" w:evenHBand="0" w:firstRowFirstColumn="0" w:firstRowLastColumn="0" w:lastRowFirstColumn="0" w:lastRowLastColumn="0"/>
+            <w:tcW w:w="2652" w:type="dxa"/>
+          </w:tcPr>
+          <w:p>
+            <w:pPr>
+              <w:rPr>
+                <w:rFonts w:ascii="Cascadia Code" w:hAnsi="Cascadia Code" w:cs="Cascadia Code"/>
+                <w:i w:val="0"/>
+                <w:iCs w:val="0"/>
+                <w:sz w:val="20"/>
+                <w:szCs w:val="20"/>
+              </w:rPr>
+            </w:pPr>
+            <w:r>
+              <w:rPr>
+                <w:rFonts w:ascii="Cascadia Code" w:hAnsi="Cascadia Code" w:cs="Cascadia Code"/>
+                <w:i w:val="0"/>
+                <w:iCs w:val="0"/>
+                <w:sz w:val="20"/>
+                <w:szCs w:val="20"/>
+              </w:rPr>
+              <w:t>envelope</w:t>
+            </w:r>
+          </w:p>
+        </w:tc>
+        <w:tc>
+          <w:tcPr>
+            <w:tcW w:w="1506" w:type="dxa"/>
+          </w:tcPr>
+          <w:p>
+            <w:pPr>
+              <w:cnfStyle w:val="000000100000" w:firstRow="0" w:lastRow="0" w:firstColumn="0" w:lastColumn="0" w:oddVBand="0" w:evenVBand="0" w:oddHBand="1" w:evenHBand="0" w:firstRowFirstColumn="0" w:firstRowLastColumn="0" w:lastRowFirstColumn="0" w:lastRowLastColumn="0"/>
+              <w:rPr>
+                <w:rFonts w:ascii="Cascadia Code SemiLight" w:hAnsi="Cascadia Code SemiLight" w:cs="Cascadia Code SemiLight"/>
+              </w:rPr>
+            </w:pPr>
+            <w:proofErr w:type="gramStart"/>
+            <w:r>
+              <w:rPr>
+                <w:rFonts w:ascii="Cascadia Code SemiLight" w:hAnsi="Cascadia Code SemiLight" w:cs="Cascadia Code SemiLight"/>
+              </w:rPr>
+              <w:t>.env</w:t>
+            </w:r>
+            <w:r>
+              <w:rPr>
+                <w:rFonts w:ascii="Cascadia Code SemiLight" w:hAnsi="Cascadia Code SemiLight" w:cs="Cascadia Code SemiLight"/>
+              </w:rPr>
+              <w:t>elope</w:t>
+            </w:r>
+            <w:proofErr w:type="gramEnd"/>
+          </w:p>
+        </w:tc>
+        <w:tc>
+          <w:tcPr>
+            <w:tcW w:w="5234" w:type="dxa"/>
+          </w:tcPr>
+          <w:p>
+            <w:pPr>
+              <w:cnfStyle w:val="000000100000" w:firstRow="0" w:lastRow="0" w:firstColumn="0" w:lastColumn="0" w:oddVBand="0" w:evenVBand="0" w:oddHBand="1" w:evenHBand="0" w:firstRowFirstColumn="0" w:firstRowLastColumn="0" w:lastRowFirstColumn="0" w:lastRowLastColumn="0"/>
+            </w:pPr>
+            <w:r>
+              <w:t>Generated envelope file (upper and lower bounds on each node). Rawfile syntax.</w:t>
+            </w:r>
+          </w:p>
+        </w:tc>
+      </w:tr>
+      <w:tr>
+        <w:trPr>
+          <w:trHeight w:val="258"/>
+        </w:trPr>
+        <w:tc>
+          <w:tcPr>
+            <w:cnfStyle w:val="001000000000" w:firstRow="0" w:lastRow="0" w:firstColumn="1" w:lastColumn="0" w:oddVBand="0" w:evenVBand="0" w:oddHBand="0" w:evenHBand="0" w:firstRowFirstColumn="0" w:firstRowLastColumn="0" w:lastRowFirstColumn="0" w:lastRowLastColumn="0"/>
+            <w:tcW w:w="2652" w:type="dxa"/>
+          </w:tcPr>
+          <w:p>
+            <w:pPr>
+              <w:rPr>
+                <w:rFonts w:ascii="Cascadia Code" w:hAnsi="Cascadia Code" w:cs="Cascadia Code"/>
+                <w:i w:val="0"/>
+                <w:iCs w:val="0"/>
+                <w:sz w:val="20"/>
+                <w:szCs w:val="20"/>
+              </w:rPr>
+            </w:pPr>
+            <w:r>
+              <w:rPr>
+                <w:rFonts w:ascii="Cascadia Code" w:hAnsi="Cascadia Code" w:cs="Cascadia Code"/>
+                <w:i w:val="0"/>
+                <w:iCs w:val="0"/>
+                <w:sz w:val="20"/>
+                <w:szCs w:val="20"/>
+              </w:rPr>
+              <w:t>env_call</w:t>
+            </w:r>
+          </w:p>
+        </w:tc>
+        <w:tc>
+          <w:tcPr>
+            <w:tcW w:w="1506" w:type="dxa"/>
+          </w:tcPr>
+          <w:p>
+            <w:pPr>
+              <w:cnfStyle w:val="000000000000" w:firstRow="0" w:lastRow="0" w:firstColumn="0" w:lastColumn="0" w:oddVBand="0" w:evenVBand="0" w:oddHBand="0" w:evenHBand="0" w:firstRowFirstColumn="0" w:firstRowLastColumn="0" w:lastRowFirstColumn="0" w:lastRowLastColumn="0"/>
+              <w:rPr>
+                <w:rFonts w:ascii="Cascadia Code SemiLight" w:hAnsi="Cascadia Code SemiLight" w:cs="Cascadia Code SemiLight"/>
+              </w:rPr>
+            </w:pPr>
+            <w:proofErr w:type="gramStart"/>
+            <w:r>
+              <w:rPr>
+                <w:rFonts w:ascii="Cascadia Code SemiLight" w:hAnsi="Cascadia Code SemiLight" w:cs="Cascadia Code SemiLight"/>
+              </w:rPr>
+              <w:t>.env</w:t>
+            </w:r>
+            <w:proofErr w:type="gramEnd"/>
+            <w:r>
+              <w:rPr>
+                <w:rFonts w:ascii="Cascadia Code SemiLight" w:hAnsi="Cascadia Code SemiLight" w:cs="Cascadia Code SemiLight"/>
+              </w:rPr>
+              <w:t>_call</w:t>
+            </w:r>
+          </w:p>
+        </w:tc>
+        <w:tc>
+          <w:tcPr>
+            <w:tcW w:w="5234" w:type="dxa"/>
+          </w:tcPr>
+          <w:p>
+            <w:pPr>
+              <w:cnfStyle w:val="000000000000" w:firstRow="0" w:lastRow="0" w:firstColumn="0" w:lastColumn="0" w:oddVBand="0" w:evenVBand="0" w:oddHBand="0" w:evenHBand="0" w:firstRowFirstColumn="0" w:firstRowLastColumn="0" w:lastRowFirstColumn="0" w:lastRowLastColumn="0"/>
+            </w:pPr>
+            <w:r>
+              <w:t>Generated WRspice control file that sources the envelope file. For internal use only.</w:t>
+            </w:r>
+          </w:p>
+        </w:tc>
+      </w:tr>
+    </w:tbl>
+    <w:p>
+      <w:pPr>
+        <w:pStyle w:val="Heading2"/>
+        <w:rPr>
+          <w:rFonts w:ascii="Cascadia Code SemiLight" w:hAnsi="Cascadia Code SemiLight" w:cs="Cascadia Code SemiLight"/>
+          <w:sz w:val="22"/>
+          <w:szCs w:val="22"/>
+        </w:rPr>
+      </w:pPr>
+      <w:bookmarkStart w:id="23" w:name="_Ref196133575"/>
+      <w:r>
+        <w:rPr>
+          <w:rFonts w:ascii="Cascadia Code SemiLight" w:hAnsi="Cascadia Code SemiLight" w:cs="Cascadia Code SemiLight"/>
+          <w:sz w:val="22"/>
+          <w:szCs w:val="22"/>
+        </w:rPr>
         <w:t>[nodes]</w:t>
       </w:r>
-      <w:bookmarkEnd w:id="21"/>
+      <w:bookmarkEnd w:id="22"/>
+      <w:bookmarkEnd w:id="23"/>
     </w:p>
     <w:p>
       <w:r>
         <w:t>This section contains the nodes that are used in the pass/fail criteria</w:t>
       </w:r>
       <w:r>
-        <w:t xml:space="preserve">, whether by envelopes or </w:t>
+        <w:t xml:space="preserve">, whether by envelopes </w:t>
+      </w:r>
+      <w:proofErr w:type="gramStart"/>
+      <w:r>
+        <w:t xml:space="preserve">or </w:t>
       </w:r>
       <w:r>
         <w:rPr>
@@ -11570,6 +12775,7 @@
         </w:rPr>
         <w:t>.passf</w:t>
       </w:r>
+      <w:proofErr w:type="gramEnd"/>
       <w:r>
         <w:t xml:space="preserve">. </w:t>
       </w:r>
@@ -11593,7 +12799,9 @@
       </w:r>
       <w:r>
         <w:rPr>
-          <w:rStyle w:val="CodeChar"/>
+          <w:rStyle w:val="shellChar"/>
+          <w:sz w:val="20"/>
+          <w:szCs w:val="22"/>
         </w:rPr>
         <w:t>-d</w:t>
       </w:r>
@@ -11671,7 +12879,10 @@
     </w:p>
     <w:p>
       <w:r>
-        <w:t>Please note the following.</w:t>
+        <w:t>Please note the following</w:t>
+      </w:r>
+      <w:r>
+        <w:t>:</w:t>
       </w:r>
     </w:p>
     <w:p>
@@ -11871,6 +13082,7 @@
           <w:szCs w:val="22"/>
         </w:rPr>
       </w:pPr>
+      <w:bookmarkStart w:id="24" w:name="_Ref196126385"/>
       <w:r>
         <w:rPr>
           <w:rFonts w:ascii="Cascadia Code SemiLight" w:hAnsi="Cascadia Code SemiLight" w:cs="Cascadia Code SemiLight"/>
@@ -11879,6 +13091,7 @@
         </w:rPr>
         <w:t>[parameters]</w:t>
       </w:r>
+      <w:bookmarkEnd w:id="24"/>
     </w:p>
     <w:p>
       <w:r>
@@ -11893,7 +13106,6 @@
         <w:pStyle w:val="Code"/>
       </w:pPr>
       <w:r>
-        <w:lastRenderedPageBreak/>
         <w:t>[parameters]</w:t>
       </w:r>
     </w:p>
@@ -12208,7 +13420,7 @@
                 <w:sz w:val="20"/>
                 <w:szCs w:val="20"/>
               </w:rPr>
-              <w:t>sigma, sig_pct</w:t>
+              <w:t>nom_min, nom_max</w:t>
             </w:r>
           </w:p>
         </w:tc>
@@ -12240,7 +13452,13 @@
               <w:rPr>
                 <w:rFonts w:ascii="Cascadia Code SemiLight" w:hAnsi="Cascadia Code SemiLight" w:cs="Cascadia Code SemiLight"/>
               </w:rPr>
-              <w:t>0.0</w:t>
+              <w:t xml:space="preserve">see </w:t>
+            </w:r>
+            <w:r>
+              <w:rPr>
+                <w:rFonts w:ascii="Cascadia Code" w:hAnsi="Cascadia Code" w:cs="Cascadia Code"/>
+              </w:rPr>
+              <w:t>→</w:t>
             </w:r>
           </w:p>
         </w:tc>
@@ -12253,116 +13471,43 @@
               <w:cnfStyle w:val="000000100000" w:firstRow="0" w:lastRow="0" w:firstColumn="0" w:lastColumn="0" w:oddVBand="0" w:evenVBand="0" w:oddHBand="1" w:evenHBand="0" w:firstRowFirstColumn="0" w:firstRowLastColumn="0" w:lastRowFirstColumn="0" w:lastRowLastColumn="0"/>
             </w:pPr>
             <w:r>
-              <w:t xml:space="preserve">The </w:t>
-            </w:r>
-            <m:oMath>
-              <m:r>
-                <w:rPr>
-                  <w:rFonts w:ascii="Cambria Math" w:hAnsi="Cambria Math"/>
-                </w:rPr>
-                <m:t>1σ</m:t>
-              </m:r>
-            </m:oMath>
-            <w:r>
-              <w:rPr>
-                <w:rFonts w:eastAsiaTheme="minorEastAsia"/>
-              </w:rPr>
+              <w:t xml:space="preserve">Used in </w:t>
+            </w:r>
+            <w:r>
+              <w:rPr>
+                <w:rStyle w:val="CodeChar"/>
+              </w:rPr>
+              <w:t>-o</w:t>
+            </w:r>
+            <w:r>
+              <w:t xml:space="preserve"> (optimize) mode to further constrain the </w:t>
+            </w:r>
+            <w:r>
+              <w:t>optimized nominal value</w:t>
+            </w:r>
+            <w:r>
+              <w:t xml:space="preserve"> of this parameter. When not provided, the </w:t>
+            </w:r>
+            <w:r>
+              <w:t>value is constrained only by</w:t>
+            </w:r>
+            <w:r>
               <w:t xml:space="preserve"> </w:t>
             </w:r>
             <w:r>
-              <w:t xml:space="preserve">spread </w:t>
-            </w:r>
-            <w:r>
-              <w:rPr>
-                <w:rFonts w:eastAsiaTheme="minorEastAsia"/>
-              </w:rPr>
-              <w:t xml:space="preserve">(standard deviation) </w:t>
-            </w:r>
-            <w:r>
-              <w:t>of the parameter, either as an absolute value (</w:t>
-            </w:r>
-            <w:r>
               <w:rPr>
                 <w:rStyle w:val="CodeChar"/>
               </w:rPr>
-              <w:t>sigma</w:t>
-            </w:r>
-            <w:r>
-              <w:t>) or as a percentage of nominal (</w:t>
+              <w:t>min</w:t>
+            </w:r>
+            <w:r>
+              <w:t xml:space="preserve"> and </w:t>
             </w:r>
             <w:r>
               <w:rPr>
                 <w:rStyle w:val="CodeChar"/>
               </w:rPr>
-              <w:t>sig_pct</w:t>
-            </w:r>
-            <w:r>
-              <w:t xml:space="preserve">). </w:t>
-            </w:r>
-            <w:r>
-              <w:t>Used in yield calculation and optimization</w:t>
-            </w:r>
-            <w:r>
-              <w:t xml:space="preserve"> and</w:t>
-            </w:r>
-            <w:r>
-              <w:t xml:space="preserve"> to display margins in </w:t>
-            </w:r>
-            <m:oMath>
-              <m:r>
-                <w:rPr>
-                  <w:rFonts w:ascii="Cambria Math" w:hAnsi="Cambria Math"/>
-                </w:rPr>
-                <m:t>σ</m:t>
-              </m:r>
-            </m:oMath>
-            <w:r>
-              <w:rPr>
-                <w:rFonts w:eastAsiaTheme="minorEastAsia"/>
-              </w:rPr>
-              <w:t xml:space="preserve">. </w:t>
-            </w:r>
-            <w:r>
-              <w:t>Either</w:t>
-            </w:r>
-            <w:r>
-              <w:t xml:space="preserve"> </w:t>
-            </w:r>
-            <w:r>
-              <w:rPr>
-                <w:rStyle w:val="CodeChar"/>
-              </w:rPr>
-              <w:t>sigma</w:t>
-            </w:r>
-            <w:r>
-              <w:t xml:space="preserve"> </w:t>
-            </w:r>
-            <w:r>
-              <w:t>or</w:t>
-            </w:r>
-            <w:r>
-              <w:t xml:space="preserve"> </w:t>
-            </w:r>
-            <w:r>
-              <w:rPr>
-                <w:rStyle w:val="CodeChar"/>
-              </w:rPr>
-              <w:t>sig_pct</w:t>
-            </w:r>
-            <w:r>
-              <w:t xml:space="preserve"> </w:t>
-            </w:r>
-            <w:r>
-              <w:t>must</w:t>
-            </w:r>
-            <w:r>
-              <w:t xml:space="preserve"> be nonzero for included</w:t>
-            </w:r>
-            <w:r>
-              <w:t xml:space="preserve">, non-corner </w:t>
-            </w:r>
-            <w:r>
-              <w:t>parameters</w:t>
+              <w:t>max</w:t>
             </w:r>
             <w:r>
               <w:t>.</w:t>
@@ -12397,7 +13542,7 @@
                 <w:sz w:val="20"/>
                 <w:szCs w:val="20"/>
               </w:rPr>
-              <w:t>logs</w:t>
+              <w:t>sigma, sig_pct</w:t>
             </w:r>
           </w:p>
         </w:tc>
@@ -12410,7 +13555,7 @@
               <w:cnfStyle w:val="000000000000" w:firstRow="0" w:lastRow="0" w:firstColumn="0" w:lastColumn="0" w:oddVBand="0" w:evenVBand="0" w:oddHBand="0" w:evenHBand="0" w:firstRowFirstColumn="0" w:firstRowLastColumn="0" w:lastRowFirstColumn="0" w:lastRowLastColumn="0"/>
             </w:pPr>
             <w:r>
-              <w:t>boolean</w:t>
+              <w:t>float</w:t>
             </w:r>
           </w:p>
         </w:tc>
@@ -12429,7 +13574,7 @@
               <w:rPr>
                 <w:rFonts w:ascii="Cascadia Code SemiLight" w:hAnsi="Cascadia Code SemiLight" w:cs="Cascadia Code SemiLight"/>
               </w:rPr>
-              <w:t>true</w:t>
+              <w:t>0.0</w:t>
             </w:r>
           </w:p>
         </w:tc>
@@ -12442,28 +13587,116 @@
               <w:cnfStyle w:val="000000000000" w:firstRow="0" w:lastRow="0" w:firstColumn="0" w:lastColumn="0" w:oddVBand="0" w:evenVBand="0" w:oddHBand="0" w:evenHBand="0" w:firstRowFirstColumn="0" w:firstRowLastColumn="0" w:lastRowFirstColumn="0" w:lastRowLastColumn="0"/>
             </w:pPr>
             <w:r>
-              <w:t xml:space="preserve">Use log space for the distribution of this parameter. For physical quantities and measurements like inductance, current, etc. this is normally what you want. See </w:t>
-            </w:r>
-            <w:r>
-              <w:fldChar w:fldCharType="begin"/>
-            </w:r>
-            <w:r>
-              <w:instrText xml:space="preserve"> REF _Ref194916270 \h </w:instrText>
-            </w:r>
-            <w:r>
-              <w:fldChar w:fldCharType="separate"/>
-            </w:r>
-            <w:r>
-              <w:t xml:space="preserve">Figure </w:t>
-            </w:r>
-            <w:r>
-              <w:rPr>
-                <w:noProof/>
-              </w:rPr>
-              <w:t>3</w:t>
-            </w:r>
-            <w:r>
-              <w:fldChar w:fldCharType="end"/>
+              <w:t xml:space="preserve">The </w:t>
+            </w:r>
+            <m:oMath>
+              <m:r>
+                <w:rPr>
+                  <w:rFonts w:ascii="Cambria Math" w:hAnsi="Cambria Math"/>
+                </w:rPr>
+                <m:t>1σ</m:t>
+              </m:r>
+            </m:oMath>
+            <w:r>
+              <w:rPr>
+                <w:rFonts w:eastAsiaTheme="minorEastAsia"/>
+              </w:rPr>
+              <w:t xml:space="preserve"> </w:t>
+            </w:r>
+            <w:r>
+              <w:t xml:space="preserve">spread </w:t>
+            </w:r>
+            <w:r>
+              <w:rPr>
+                <w:rFonts w:eastAsiaTheme="minorEastAsia"/>
+              </w:rPr>
+              <w:t xml:space="preserve">(standard deviation) </w:t>
+            </w:r>
+            <w:r>
+              <w:t>of the parameter, either as an absolute value (</w:t>
+            </w:r>
+            <w:r>
+              <w:rPr>
+                <w:rStyle w:val="CodeChar"/>
+              </w:rPr>
+              <w:t>sigma</w:t>
+            </w:r>
+            <w:r>
+              <w:t>) or as a percentage of nominal (</w:t>
+            </w:r>
+            <w:r>
+              <w:rPr>
+                <w:rStyle w:val="CodeChar"/>
+              </w:rPr>
+              <w:t>sig_pct</w:t>
+            </w:r>
+            <w:r>
+              <w:t xml:space="preserve">). </w:t>
+            </w:r>
+            <w:r>
+              <w:t>Used in yield calculation and optimization</w:t>
+            </w:r>
+            <w:r>
+              <w:t xml:space="preserve"> and</w:t>
+            </w:r>
+            <w:r>
+              <w:t xml:space="preserve"> to display margins in </w:t>
+            </w:r>
+            <m:oMath>
+              <m:r>
+                <w:rPr>
+                  <w:rFonts w:ascii="Cambria Math" w:hAnsi="Cambria Math"/>
+                </w:rPr>
+                <m:t>σ</m:t>
+              </m:r>
+            </m:oMath>
+            <w:r>
+              <w:rPr>
+                <w:rFonts w:eastAsiaTheme="minorEastAsia"/>
+              </w:rPr>
+              <w:t xml:space="preserve">. </w:t>
+            </w:r>
+            <w:r>
+              <w:t>Either</w:t>
+            </w:r>
+            <w:r>
+              <w:t xml:space="preserve"> </w:t>
+            </w:r>
+            <w:r>
+              <w:rPr>
+                <w:rStyle w:val="CodeChar"/>
+              </w:rPr>
+              <w:t>sigma</w:t>
+            </w:r>
+            <w:r>
+              <w:t xml:space="preserve"> </w:t>
+            </w:r>
+            <w:r>
+              <w:t>or</w:t>
+            </w:r>
+            <w:r>
+              <w:t xml:space="preserve"> </w:t>
+            </w:r>
+            <w:r>
+              <w:rPr>
+                <w:rStyle w:val="CodeChar"/>
+              </w:rPr>
+              <w:t>sig_pct</w:t>
+            </w:r>
+            <w:r>
+              <w:t xml:space="preserve"> </w:t>
+            </w:r>
+            <w:r>
+              <w:t>must</w:t>
+            </w:r>
+            <w:r>
+              <w:t xml:space="preserve"> be nonzero for included</w:t>
+            </w:r>
+            <w:r>
+              <w:t xml:space="preserve">, non-corner </w:t>
+            </w:r>
+            <w:r>
+              <w:t>parameters</w:t>
             </w:r>
             <w:r>
               <w:t>.</w:t>
@@ -12499,7 +13732,7 @@
                 <w:sz w:val="20"/>
                 <w:szCs w:val="20"/>
               </w:rPr>
-              <w:t>include</w:t>
+              <w:t>logs</w:t>
             </w:r>
           </w:p>
         </w:tc>
@@ -12544,25 +13777,31 @@
               <w:cnfStyle w:val="000000100000" w:firstRow="0" w:lastRow="0" w:firstColumn="0" w:lastColumn="0" w:oddVBand="0" w:evenVBand="0" w:oddHBand="1" w:evenHBand="0" w:firstRowFirstColumn="0" w:firstRowLastColumn="0" w:lastRowFirstColumn="0" w:lastRowLastColumn="0"/>
             </w:pPr>
             <w:r>
-              <w:t>Include this</w:t>
-            </w:r>
-            <w:r>
-              <w:t xml:space="preserve"> parameter in the analysis. For non-corner parameters, </w:t>
-            </w:r>
-            <w:r>
-              <w:t xml:space="preserve">if true, </w:t>
-            </w:r>
-            <w:r>
-              <w:t xml:space="preserve">this </w:t>
-            </w:r>
-            <w:r>
-              <w:t>will be one of the parameters whose margins are found.</w:t>
-            </w:r>
-            <w:r>
-              <w:t xml:space="preserve"> For corner parameters, this parameter will be used to compute corners.</w:t>
-            </w:r>
-            <w:r>
-              <w:t xml:space="preserve"> When false, the parameter will be set to its nominal value during all simulations.</w:t>
+              <w:t xml:space="preserve">Use log space for the distribution of this parameter. For physical quantities and measurements like inductance, current, etc. this is normally what you want. See </w:t>
+            </w:r>
+            <w:r>
+              <w:fldChar w:fldCharType="begin"/>
+            </w:r>
+            <w:r>
+              <w:instrText xml:space="preserve"> REF _Ref194916270 \h </w:instrText>
+            </w:r>
+            <w:r>
+              <w:fldChar w:fldCharType="separate"/>
+            </w:r>
+            <w:r>
+              <w:t xml:space="preserve">Figure </w:t>
+            </w:r>
+            <w:r>
+              <w:rPr>
+                <w:noProof/>
+              </w:rPr>
+              <w:t>3</w:t>
+            </w:r>
+            <w:r>
+              <w:fldChar w:fldCharType="end"/>
+            </w:r>
+            <w:r>
+              <w:t>.</w:t>
             </w:r>
           </w:p>
         </w:tc>
@@ -12594,7 +13833,7 @@
                 <w:sz w:val="20"/>
                 <w:szCs w:val="20"/>
               </w:rPr>
-              <w:t>corners</w:t>
+              <w:t>include</w:t>
             </w:r>
           </w:p>
         </w:tc>
@@ -12626,7 +13865,7 @@
               <w:rPr>
                 <w:rFonts w:ascii="Cascadia Code SemiLight" w:hAnsi="Cascadia Code SemiLight" w:cs="Cascadia Code SemiLight"/>
               </w:rPr>
-              <w:t>false</w:t>
+              <w:t>true</w:t>
             </w:r>
           </w:p>
         </w:tc>
@@ -12639,6 +13878,102 @@
               <w:cnfStyle w:val="000000000000" w:firstRow="0" w:lastRow="0" w:firstColumn="0" w:lastColumn="0" w:oddVBand="0" w:evenVBand="0" w:oddHBand="0" w:evenHBand="0" w:firstRowFirstColumn="0" w:firstRowLastColumn="0" w:lastRowFirstColumn="0" w:lastRowLastColumn="0"/>
             </w:pPr>
             <w:r>
+              <w:t>Include this</w:t>
+            </w:r>
+            <w:r>
+              <w:t xml:space="preserve"> parameter in the analysis. For non-corner parameters, </w:t>
+            </w:r>
+            <w:r>
+              <w:t xml:space="preserve">if true, </w:t>
+            </w:r>
+            <w:r>
+              <w:t xml:space="preserve">this </w:t>
+            </w:r>
+            <w:r>
+              <w:t>will be one of the parameters whose margins are found.</w:t>
+            </w:r>
+            <w:r>
+              <w:t xml:space="preserve"> For corner parameters, this parameter will be used to compute corners.</w:t>
+            </w:r>
+            <w:r>
+              <w:t xml:space="preserve"> When false, the parameter will be set to its nominal value during all simulations.</w:t>
+            </w:r>
+          </w:p>
+        </w:tc>
+      </w:tr>
+      <w:tr>
+        <w:trPr>
+          <w:cnfStyle w:val="000000100000" w:firstRow="0" w:lastRow="0" w:firstColumn="0" w:lastColumn="0" w:oddVBand="0" w:evenVBand="0" w:oddHBand="1" w:evenHBand="0" w:firstRowFirstColumn="0" w:firstRowLastColumn="0" w:lastRowFirstColumn="0" w:lastRowLastColumn="0"/>
+          <w:trHeight w:val="252"/>
+        </w:trPr>
+        <w:tc>
+          <w:tcPr>
+            <w:cnfStyle w:val="001000000000" w:firstRow="0" w:lastRow="0" w:firstColumn="1" w:lastColumn="0" w:oddVBand="0" w:evenVBand="0" w:oddHBand="0" w:evenHBand="0" w:firstRowFirstColumn="0" w:firstRowLastColumn="0" w:lastRowFirstColumn="0" w:lastRowLastColumn="0"/>
+            <w:tcW w:w="2428" w:type="dxa"/>
+          </w:tcPr>
+          <w:p>
+            <w:pPr>
+              <w:rPr>
+                <w:rFonts w:ascii="Cascadia Code" w:hAnsi="Cascadia Code" w:cs="Cascadia Code"/>
+                <w:i w:val="0"/>
+                <w:iCs w:val="0"/>
+                <w:sz w:val="20"/>
+                <w:szCs w:val="20"/>
+              </w:rPr>
+            </w:pPr>
+            <w:r>
+              <w:rPr>
+                <w:rFonts w:ascii="Cascadia Code" w:hAnsi="Cascadia Code" w:cs="Cascadia Code"/>
+                <w:i w:val="0"/>
+                <w:iCs w:val="0"/>
+                <w:sz w:val="20"/>
+                <w:szCs w:val="20"/>
+              </w:rPr>
+              <w:t>corners</w:t>
+            </w:r>
+          </w:p>
+        </w:tc>
+        <w:tc>
+          <w:tcPr>
+            <w:tcW w:w="968" w:type="dxa"/>
+          </w:tcPr>
+          <w:p>
+            <w:pPr>
+              <w:cnfStyle w:val="000000100000" w:firstRow="0" w:lastRow="0" w:firstColumn="0" w:lastColumn="0" w:oddVBand="0" w:evenVBand="0" w:oddHBand="1" w:evenHBand="0" w:firstRowFirstColumn="0" w:firstRowLastColumn="0" w:lastRowFirstColumn="0" w:lastRowLastColumn="0"/>
+            </w:pPr>
+            <w:r>
+              <w:t>boolean</w:t>
+            </w:r>
+          </w:p>
+        </w:tc>
+        <w:tc>
+          <w:tcPr>
+            <w:tcW w:w="1174" w:type="dxa"/>
+          </w:tcPr>
+          <w:p>
+            <w:pPr>
+              <w:cnfStyle w:val="000000100000" w:firstRow="0" w:lastRow="0" w:firstColumn="0" w:lastColumn="0" w:oddVBand="0" w:evenVBand="0" w:oddHBand="1" w:evenHBand="0" w:firstRowFirstColumn="0" w:firstRowLastColumn="0" w:lastRowFirstColumn="0" w:lastRowLastColumn="0"/>
+              <w:rPr>
+                <w:rFonts w:ascii="Cascadia Code SemiLight" w:hAnsi="Cascadia Code SemiLight" w:cs="Cascadia Code SemiLight"/>
+              </w:rPr>
+            </w:pPr>
+            <w:r>
+              <w:rPr>
+                <w:rFonts w:ascii="Cascadia Code SemiLight" w:hAnsi="Cascadia Code SemiLight" w:cs="Cascadia Code SemiLight"/>
+              </w:rPr>
+              <w:t>false</w:t>
+            </w:r>
+          </w:p>
+        </w:tc>
+        <w:tc>
+          <w:tcPr>
+            <w:tcW w:w="4790" w:type="dxa"/>
+          </w:tcPr>
+          <w:p>
+            <w:pPr>
+              <w:cnfStyle w:val="000000100000" w:firstRow="0" w:lastRow="0" w:firstColumn="0" w:lastColumn="0" w:oddVBand="0" w:evenVBand="0" w:oddHBand="1" w:evenHBand="0" w:firstRowFirstColumn="0" w:firstRowLastColumn="0" w:lastRowFirstColumn="0" w:lastRowLastColumn="0"/>
+            </w:pPr>
+            <w:r>
               <w:t>Use min/max</w:t>
             </w:r>
             <w:r>
@@ -12672,47 +14007,179 @@
           <w:szCs w:val="22"/>
         </w:rPr>
       </w:pPr>
-      <w:bookmarkStart w:id="22" w:name="_Ref195882273"/>
+      <w:bookmarkStart w:id="25" w:name="_Ref196126962"/>
       <w:r>
         <w:rPr>
           <w:rFonts w:ascii="Cascadia Code SemiLight" w:hAnsi="Cascadia Code SemiLight" w:cs="Cascadia Code SemiLight"/>
           <w:sz w:val="22"/>
           <w:szCs w:val="22"/>
         </w:rPr>
+        <w:t>[optimize]</w:t>
+      </w:r>
+      <w:bookmarkEnd w:id="25"/>
+    </w:p>
+    <w:p>
+      <w:r>
+        <w:t xml:space="preserve">This section contains settings that affect the </w:t>
+      </w:r>
+      <w:r>
+        <w:rPr>
+          <w:rStyle w:val="CodeChar"/>
+        </w:rPr>
+        <w:t>-o</w:t>
+      </w:r>
+      <w:r>
+        <w:t xml:space="preserve"> function.</w:t>
+      </w:r>
+      <w:r>
+        <w:t xml:space="preserve"> In the </w:t>
+      </w:r>
+      <w:r>
+        <w:rPr>
+          <w:sz w:val="20"/>
+          <w:szCs w:val="20"/>
+        </w:rPr>
+        <w:fldChar w:fldCharType="begin"/>
+      </w:r>
+      <w:r>
+        <w:rPr>
+          <w:sz w:val="20"/>
+          <w:szCs w:val="20"/>
+        </w:rPr>
+        <w:instrText xml:space="preserve"> REF _Ref196126385 \h </w:instrText>
+      </w:r>
+      <w:r>
+        <w:rPr>
+          <w:sz w:val="20"/>
+          <w:szCs w:val="20"/>
+        </w:rPr>
+      </w:r>
+      <w:r>
+        <w:rPr>
+          <w:sz w:val="20"/>
+          <w:szCs w:val="20"/>
+        </w:rPr>
+        <w:instrText xml:space="preserve"> \* MERGEFORMAT </w:instrText>
+      </w:r>
+      <w:r>
+        <w:rPr>
+          <w:sz w:val="20"/>
+          <w:szCs w:val="20"/>
+        </w:rPr>
+        <w:fldChar w:fldCharType="separate"/>
+      </w:r>
+      <w:r>
+        <w:rPr>
+          <w:rFonts w:ascii="Cascadia Code SemiLight" w:hAnsi="Cascadia Code SemiLight" w:cs="Cascadia Code SemiLight"/>
+          <w:sz w:val="20"/>
+          <w:szCs w:val="20"/>
+        </w:rPr>
+        <w:t>[parameters]</w:t>
+      </w:r>
+      <w:r>
+        <w:rPr>
+          <w:sz w:val="20"/>
+          <w:szCs w:val="20"/>
+        </w:rPr>
+        <w:fldChar w:fldCharType="end"/>
+      </w:r>
+      <w:bookmarkStart w:id="26" w:name="_Ref195882273"/>
+      <w:r>
+        <w:t xml:space="preserve"> section, </w:t>
+      </w:r>
+      <w:r>
+        <w:rPr>
+          <w:rStyle w:val="CodeChar"/>
+        </w:rPr>
+        <w:t>nom_min</w:t>
+      </w:r>
+      <w:r>
+        <w:t xml:space="preserve"> and </w:t>
+      </w:r>
+      <w:r>
+        <w:rPr>
+          <w:rStyle w:val="CodeChar"/>
+        </w:rPr>
+        <w:t>nom_max</w:t>
+      </w:r>
+      <w:r>
+        <w:t xml:space="preserve"> also influence optimization by limiting the range of the optimized parameters</w:t>
+      </w:r>
+      <w:r>
+        <w:t xml:space="preserve">. In the </w:t>
+      </w:r>
+      <w:r>
+        <w:rPr>
+          <w:sz w:val="20"/>
+          <w:szCs w:val="20"/>
+        </w:rPr>
+        <w:fldChar w:fldCharType="begin"/>
+      </w:r>
+      <w:r>
+        <w:rPr>
+          <w:sz w:val="20"/>
+          <w:szCs w:val="20"/>
+        </w:rPr>
+        <w:instrText xml:space="preserve"> REF _Ref196135125 \h </w:instrText>
+      </w:r>
+      <w:r>
+        <w:rPr>
+          <w:sz w:val="20"/>
+          <w:szCs w:val="20"/>
+        </w:rPr>
+      </w:r>
+      <w:r>
+        <w:rPr>
+          <w:sz w:val="20"/>
+          <w:szCs w:val="20"/>
+        </w:rPr>
+        <w:instrText xml:space="preserve"> \* MERGEFORMAT </w:instrText>
+      </w:r>
+      <w:r>
+        <w:rPr>
+          <w:sz w:val="20"/>
+          <w:szCs w:val="20"/>
+        </w:rPr>
+        <w:fldChar w:fldCharType="separate"/>
+      </w:r>
+      <w:r>
+        <w:rPr>
+          <w:rFonts w:ascii="Cascadia Code SemiLight" w:hAnsi="Cascadia Code SemiLight" w:cs="Cascadia Code SemiLight"/>
+          <w:sz w:val="20"/>
+          <w:szCs w:val="20"/>
+        </w:rPr>
         <w:t>[yield]</w:t>
       </w:r>
-      <w:bookmarkEnd w:id="22"/>
-    </w:p>
-    <w:p>
-      <w:r>
-        <w:t xml:space="preserve">This section contains </w:t>
-      </w:r>
-      <w:r>
-        <w:t>settings that affects Malt’s behavior in -y mode.</w:t>
+      <w:r>
+        <w:rPr>
+          <w:sz w:val="20"/>
+          <w:szCs w:val="20"/>
+        </w:rPr>
+        <w:fldChar w:fldCharType="end"/>
       </w:r>
       <w:r>
         <w:t xml:space="preserve"> </w:t>
       </w:r>
       <w:r>
-        <w:t xml:space="preserve">See </w:t>
-      </w:r>
-      <w:r>
-        <w:fldChar w:fldCharType="begin"/>
-      </w:r>
-      <w:r>
-        <w:instrText xml:space="preserve"> REF _Ref195882444 \h </w:instrText>
-      </w:r>
-      <w:r>
-        <w:fldChar w:fldCharType="separate"/>
-      </w:r>
-      <w:r>
-        <w:t>Calculate Yield Using Corner Analysis (-y)</w:t>
-      </w:r>
-      <w:r>
-        <w:fldChar w:fldCharType="end"/>
-      </w:r>
-      <w:r>
-        <w:t>, earlier in this reference.</w:t>
+        <w:t xml:space="preserve">section, </w:t>
+      </w:r>
+      <w:r>
+        <w:rPr>
+          <w:rStyle w:val="CodeChar"/>
+        </w:rPr>
+        <w:t>accuracy</w:t>
+      </w:r>
+      <w:r>
+        <w:t xml:space="preserve"> also has an effect</w:t>
+      </w:r>
+      <w:r>
+        <w:t>,</w:t>
+      </w:r>
+      <w:r>
+        <w:t xml:space="preserve"> as described in the table</w:t>
+      </w:r>
+      <w:r>
+        <w:t xml:space="preserve"> below.</w:t>
       </w:r>
     </w:p>
     <w:tbl>
@@ -12749,7 +14216,365 @@
                 <w:i w:val="0"/>
                 <w:iCs w:val="0"/>
               </w:rPr>
-              <w:t>Parameter Setting</w:t>
+              <w:t>Setting</w:t>
+            </w:r>
+          </w:p>
+        </w:tc>
+        <w:tc>
+          <w:tcPr>
+            <w:tcW w:w="968" w:type="dxa"/>
+          </w:tcPr>
+          <w:p>
+            <w:pPr>
+              <w:cnfStyle w:val="100000000000" w:firstRow="1" w:lastRow="0" w:firstColumn="0" w:lastColumn="0" w:oddVBand="0" w:evenVBand="0" w:oddHBand="0" w:evenHBand="0" w:firstRowFirstColumn="0" w:firstRowLastColumn="0" w:lastRowFirstColumn="0" w:lastRowLastColumn="0"/>
+            </w:pPr>
+            <w:r>
+              <w:t>Type</w:t>
+            </w:r>
+          </w:p>
+        </w:tc>
+        <w:tc>
+          <w:tcPr>
+            <w:tcW w:w="1174" w:type="dxa"/>
+          </w:tcPr>
+          <w:p>
+            <w:pPr>
+              <w:cnfStyle w:val="100000000000" w:firstRow="1" w:lastRow="0" w:firstColumn="0" w:lastColumn="0" w:oddVBand="0" w:evenVBand="0" w:oddHBand="0" w:evenHBand="0" w:firstRowFirstColumn="0" w:firstRowLastColumn="0" w:lastRowFirstColumn="0" w:lastRowLastColumn="0"/>
+            </w:pPr>
+            <w:r>
+              <w:t>Default</w:t>
+            </w:r>
+          </w:p>
+        </w:tc>
+        <w:tc>
+          <w:tcPr>
+            <w:tcW w:w="4790" w:type="dxa"/>
+          </w:tcPr>
+          <w:p>
+            <w:pPr>
+              <w:cnfStyle w:val="100000000000" w:firstRow="1" w:lastRow="0" w:firstColumn="0" w:lastColumn="0" w:oddVBand="0" w:evenVBand="0" w:oddHBand="0" w:evenHBand="0" w:firstRowFirstColumn="0" w:firstRowLastColumn="0" w:lastRowFirstColumn="0" w:lastRowLastColumn="0"/>
+            </w:pPr>
+            <w:r>
+              <w:t>Description</w:t>
+            </w:r>
+          </w:p>
+        </w:tc>
+      </w:tr>
+      <w:tr>
+        <w:trPr>
+          <w:cnfStyle w:val="000000100000" w:firstRow="0" w:lastRow="0" w:firstColumn="0" w:lastColumn="0" w:oddVBand="0" w:evenVBand="0" w:oddHBand="1" w:evenHBand="0" w:firstRowFirstColumn="0" w:firstRowLastColumn="0" w:lastRowFirstColumn="0" w:lastRowLastColumn="0"/>
+          <w:trHeight w:val="264"/>
+        </w:trPr>
+        <w:tc>
+          <w:tcPr>
+            <w:cnfStyle w:val="001000000000" w:firstRow="0" w:lastRow="0" w:firstColumn="1" w:lastColumn="0" w:oddVBand="0" w:evenVBand="0" w:oddHBand="0" w:evenHBand="0" w:firstRowFirstColumn="0" w:firstRowLastColumn="0" w:lastRowFirstColumn="0" w:lastRowLastColumn="0"/>
+            <w:tcW w:w="2428" w:type="dxa"/>
+          </w:tcPr>
+          <w:p>
+            <w:pPr>
+              <w:rPr>
+                <w:rFonts w:ascii="Cascadia Code" w:hAnsi="Cascadia Code" w:cs="Cascadia Code"/>
+                <w:i w:val="0"/>
+                <w:iCs w:val="0"/>
+                <w:sz w:val="20"/>
+                <w:szCs w:val="20"/>
+              </w:rPr>
+            </w:pPr>
+            <w:r>
+              <w:rPr>
+                <w:rFonts w:ascii="Cascadia Code" w:hAnsi="Cascadia Code" w:cs="Cascadia Code"/>
+                <w:i w:val="0"/>
+                <w:iCs w:val="0"/>
+                <w:sz w:val="20"/>
+                <w:szCs w:val="20"/>
+              </w:rPr>
+              <w:t>min_iter</w:t>
+            </w:r>
+          </w:p>
+        </w:tc>
+        <w:tc>
+          <w:tcPr>
+            <w:tcW w:w="968" w:type="dxa"/>
+          </w:tcPr>
+          <w:p>
+            <w:pPr>
+              <w:cnfStyle w:val="000000100000" w:firstRow="0" w:lastRow="0" w:firstColumn="0" w:lastColumn="0" w:oddVBand="0" w:evenVBand="0" w:oddHBand="1" w:evenHBand="0" w:firstRowFirstColumn="0" w:firstRowLastColumn="0" w:lastRowFirstColumn="0" w:lastRowLastColumn="0"/>
+            </w:pPr>
+            <w:r>
+              <w:t>integer</w:t>
+            </w:r>
+          </w:p>
+        </w:tc>
+        <w:tc>
+          <w:tcPr>
+            <w:tcW w:w="1174" w:type="dxa"/>
+          </w:tcPr>
+          <w:p>
+            <w:pPr>
+              <w:cnfStyle w:val="000000100000" w:firstRow="0" w:lastRow="0" w:firstColumn="0" w:lastColumn="0" w:oddVBand="0" w:evenVBand="0" w:oddHBand="1" w:evenHBand="0" w:firstRowFirstColumn="0" w:firstRowLastColumn="0" w:lastRowFirstColumn="0" w:lastRowLastColumn="0"/>
+              <w:rPr>
+                <w:rFonts w:ascii="Cascadia Code SemiLight" w:hAnsi="Cascadia Code SemiLight" w:cs="Cascadia Code SemiLight"/>
+              </w:rPr>
+            </w:pPr>
+            <w:r>
+              <w:rPr>
+                <w:rFonts w:ascii="Cascadia Code SemiLight" w:hAnsi="Cascadia Code SemiLight" w:cs="Cascadia Code SemiLight"/>
+              </w:rPr>
+              <w:t>100</w:t>
+            </w:r>
+          </w:p>
+        </w:tc>
+        <w:tc>
+          <w:tcPr>
+            <w:tcW w:w="4790" w:type="dxa"/>
+          </w:tcPr>
+          <w:p>
+            <w:pPr>
+              <w:cnfStyle w:val="000000100000" w:firstRow="0" w:lastRow="0" w:firstColumn="0" w:lastColumn="0" w:oddVBand="0" w:evenVBand="0" w:oddHBand="1" w:evenHBand="0" w:firstRowFirstColumn="0" w:firstRowLastColumn="0" w:lastRowFirstColumn="0" w:lastRowLastColumn="0"/>
+            </w:pPr>
+            <w:r>
+              <w:t xml:space="preserve">Minimum number of iterations. </w:t>
+            </w:r>
+            <w:r>
+              <w:t xml:space="preserve">Analysis will terminate after the last </w:t>
+            </w:r>
+            <w:r>
+              <w:rPr>
+                <w:rStyle w:val="CodeChar"/>
+              </w:rPr>
+              <w:t>min_iter</w:t>
+            </w:r>
+            <w:r>
+              <w:t xml:space="preserve"> iterations fail to improve the margins by more than </w:t>
+            </w:r>
+            <w:proofErr w:type="gramStart"/>
+            <w:r>
+              <w:rPr>
+                <w:rStyle w:val="CodeChar"/>
+              </w:rPr>
+              <w:t>yield.</w:t>
+            </w:r>
+            <w:r>
+              <w:rPr>
+                <w:rStyle w:val="CodeChar"/>
+              </w:rPr>
+              <w:t>accuracy</w:t>
+            </w:r>
+            <w:proofErr w:type="gramEnd"/>
+            <w:r>
+              <w:t>.</w:t>
+            </w:r>
+          </w:p>
+        </w:tc>
+      </w:tr>
+      <w:tr>
+        <w:trPr>
+          <w:trHeight w:val="252"/>
+        </w:trPr>
+        <w:tc>
+          <w:tcPr>
+            <w:cnfStyle w:val="001000000000" w:firstRow="0" w:lastRow="0" w:firstColumn="1" w:lastColumn="0" w:oddVBand="0" w:evenVBand="0" w:oddHBand="0" w:evenHBand="0" w:firstRowFirstColumn="0" w:firstRowLastColumn="0" w:lastRowFirstColumn="0" w:lastRowLastColumn="0"/>
+            <w:tcW w:w="2428" w:type="dxa"/>
+          </w:tcPr>
+          <w:p>
+            <w:pPr>
+              <w:rPr>
+                <w:rFonts w:ascii="Cascadia Code" w:hAnsi="Cascadia Code" w:cs="Cascadia Code"/>
+                <w:i w:val="0"/>
+                <w:iCs w:val="0"/>
+                <w:sz w:val="20"/>
+                <w:szCs w:val="20"/>
+              </w:rPr>
+            </w:pPr>
+            <w:r>
+              <w:rPr>
+                <w:rFonts w:ascii="Cascadia Code" w:hAnsi="Cascadia Code" w:cs="Cascadia Code"/>
+                <w:i w:val="0"/>
+                <w:iCs w:val="0"/>
+                <w:sz w:val="20"/>
+                <w:szCs w:val="20"/>
+              </w:rPr>
+              <w:t>max_mem_k</w:t>
+            </w:r>
+          </w:p>
+        </w:tc>
+        <w:tc>
+          <w:tcPr>
+            <w:tcW w:w="968" w:type="dxa"/>
+          </w:tcPr>
+          <w:p>
+            <w:pPr>
+              <w:jc w:val="left"/>
+              <w:cnfStyle w:val="000000000000" w:firstRow="0" w:lastRow="0" w:firstColumn="0" w:lastColumn="0" w:oddVBand="0" w:evenVBand="0" w:oddHBand="0" w:evenHBand="0" w:firstRowFirstColumn="0" w:firstRowLastColumn="0" w:lastRowFirstColumn="0" w:lastRowLastColumn="0"/>
+            </w:pPr>
+            <w:r>
+              <w:t>integer</w:t>
+            </w:r>
+          </w:p>
+        </w:tc>
+        <w:tc>
+          <w:tcPr>
+            <w:tcW w:w="1174" w:type="dxa"/>
+          </w:tcPr>
+          <w:p>
+            <w:pPr>
+              <w:cnfStyle w:val="000000000000" w:firstRow="0" w:lastRow="0" w:firstColumn="0" w:lastColumn="0" w:oddVBand="0" w:evenVBand="0" w:oddHBand="0" w:evenHBand="0" w:firstRowFirstColumn="0" w:firstRowLastColumn="0" w:lastRowFirstColumn="0" w:lastRowLastColumn="0"/>
+              <w:rPr>
+                <w:rFonts w:ascii="Cascadia Code SemiLight" w:hAnsi="Cascadia Code SemiLight" w:cs="Cascadia Code SemiLight"/>
+              </w:rPr>
+            </w:pPr>
+            <w:r>
+              <w:rPr>
+                <w:rFonts w:ascii="Cascadia Code SemiLight" w:hAnsi="Cascadia Code SemiLight" w:cs="Cascadia Code SemiLight"/>
+              </w:rPr>
+              <w:t>4194304</w:t>
+            </w:r>
+          </w:p>
+        </w:tc>
+        <w:tc>
+          <w:tcPr>
+            <w:tcW w:w="4790" w:type="dxa"/>
+          </w:tcPr>
+          <w:p>
+            <w:pPr>
+              <w:cnfStyle w:val="000000000000" w:firstRow="0" w:lastRow="0" w:firstColumn="0" w:lastColumn="0" w:oddVBand="0" w:evenVBand="0" w:oddHBand="0" w:evenHBand="0" w:firstRowFirstColumn="0" w:firstRowLastColumn="0" w:lastRowFirstColumn="0" w:lastRowLastColumn="0"/>
+            </w:pPr>
+            <w:r>
+              <w:rPr>
+                <w:color w:val="000000" w:themeColor="text1"/>
+              </w:rPr>
+              <w:t>Maximum amount of estimated memory that can be allocated</w:t>
+            </w:r>
+            <w:r>
+              <w:rPr>
+                <w:color w:val="000000" w:themeColor="text1"/>
+              </w:rPr>
+              <w:t xml:space="preserve"> </w:t>
+            </w:r>
+            <w:r>
+              <w:rPr>
+                <w:color w:val="000000" w:themeColor="text1"/>
+              </w:rPr>
+              <w:t>during optimization</w:t>
+            </w:r>
+            <w:r>
+              <w:rPr>
+                <w:color w:val="000000" w:themeColor="text1"/>
+              </w:rPr>
+              <w:t>. This may be an underestimate of true system memory usage</w:t>
+            </w:r>
+            <w:r>
+              <w:rPr>
+                <w:color w:val="000000" w:themeColor="text1"/>
+              </w:rPr>
+              <w:t>.</w:t>
+            </w:r>
+          </w:p>
+        </w:tc>
+      </w:tr>
+    </w:tbl>
+    <w:p>
+      <w:pPr>
+        <w:pStyle w:val="Heading2"/>
+        <w:rPr>
+          <w:rFonts w:ascii="Cascadia Code SemiLight" w:hAnsi="Cascadia Code SemiLight" w:cs="Cascadia Code SemiLight"/>
+          <w:sz w:val="22"/>
+          <w:szCs w:val="22"/>
+        </w:rPr>
+      </w:pPr>
+      <w:bookmarkStart w:id="27" w:name="_Ref196135125"/>
+      <w:r>
+        <w:rPr>
+          <w:rFonts w:ascii="Cascadia Code SemiLight" w:hAnsi="Cascadia Code SemiLight" w:cs="Cascadia Code SemiLight"/>
+          <w:sz w:val="22"/>
+          <w:szCs w:val="22"/>
+        </w:rPr>
+        <w:t>[yield]</w:t>
+      </w:r>
+      <w:bookmarkEnd w:id="26"/>
+      <w:bookmarkEnd w:id="27"/>
+    </w:p>
+    <w:p>
+      <w:r>
+        <w:t xml:space="preserve">This section contains </w:t>
+      </w:r>
+      <w:r>
+        <w:t>settings that affect Malt’s behavior in -y mode.</w:t>
+      </w:r>
+      <w:r>
+        <w:t xml:space="preserve"> </w:t>
+      </w:r>
+      <w:r>
+        <w:t xml:space="preserve">See </w:t>
+      </w:r>
+      <w:r>
+        <w:fldChar w:fldCharType="begin"/>
+      </w:r>
+      <w:r>
+        <w:instrText xml:space="preserve"> REF _Ref195882444 \h </w:instrText>
+      </w:r>
+      <w:r>
+        <w:instrText xml:space="preserve"> \* MERGEFORMAT </w:instrText>
+      </w:r>
+      <w:r>
+        <w:fldChar w:fldCharType="separate"/>
+      </w:r>
+      <w:r>
+        <w:t>Calculate Yield Using Corner Analysis (</w:t>
+      </w:r>
+      <w:r>
+        <w:rPr>
+          <w:rStyle w:val="shellChar"/>
+          <w:sz w:val="20"/>
+          <w:szCs w:val="22"/>
+        </w:rPr>
+        <w:t>-y</w:t>
+      </w:r>
+      <w:r>
+        <w:t>)</w:t>
+      </w:r>
+      <w:r>
+        <w:fldChar w:fldCharType="end"/>
+      </w:r>
+      <w:r>
+        <w:t>, earlier in this reference.</w:t>
+      </w:r>
+    </w:p>
+    <w:tbl>
+      <w:tblPr>
+        <w:tblStyle w:val="GridTable3-Accent3"/>
+        <w:tblW w:w="0" w:type="auto"/>
+        <w:tblLook w:val="04A0" w:firstRow="1" w:lastRow="0" w:firstColumn="1" w:lastColumn="0" w:noHBand="0" w:noVBand="1"/>
+      </w:tblPr>
+      <w:tblGrid>
+        <w:gridCol w:w="2428"/>
+        <w:gridCol w:w="968"/>
+        <w:gridCol w:w="1174"/>
+        <w:gridCol w:w="4790"/>
+      </w:tblGrid>
+      <w:tr>
+        <w:trPr>
+          <w:cnfStyle w:val="100000000000" w:firstRow="1" w:lastRow="0" w:firstColumn="0" w:lastColumn="0" w:oddVBand="0" w:evenVBand="0" w:oddHBand="0" w:evenHBand="0" w:firstRowFirstColumn="0" w:firstRowLastColumn="0" w:lastRowFirstColumn="0" w:lastRowLastColumn="0"/>
+          <w:trHeight w:val="252"/>
+        </w:trPr>
+        <w:tc>
+          <w:tcPr>
+            <w:cnfStyle w:val="001000000100" w:firstRow="0" w:lastRow="0" w:firstColumn="1" w:lastColumn="0" w:oddVBand="0" w:evenVBand="0" w:oddHBand="0" w:evenHBand="0" w:firstRowFirstColumn="1" w:firstRowLastColumn="0" w:lastRowFirstColumn="0" w:lastRowLastColumn="0"/>
+            <w:tcW w:w="2428" w:type="dxa"/>
+          </w:tcPr>
+          <w:p>
+            <w:pPr>
+              <w:rPr>
+                <w:i w:val="0"/>
+                <w:iCs w:val="0"/>
+              </w:rPr>
+            </w:pPr>
+            <w:r>
+              <w:rPr>
+                <w:i w:val="0"/>
+                <w:iCs w:val="0"/>
+              </w:rPr>
+              <w:t>Setting</w:t>
             </w:r>
           </w:p>
         </w:tc>
@@ -13107,14 +14932,7 @@
               <w:rPr>
                 <w:color w:val="000000" w:themeColor="text1"/>
               </w:rPr>
-              <w:t xml:space="preserve">0. A larger width value is more exploratory across </w:t>
-            </w:r>
-            <w:r>
-              <w:rPr>
-                <w:color w:val="000000" w:themeColor="text1"/>
-              </w:rPr>
-              <w:lastRenderedPageBreak/>
-              <w:t>space</w:t>
+              <w:t>0. A larger width value is more exploratory across space</w:t>
             </w:r>
             <w:r>
               <w:rPr>
@@ -13159,7 +14977,6 @@
                 <w:sz w:val="20"/>
                 <w:szCs w:val="20"/>
               </w:rPr>
-              <w:lastRenderedPageBreak/>
               <w:t>search_steps</w:t>
             </w:r>
           </w:p>
@@ -13393,10 +15210,30 @@
               <w:cnfStyle w:val="000000100000" w:firstRow="0" w:lastRow="0" w:firstColumn="0" w:lastColumn="0" w:oddVBand="0" w:evenVBand="0" w:oddHBand="1" w:evenHBand="0" w:firstRowFirstColumn="0" w:firstRowLastColumn="0" w:lastRowFirstColumn="0" w:lastRowLastColumn="0"/>
             </w:pPr>
             <w:r>
-              <w:t>Estimated percent accuracy in order to terminate step 2</w:t>
+              <w:t xml:space="preserve">Estimated percent accuracy </w:t>
+            </w:r>
+            <w:proofErr w:type="gramStart"/>
+            <w:r>
+              <w:t>in order to</w:t>
+            </w:r>
+            <w:proofErr w:type="gramEnd"/>
+            <w:r>
+              <w:t xml:space="preserve"> terminate step 2</w:t>
             </w:r>
             <w:r>
               <w:t>.</w:t>
+            </w:r>
+            <w:r>
+              <w:t xml:space="preserve"> This is also used in </w:t>
+            </w:r>
+            <w:r>
+              <w:rPr>
+                <w:rStyle w:val="CodeChar"/>
+              </w:rPr>
+              <w:t>-o</w:t>
+            </w:r>
+            <w:r>
+              <w:t xml:space="preserve"> mode.</w:t>
             </w:r>
           </w:p>
         </w:tc>
@@ -13506,6 +15343,7 @@
           <w:szCs w:val="22"/>
         </w:rPr>
       </w:pPr>
+      <w:bookmarkStart w:id="28" w:name="_Ref196123433"/>
       <w:r>
         <w:rPr>
           <w:rFonts w:ascii="Cascadia Code SemiLight" w:hAnsi="Cascadia Code SemiLight" w:cs="Cascadia Code SemiLight"/>
@@ -13514,10 +15352,21 @@
         </w:rPr>
         <w:t>[xy]</w:t>
       </w:r>
-    </w:p>
-    <w:p>
-      <w:r>
-        <w:t>This section defines two-dimensional slices of the operating region for the -2 function.</w:t>
+      <w:bookmarkEnd w:id="28"/>
+    </w:p>
+    <w:p>
+      <w:r>
+        <w:lastRenderedPageBreak/>
+        <w:t xml:space="preserve">This section defines two-dimensional slices of the operating region for the </w:t>
+      </w:r>
+      <w:r>
+        <w:rPr>
+          <w:rStyle w:val="CodeChar"/>
+        </w:rPr>
+        <w:t>-2</w:t>
+      </w:r>
+      <w:r>
+        <w:t xml:space="preserve"> function.</w:t>
       </w:r>
     </w:p>
     <w:tbl>
@@ -13805,7 +15654,21 @@
               <w:rPr>
                 <w:rStyle w:val="CodeChar"/>
               </w:rPr>
-              <w:t>[[xy.sweeps]]</w:t>
+              <w:t>[[</w:t>
+            </w:r>
+            <w:proofErr w:type="gramStart"/>
+            <w:r>
+              <w:rPr>
+                <w:rStyle w:val="CodeChar"/>
+              </w:rPr>
+              <w:t>xy.sweeps</w:t>
+            </w:r>
+            <w:proofErr w:type="gramEnd"/>
+            <w:r>
+              <w:rPr>
+                <w:rStyle w:val="CodeChar"/>
+              </w:rPr>
+              <w:t>]]</w:t>
             </w:r>
             <w:r>
               <w:t xml:space="preserve"> table, per the TOML standard.</w:t>
@@ -13832,17 +15695,25 @@
           <w:numId w:val="11"/>
         </w:numPr>
       </w:pPr>
+      <w:bookmarkStart w:id="29" w:name="_Ref196133773"/>
       <w:r>
         <w:lastRenderedPageBreak/>
         <w:t>Files Used in Examples</w:t>
       </w:r>
+      <w:bookmarkEnd w:id="29"/>
     </w:p>
     <w:p>
       <w:pPr>
         <w:pStyle w:val="Filename"/>
       </w:pPr>
       <w:r>
-        <w:t>EXAMP/AA_fluxshut_top_4malt_clean/</w:t>
+        <w:t>EXAMP/</w:t>
+      </w:r>
+      <w:r>
+        <w:t>fluxshut</w:t>
+      </w:r>
+      <w:r>
+        <w:t>/</w:t>
       </w:r>
       <w:r>
         <w:t>netlist.cir</w:t>
@@ -13869,10 +15740,7 @@
         <w:pStyle w:val="Code"/>
       </w:pPr>
       <w:r>
-        <w:t>.param amplitude = 0.70</w:t>
-      </w:r>
-      <w:r>
-        <w:t>0  frequency = 10G  m_in = 0.1p</w:t>
+        <w:t>.param amplitude = 0.700 frequency = 10G m_in = 0.1p</w:t>
       </w:r>
     </w:p>
     <w:p>
@@ -13984,7 +15852,7 @@
         <w:pStyle w:val="Code"/>
       </w:pPr>
       <w:r>
-        <w:t>.include my_models_spice.mod</w:t>
+        <w:t>.include my_models.lib</w:t>
       </w:r>
     </w:p>
     <w:p>
@@ -14240,15 +16108,7 @@
         <w:pStyle w:val="Code"/>
       </w:pPr>
       <w:r>
-        <w:t>*flux shuttle termination</w:t>
-      </w:r>
-    </w:p>
-    <w:p>
-      <w:pPr>
-        <w:pStyle w:val="Code"/>
-      </w:pPr>
-      <w:r>
-        <w:t>Xb1 net02 net04 rql_rsj_scale jjmod=rql25 ic='b1' icrn=1</w:t>
+        <w:t>*flux shuttle terminationXb1 net02 net04 rql_rsj_scale jjmod=rql25 ic='b1' icrn=1</w:t>
       </w:r>
     </w:p>
     <w:p>
@@ -14336,7 +16196,7 @@
         <w:pStyle w:val="Code"/>
       </w:pPr>
       <w:r>
-        <w:t xml:space="preserve">  icrn='1.0*b2*0.07/(b2*0.07+b34*0.040)'</w:t>
+        <w:t>icrn='1.0*b2*0.07/(b2*0.07+b34*0.040)'</w:t>
       </w:r>
     </w:p>
     <w:p>
@@ -14360,7 +16220,6 @@
         <w:pStyle w:val="Code"/>
       </w:pPr>
       <w:r>
-        <w:lastRenderedPageBreak/>
         <w:t>*Input source</w:t>
       </w:r>
     </w:p>
@@ -14377,41 +16236,29 @@
         <w:pStyle w:val="Code"/>
       </w:pPr>
       <w:r>
-        <w:t xml:space="preserve">  </w:t>
-      </w:r>
-      <w:r>
-        <w:t>pulse(0  'phi0/m_in*inipp' 170ps  20ps  20ps 80ps 1) +\</w:t>
-      </w:r>
-    </w:p>
-    <w:p>
-      <w:pPr>
-        <w:pStyle w:val="Code"/>
-      </w:pPr>
-      <w:r>
-        <w:t xml:space="preserve">  </w:t>
-      </w:r>
-      <w:r>
-        <w:t>pulse(0  'phi0/m_in*inipp' 370ps  20ps  20ps 80ps 1) +\</w:t>
-      </w:r>
-    </w:p>
-    <w:p>
-      <w:pPr>
-        <w:pStyle w:val="Code"/>
-      </w:pPr>
-      <w:r>
-        <w:t xml:space="preserve">  </w:t>
-      </w:r>
-      <w:r>
-        <w:t>pulse(0  'phi0/m_in*inipp' 570ps  20ps  20ps 80ps 1) +\</w:t>
-      </w:r>
-    </w:p>
-    <w:p>
-      <w:pPr>
-        <w:pStyle w:val="Code"/>
-      </w:pPr>
-      <w:r>
-        <w:t xml:space="preserve">  </w:t>
-      </w:r>
+        <w:t>pulse(0 'phi0/m_in*inipp' 170ps 20ps 20ps 80ps 1) +\</w:t>
+      </w:r>
+    </w:p>
+    <w:p>
+      <w:pPr>
+        <w:pStyle w:val="Code"/>
+      </w:pPr>
+      <w:r>
+        <w:t>pulse(0 'phi0/m_in*inipp' 370ps 20ps 20ps 80ps 1) +\</w:t>
+      </w:r>
+    </w:p>
+    <w:p>
+      <w:pPr>
+        <w:pStyle w:val="Code"/>
+      </w:pPr>
+      <w:r>
+        <w:t>pulse(0 'phi0/m_in*inipp' 570ps 20ps 20ps 80ps 1) +\</w:t>
+      </w:r>
+    </w:p>
+    <w:p>
+      <w:pPr>
+        <w:pStyle w:val="Code"/>
+      </w:pPr>
       <w:r>
         <w:t>0</w:t>
       </w:r>
@@ -14573,10 +16420,10 @@
         <w:pStyle w:val="Filename"/>
       </w:pPr>
       <w:r>
-        <w:t>EXAMP/AA_fluxshut_top_4malt_clean/</w:t>
-      </w:r>
-      <w:r>
-        <w:t>my_models_spice.mod</w:t>
+        <w:t>EXAMP/</w:t>
+      </w:r>
+      <w:r>
+        <w:t>fluxshut/my_models.lib</w:t>
       </w:r>
     </w:p>
     <w:p>
@@ -14664,10 +16511,7 @@
         <w:pStyle w:val="Code"/>
       </w:pPr>
       <w:r>
-        <w:t xml:space="preserve">* inductor models </w:t>
-      </w:r>
-      <w:r>
-        <w:t>with scalable parameters</w:t>
+        <w:t>* inductor models with scalable parameters</w:t>
       </w:r>
     </w:p>
     <w:p>
@@ -14699,10 +16543,7 @@
         <w:pStyle w:val="Code"/>
       </w:pPr>
       <w:r>
-        <w:t xml:space="preserve">* resistor models </w:t>
-      </w:r>
-      <w:r>
-        <w:t>with scalable parameters</w:t>
+        <w:t>* resistor models with scalable parameters</w:t>
       </w:r>
     </w:p>
     <w:p>
@@ -14742,10 +16583,7 @@
         <w:pStyle w:val="Code"/>
       </w:pPr>
       <w:r>
-        <w:t>.model rql25 jj(rtype=1,cct=1,icon=10m,vg=2.6m,delv=0.1m, icr</w:t>
-      </w:r>
-      <w:r>
-        <w:t>it=1m,r0=40,rn=1.800,cap=0.70p)</w:t>
+        <w:t>.model rql25 jj(rtype=1,cct=1,icon=10m,vg=2.6m,delv=0.1m, icrit=1m,r0=40,rn=1.800,cap=0.70p)</w:t>
       </w:r>
     </w:p>
     <w:p>
@@ -14761,7 +16599,13 @@
         <w:pStyle w:val="Filename"/>
       </w:pPr>
       <w:r>
-        <w:t>EXAMP/AA_fluxshut_top_4malt_clean/</w:t>
+        <w:t>EXAMP/</w:t>
+      </w:r>
+      <w:r>
+        <w:t>fluxshut</w:t>
+      </w:r>
+      <w:r>
+        <w:t>/</w:t>
       </w:r>
       <w:r>
         <w:t>netli</w:t>
@@ -14882,7 +16726,13 @@
         <w:pStyle w:val="Filename"/>
       </w:pPr>
       <w:r>
-        <w:t>EXAMP/AA_fluxshut_top_4malt_clean/</w:t>
+        <w:t>EXAMP/</w:t>
+      </w:r>
+      <w:r>
+        <w:t>fluxshut</w:t>
+      </w:r>
+      <w:r>
+        <w:t>/</w:t>
       </w:r>
       <w:r>
         <w:t>netlist.nominals</w:t>
@@ -14934,15 +16784,15 @@
         <w:pStyle w:val="Code"/>
       </w:pPr>
       <w:r>
-        <w:t>Xac   =1.0</w:t>
-      </w:r>
-    </w:p>
-    <w:p>
-      <w:pPr>
-        <w:pStyle w:val="Code"/>
-      </w:pPr>
-      <w:r>
-        <w:t>Xpdc  =1.0</w:t>
+        <w:t>Xac =1.0</w:t>
+      </w:r>
+    </w:p>
+    <w:p>
+      <w:pPr>
+        <w:pStyle w:val="Code"/>
+      </w:pPr>
+      <w:r>
+        <w:t>Xpdc =1.0</w:t>
       </w:r>
     </w:p>
     <w:p>
@@ -14966,47 +16816,47 @@
         <w:pStyle w:val="Code"/>
       </w:pPr>
       <w:r>
-        <w:t>b0    =0.080</w:t>
-      </w:r>
-    </w:p>
-    <w:p>
-      <w:pPr>
-        <w:pStyle w:val="Code"/>
-      </w:pPr>
-      <w:r>
-        <w:t>l0    =5.0</w:t>
-      </w:r>
-    </w:p>
-    <w:p>
-      <w:pPr>
-        <w:pStyle w:val="Code"/>
-      </w:pPr>
-      <w:r>
-        <w:t>b1    =0.018</w:t>
-      </w:r>
-    </w:p>
-    <w:p>
-      <w:pPr>
-        <w:pStyle w:val="Code"/>
-      </w:pPr>
-      <w:r>
-        <w:t>b2    =0.070</w:t>
-      </w:r>
-    </w:p>
-    <w:p>
-      <w:pPr>
-        <w:pStyle w:val="Code"/>
-      </w:pPr>
-      <w:r>
-        <w:t>b34   =0.040</w:t>
-      </w:r>
-    </w:p>
-    <w:p>
-      <w:pPr>
-        <w:pStyle w:val="Code"/>
-      </w:pPr>
-      <w:r>
-        <w:t>l45   =30.0</w:t>
+        <w:t>b0 =0.080</w:t>
+      </w:r>
+    </w:p>
+    <w:p>
+      <w:pPr>
+        <w:pStyle w:val="Code"/>
+      </w:pPr>
+      <w:r>
+        <w:t>l0 =5.0</w:t>
+      </w:r>
+    </w:p>
+    <w:p>
+      <w:pPr>
+        <w:pStyle w:val="Code"/>
+      </w:pPr>
+      <w:r>
+        <w:t>b1 =0.018</w:t>
+      </w:r>
+    </w:p>
+    <w:p>
+      <w:pPr>
+        <w:pStyle w:val="Code"/>
+      </w:pPr>
+      <w:r>
+        <w:t>b2 =0.070</w:t>
+      </w:r>
+    </w:p>
+    <w:p>
+      <w:pPr>
+        <w:pStyle w:val="Code"/>
+      </w:pPr>
+      <w:r>
+        <w:t>b34 =0.040</w:t>
+      </w:r>
+    </w:p>
+    <w:p>
+      <w:pPr>
+        <w:pStyle w:val="Code"/>
+      </w:pPr>
+      <w:r>
+        <w:t>l45 =30.0</w:t>
       </w:r>
     </w:p>
     <w:p>
@@ -15019,291 +16869,407 @@
     </w:p>
     <w:p>
       <w:pPr>
-        <w:pStyle w:val="Code"/>
-      </w:pPr>
-    </w:p>
-    <w:p>
-      <w:pPr>
         <w:pStyle w:val="Filename"/>
       </w:pPr>
       <w:r>
-        <w:t>EXAMP/AA_fluxshut_top_4malt_clean/</w:t>
+        <w:t>EXAMP/fluxshut/Malt.toml</w:t>
+      </w:r>
+    </w:p>
+    <w:p>
+      <w:pPr>
+        <w:pStyle w:val="Code"/>
+      </w:pPr>
+      <w:r>
+        <w:t>### Malt Configuration File ###</w:t>
+      </w:r>
+    </w:p>
+    <w:p>
+      <w:pPr>
+        <w:pStyle w:val="Code"/>
+      </w:pPr>
+    </w:p>
+    <w:p>
+      <w:pPr>
+        <w:pStyle w:val="Code"/>
+      </w:pPr>
+      <w:r>
+        <w:t># General Options</w:t>
+      </w:r>
+    </w:p>
+    <w:p>
+      <w:pPr>
+        <w:pStyle w:val="Code"/>
+      </w:pPr>
+      <w:r>
+        <w:t># (These options must precede any [section] in this file)</w:t>
+      </w:r>
+    </w:p>
+    <w:p>
+      <w:pPr>
+        <w:pStyle w:val="Code"/>
+      </w:pPr>
+      <w:r>
+        <w:t>binsearch_accuracy = 0.1  # fraction of sigma</w:t>
+      </w:r>
+    </w:p>
+    <w:p>
+      <w:pPr>
+        <w:pStyle w:val="Code"/>
+      </w:pPr>
+      <w:r>
+        <w:t>print_terminal = true</w:t>
+      </w:r>
+    </w:p>
+    <w:p>
+      <w:pPr>
+        <w:pStyle w:val="Code"/>
+      </w:pPr>
+    </w:p>
+    <w:p>
+      <w:pPr>
+        <w:pStyle w:val="Code"/>
+      </w:pPr>
+      <w:r>
+        <w:t># Simulator options</w:t>
+      </w:r>
+    </w:p>
+    <w:p>
+      <w:pPr>
+        <w:pStyle w:val="Code"/>
+      </w:pPr>
+      <w:r>
+        <w:t>[simulator]</w:t>
+      </w:r>
+    </w:p>
+    <w:p>
+      <w:pPr>
+        <w:pStyle w:val="Code"/>
+      </w:pPr>
+      <w:r>
+        <w:t>max_subprocesses = 0</w:t>
+      </w:r>
+    </w:p>
+    <w:p>
+      <w:pPr>
+        <w:pStyle w:val="Code"/>
+      </w:pPr>
+      <w:r>
+        <w:t>command = 'wrspice'</w:t>
+      </w:r>
+    </w:p>
+    <w:p>
+      <w:pPr>
+        <w:pStyle w:val="Code"/>
+      </w:pPr>
+      <w:r>
+        <w:t>verbose = false</w:t>
+      </w:r>
+    </w:p>
+    <w:p>
+      <w:pPr>
+        <w:pStyle w:val="Code"/>
+      </w:pPr>
+    </w:p>
+    <w:p>
+      <w:pPr>
+        <w:pStyle w:val="Code"/>
+      </w:pPr>
+      <w:r>
+        <w:t># File extensions used by Malt</w:t>
+      </w:r>
+    </w:p>
+    <w:p>
+      <w:pPr>
+        <w:pStyle w:val="Code"/>
+      </w:pPr>
+      <w:r>
+        <w:t>[extensions]</w:t>
+      </w:r>
+    </w:p>
+    <w:p>
+      <w:pPr>
+        <w:pStyle w:val="Code"/>
+      </w:pPr>
+      <w:r>
+        <w:t>circuit = '.cir'</w:t>
+      </w:r>
+    </w:p>
+    <w:p>
+      <w:pPr>
+        <w:pStyle w:val="Code"/>
+      </w:pPr>
+      <w:r>
+        <w:t>parameters = '.param'</w:t>
+      </w:r>
+    </w:p>
+    <w:p>
+      <w:pPr>
+        <w:pStyle w:val="Code"/>
+      </w:pPr>
+      <w:r>
+        <w:t>passfail = '.passf'</w:t>
+      </w:r>
+    </w:p>
+    <w:p>
+      <w:pPr>
+        <w:pStyle w:val="Code"/>
+      </w:pPr>
+      <w:r>
+        <w:t>envelope = '.envelope'</w:t>
+      </w:r>
+    </w:p>
+    <w:p>
+      <w:pPr>
+        <w:pStyle w:val="Code"/>
+      </w:pPr>
+      <w:r>
+        <w:t>env_call = '.env_call'</w:t>
+      </w:r>
+    </w:p>
+    <w:p>
+      <w:pPr>
+        <w:pStyle w:val="Code"/>
+      </w:pPr>
+      <w:r>
+        <w:t>plot = '.plot'</w:t>
+      </w:r>
+    </w:p>
+    <w:p>
+      <w:pPr>
+        <w:pStyle w:val="Code"/>
+      </w:pPr>
+    </w:p>
+    <w:p>
+      <w:pPr>
+        <w:pStyle w:val="Code"/>
+      </w:pPr>
+      <w:r>
+        <w:t># Options for defining correct circuit operation</w:t>
+      </w:r>
+    </w:p>
+    <w:p>
+      <w:pPr>
+        <w:pStyle w:val="Code"/>
+      </w:pPr>
+      <w:r>
+        <w:t>[define]</w:t>
+      </w:r>
+    </w:p>
+    <w:p>
+      <w:pPr>
+        <w:pStyle w:val="Code"/>
+      </w:pPr>
+      <w:r>
+        <w:t>simulate = true</w:t>
+      </w:r>
+    </w:p>
+    <w:p>
+      <w:pPr>
+        <w:pStyle w:val="Code"/>
+      </w:pPr>
+      <w:r>
+        <w:t>envelope = true</w:t>
+      </w:r>
+    </w:p>
+    <w:p>
+      <w:pPr>
+        <w:pStyle w:val="Filename"/>
+      </w:pPr>
+      <w:r>
+        <w:t>EXAMP/</w:t>
+      </w:r>
+      <w:r>
+        <w:t>fluxshut</w:t>
+      </w:r>
+      <w:r>
+        <w:t>/</w:t>
       </w:r>
       <w:r>
         <w:t>n</w:t>
       </w:r>
       <w:r>
-        <w:t>etlist.config</w:t>
-      </w:r>
-    </w:p>
-    <w:p>
-      <w:pPr>
-        <w:pStyle w:val="Code"/>
-      </w:pPr>
-      <w:r>
-        <w:t>* Global parameters</w:t>
-      </w:r>
-    </w:p>
-    <w:p>
-      <w:pPr>
-        <w:pStyle w:val="Code"/>
-      </w:pPr>
-      <w:r>
-        <w:t>param=Xlcomp, nominal=1.0,   min=0.30,  max=3.0,   sigma=4.0, logs=1, corners=1, include=0</w:t>
-      </w:r>
-    </w:p>
-    <w:p>
-      <w:pPr>
-        <w:pStyle w:val="Code"/>
-      </w:pPr>
-      <w:r>
-        <w:t>param=Xjcomp, nominal=1.0,   min=0.30,  max=3.0,   sigma=4.0, logs=1, corners=1, include=0</w:t>
-      </w:r>
-    </w:p>
-    <w:p>
-      <w:pPr>
-        <w:pStyle w:val="Code"/>
-      </w:pPr>
-      <w:r>
-        <w:t>param=Xac,    nominal=1.0,   min=0.30,  max=1.7,   sigma=4.0, logs=0, corners=0, include=1</w:t>
-      </w:r>
-    </w:p>
-    <w:p>
-      <w:pPr>
-        <w:pStyle w:val="Code"/>
-      </w:pPr>
-      <w:r>
-        <w:t xml:space="preserve">param=Xpdc,   nominal=1.0,   min=0.30,  max=1.7,   sigma=4.0, logs=0, corners=0, </w:t>
-      </w:r>
-      <w:r>
-        <w:t>include=1, nom_min=1, nom_max=1</w:t>
-      </w:r>
-    </w:p>
-    <w:p>
-      <w:pPr>
-        <w:pStyle w:val="Code"/>
-      </w:pPr>
-      <w:r>
-        <w:t>* Individual Variables</w:t>
-      </w:r>
-    </w:p>
-    <w:p>
-      <w:pPr>
-        <w:pStyle w:val="Code"/>
-      </w:pPr>
-      <w:r>
-        <w:t>*Input waveform offset and peak-to-peak amplitude in units of Phi0</w:t>
-      </w:r>
-    </w:p>
-    <w:p>
-      <w:pPr>
-        <w:pStyle w:val="Code"/>
-      </w:pPr>
-      <w:r>
-        <w:t>param=inoff,  nominal=0.00,  min=-1.0,  max=1.0, sig_abs=0.04,logs=0, corners=0, include=1</w:t>
-      </w:r>
-    </w:p>
-    <w:p>
-      <w:pPr>
-        <w:pStyle w:val="Code"/>
-      </w:pPr>
-      <w:r>
-        <w:t>param=inipp,  nominal=1.00,  min=0.0,   max=3.0, sig_abs=0.04,logs=0, corners=0, include=1</w:t>
-      </w:r>
-    </w:p>
-    <w:p>
-      <w:pPr>
-        <w:pStyle w:val="Code"/>
-      </w:pPr>
-      <w:r>
-        <w:t>*Input parameters</w:t>
-      </w:r>
-    </w:p>
-    <w:p>
-      <w:pPr>
-        <w:pStyle w:val="Code"/>
-      </w:pPr>
-      <w:r>
-        <w:t>param=b0,     nominal=0.080, min=0.030, max=0.30,  sigma=4.0, logs=1, corners=0, include=1</w:t>
-      </w:r>
-    </w:p>
-    <w:p>
-      <w:pPr>
-        <w:pStyle w:val="Code"/>
-      </w:pPr>
-      <w:r>
-        <w:t>param=l0,     nominal=5.00,  min=1.50,  max=15.0,  sigma=4.0, logs=1, corners=0, include=1</w:t>
-      </w:r>
-    </w:p>
-    <w:p>
-      <w:pPr>
-        <w:pStyle w:val="Code"/>
-      </w:pPr>
-      <w:r>
-        <w:t>*Output parameter</w:t>
-      </w:r>
-    </w:p>
-    <w:p>
-      <w:pPr>
-        <w:pStyle w:val="Code"/>
-      </w:pPr>
-      <w:r>
-        <w:t>param=b1,     nominal=0.018, min=0.006, max=0.060, sigma=4.0, logs=1, corners=0, include=0</w:t>
-      </w:r>
-    </w:p>
-    <w:p>
-      <w:pPr>
-        <w:pStyle w:val="Code"/>
-      </w:pPr>
-      <w:r>
-        <w:t>param=b2,     nominal=0.070, min=0.020, max=0.200, sigma=4.0, logs=1, corners=0, include=0</w:t>
-      </w:r>
-    </w:p>
-    <w:p>
-      <w:pPr>
-        <w:pStyle w:val="Code"/>
-      </w:pPr>
-      <w:r>
-        <w:t>param=b34,    nominal=0.040, min=0.012, max=0.120, sigma=4.0, logs=1, corners=0, include=0</w:t>
-      </w:r>
-    </w:p>
-    <w:p>
-      <w:pPr>
-        <w:pStyle w:val="Code"/>
-      </w:pPr>
-      <w:r>
-        <w:t>param=l45,    nominal=30.0,  min=10,    max=100,   sigma=4.</w:t>
-      </w:r>
-      <w:r>
-        <w:t>0, logs=1, corners=0, include=0</w:t>
-      </w:r>
-    </w:p>
-    <w:p>
-      <w:pPr>
-        <w:pStyle w:val="Code"/>
-      </w:pPr>
-      <w:r>
-        <w:t>*** General Option ***</w:t>
-      </w:r>
-    </w:p>
-    <w:p>
-      <w:pPr>
-        <w:pStyle w:val="Code"/>
-      </w:pPr>
-      <w:r>
-        <w:t>binsearch_accuracy=0.1</w:t>
-      </w:r>
-    </w:p>
-    <w:p>
-      <w:pPr>
-        <w:pStyle w:val="Code"/>
-      </w:pPr>
-      <w:r>
-        <w:t>***  Options for Corners Yield  ***</w:t>
-      </w:r>
-    </w:p>
-    <w:p>
-      <w:pPr>
-        <w:pStyle w:val="Code"/>
-      </w:pPr>
-      <w:r>
-        <w:t>***  ranges: 0-10, 0-9, 1-40</w:t>
-      </w:r>
-    </w:p>
-    <w:p>
-      <w:pPr>
-        <w:pStyle w:val="Code"/>
-      </w:pPr>
-      <w:r>
-        <w:t>y_search_depth = 5</w:t>
-      </w:r>
-    </w:p>
-    <w:p>
-      <w:pPr>
-        <w:pStyle w:val="Code"/>
-      </w:pPr>
-      <w:r>
-        <w:t>y_search_width  = 5</w:t>
-      </w:r>
-    </w:p>
-    <w:p>
-      <w:pPr>
-        <w:pStyle w:val="Code"/>
-      </w:pPr>
-      <w:r>
-        <w:t>y_search_steps  = 12</w:t>
-      </w:r>
-    </w:p>
-    <w:p>
-      <w:pPr>
-        <w:pStyle w:val="Code"/>
-      </w:pPr>
-      <w:r>
-        <w:t>y_max_mem_k = 4194304</w:t>
-      </w:r>
-    </w:p>
-    <w:p>
-      <w:pPr>
-        <w:pStyle w:val="Code"/>
-      </w:pPr>
-      <w:r>
-        <w:t>y_accuracy = 10</w:t>
-      </w:r>
-    </w:p>
-    <w:p>
-      <w:pPr>
-        <w:pStyle w:val="Code"/>
-      </w:pPr>
-      <w:r>
-        <w:t>y_print_every = 0</w:t>
-      </w:r>
-    </w:p>
-    <w:p>
-      <w:pPr>
-        <w:pStyle w:val="Code"/>
-      </w:pPr>
-      <w:r>
-        <w:t>* Nodes for the Passfail criterion</w:t>
-      </w:r>
-    </w:p>
-    <w:p>
-      <w:pPr>
-        <w:pStyle w:val="Code"/>
-      </w:pPr>
-      <w:r>
-        <w:t>dx=2</w:t>
-      </w:r>
-    </w:p>
-    <w:p>
-      <w:pPr>
-        <w:pStyle w:val="Code"/>
-      </w:pPr>
-      <w:r>
-        <w:t>dt=40e-12</w:t>
-      </w:r>
-    </w:p>
-    <w:p>
-      <w:pPr>
-        <w:pStyle w:val="Code"/>
-      </w:pPr>
-      <w:r>
-        <w:t>node=v(phi.Xb0)</w:t>
-      </w:r>
-    </w:p>
-    <w:p>
-      <w:pPr>
-        <w:pStyle w:val="Code"/>
-      </w:pPr>
-      <w:r>
-        <w:t>node=v(phi.Xb0.XI1)</w:t>
-      </w:r>
-    </w:p>
-    <w:p>
-      <w:pPr>
-        <w:pStyle w:val="Code"/>
-      </w:pPr>
-      <w:r>
-        <w:t>node=v(phi.Xb1.XI12)</w:t>
+        <w:t>etlist.</w:t>
+      </w:r>
+      <w:r>
+        <w:t>toml</w:t>
+      </w:r>
+    </w:p>
+    <w:p>
+      <w:pPr>
+        <w:pStyle w:val="Code"/>
+      </w:pPr>
+      <w:r>
+        <w:t># Configuration for netlist.cir</w:t>
+      </w:r>
+    </w:p>
+    <w:p>
+      <w:pPr>
+        <w:pStyle w:val="Code"/>
+      </w:pPr>
+      <w:r>
+        <w:t>[nodes]</w:t>
+      </w:r>
+    </w:p>
+    <w:p>
+      <w:pPr>
+        <w:pStyle w:val="Code"/>
+      </w:pPr>
+      <w:r>
+        <w:t>"v(phi.Xb0)" = {}</w:t>
+      </w:r>
+    </w:p>
+    <w:p>
+      <w:pPr>
+        <w:pStyle w:val="Code"/>
+      </w:pPr>
+      <w:r>
+        <w:t>"v(phi.Xb0.XI1)" = {}</w:t>
+      </w:r>
+    </w:p>
+    <w:p>
+      <w:pPr>
+        <w:pStyle w:val="Code"/>
+      </w:pPr>
+      <w:r>
+        <w:t>"v(phi.Xb1.XI12)" = {}</w:t>
+      </w:r>
+    </w:p>
+    <w:p>
+      <w:pPr>
+        <w:pStyle w:val="Code"/>
+      </w:pPr>
+    </w:p>
+    <w:p>
+      <w:pPr>
+        <w:pStyle w:val="Code"/>
+      </w:pPr>
+      <w:r>
+        <w:t>[parameters]</w:t>
+      </w:r>
+    </w:p>
+    <w:p>
+      <w:pPr>
+        <w:pStyle w:val="Code"/>
+      </w:pPr>
+      <w:r>
+        <w:t>Xlcomp = 1.0</w:t>
+      </w:r>
+    </w:p>
+    <w:p>
+      <w:pPr>
+        <w:pStyle w:val="Code"/>
+      </w:pPr>
+      <w:r>
+        <w:t>Xjcomp = 1.0</w:t>
+      </w:r>
+    </w:p>
+    <w:p>
+      <w:pPr>
+        <w:pStyle w:val="Code"/>
+      </w:pPr>
+      <w:r>
+        <w:t>Xac = { nominal = 1.0, min = 0.3, max = 1.7, logs = false, sig_pct = 4.0 }</w:t>
+      </w:r>
+    </w:p>
+    <w:p>
+      <w:pPr>
+        <w:pStyle w:val="Code"/>
+      </w:pPr>
+      <w:r>
+        <w:t>Xpdc = { nominal = 1.0, min = 0.3, max = 1.7, logs = false, nom_min = 1.0, nom_max = 1.0, sig_pct = 4.0 }</w:t>
+      </w:r>
+    </w:p>
+    <w:p>
+      <w:pPr>
+        <w:pStyle w:val="Code"/>
+      </w:pPr>
+      <w:r>
+        <w:t>inoff = { nominal = 0.0, min = -1.0, max = 1.0, logs = false, sigma = 0.04 }</w:t>
+      </w:r>
+    </w:p>
+    <w:p>
+      <w:pPr>
+        <w:pStyle w:val="Code"/>
+      </w:pPr>
+      <w:r>
+        <w:t>inipp = { nominal = 1.0, min = 0.0, max = 3.0, logs = false, sigma = 0.04 }</w:t>
+      </w:r>
+    </w:p>
+    <w:p>
+      <w:pPr>
+        <w:pStyle w:val="Code"/>
+      </w:pPr>
+      <w:r>
+        <w:t>b0 = { nominal = 0.08, min = 0.03, max = 0.3, sig_pct = 4.0 }</w:t>
+      </w:r>
+    </w:p>
+    <w:p>
+      <w:pPr>
+        <w:pStyle w:val="Code"/>
+      </w:pPr>
+      <w:r>
+        <w:t>l0 = { nominal = 5.0, min = 1.5, max = 15.0, sig_pct = 4.0 }</w:t>
+      </w:r>
+    </w:p>
+    <w:p>
+      <w:pPr>
+        <w:pStyle w:val="Code"/>
+      </w:pPr>
+      <w:r>
+        <w:t>b1 = 0.018</w:t>
+      </w:r>
+    </w:p>
+    <w:p>
+      <w:pPr>
+        <w:pStyle w:val="Code"/>
+      </w:pPr>
+      <w:r>
+        <w:t>b2 = 0.07</w:t>
+      </w:r>
+    </w:p>
+    <w:p>
+      <w:pPr>
+        <w:pStyle w:val="Code"/>
+      </w:pPr>
+      <w:r>
+        <w:t>b34 = 0.04</w:t>
+      </w:r>
+    </w:p>
+    <w:p>
+      <w:pPr>
+        <w:pStyle w:val="Code"/>
+      </w:pPr>
+      <w:r>
+        <w:t>l45 = 30.0</w:t>
+      </w:r>
+    </w:p>
+    <w:p>
+      <w:pPr>
+        <w:pStyle w:val="Code"/>
+      </w:pPr>
+    </w:p>
+    <w:p>
+      <w:pPr>
+        <w:pStyle w:val="Code"/>
+      </w:pPr>
+      <w:r>
+        <w:t>[envelope]</w:t>
+      </w:r>
+    </w:p>
+    <w:p>
+      <w:pPr>
+        <w:pStyle w:val="Code"/>
+      </w:pPr>
+      <w:r>
+        <w:t>dx = 2.0</w:t>
+      </w:r>
+    </w:p>
+    <w:p>
+      <w:pPr>
+        <w:pStyle w:val="Code"/>
+      </w:pPr>
+      <w:r>
+        <w:t>dt = 4e-11</w:t>
       </w:r>
     </w:p>
     <w:p>
@@ -15311,273 +17277,187 @@
         <w:pStyle w:val="Filename"/>
       </w:pPr>
       <w:r>
-        <w:t>EXAMP/AA_fluxshut_top_4malt_clean/</w:t>
-      </w:r>
-      <w:r>
-        <w:t>netlist.1.config</w:t>
-      </w:r>
-    </w:p>
-    <w:p>
-      <w:pPr>
-        <w:pStyle w:val="Code"/>
-      </w:pPr>
-      <w:r>
-        <w:t>* Global parameters</w:t>
-      </w:r>
-    </w:p>
-    <w:p>
-      <w:pPr>
-        <w:pStyle w:val="Code"/>
-      </w:pPr>
-      <w:r>
-        <w:t>param=Xlcomp, nominal=1.0,   min=0.30,  max=3.0,   sigma=4.0, logs=1, corners=</w:t>
-      </w:r>
-      <w:r>
-        <w:t>0</w:t>
-      </w:r>
-      <w:r>
-        <w:t>, include=</w:t>
+        <w:t>EXAMP</w:t>
+      </w:r>
+      <w:r>
+        <w:t>/fluxshut</w:t>
+      </w:r>
+      <w:r>
+        <w:t>/</w:t>
+      </w:r>
+      <w:r>
+        <w:t>netlist</w:t>
+      </w:r>
+      <w:r>
+        <w:t>/ex</w:t>
       </w:r>
       <w:r>
         <w:t>1</w:t>
       </w:r>
-    </w:p>
-    <w:p>
-      <w:pPr>
-        <w:pStyle w:val="Code"/>
-      </w:pPr>
-      <w:r>
-        <w:t>param=Xjcomp, nominal=1.0,   min=0.30,  max=3.0,   sigma=4.0, logs=1, corners=</w:t>
-      </w:r>
-      <w:r>
-        <w:t>0</w:t>
-      </w:r>
-      <w:r>
-        <w:t>, include=</w:t>
-      </w:r>
-      <w:r>
-        <w:t>1</w:t>
-      </w:r>
-    </w:p>
-    <w:p>
-      <w:pPr>
-        <w:pStyle w:val="Code"/>
-      </w:pPr>
-      <w:r>
-        <w:t>param=Xac,    nominal=1.0,   min=0.30,  max=1.7,   sigma=4.0, logs=0, corners=0, include=1</w:t>
-      </w:r>
-    </w:p>
-    <w:p>
-      <w:pPr>
-        <w:pStyle w:val="Code"/>
-      </w:pPr>
-      <w:r>
-        <w:t xml:space="preserve">param=Xpdc,   nominal=1.0,   min=0.30,  max=1.7,   sigma=4.0, logs=0, corners=0, </w:t>
-      </w:r>
-      <w:r>
-        <w:t>include=1, nom_min=1, nom_max=1</w:t>
-      </w:r>
-    </w:p>
-    <w:p>
-      <w:pPr>
-        <w:pStyle w:val="Code"/>
-      </w:pPr>
-      <w:r>
-        <w:t>* Individual Variables</w:t>
-      </w:r>
-    </w:p>
-    <w:p>
-      <w:pPr>
-        <w:pStyle w:val="Code"/>
-      </w:pPr>
-      <w:r>
-        <w:t>*Input waveform offset and peak-to-peak amplitude in units of Phi0</w:t>
-      </w:r>
-    </w:p>
-    <w:p>
-      <w:pPr>
-        <w:pStyle w:val="Code"/>
-      </w:pPr>
-      <w:r>
-        <w:t>param=inoff,  nominal=0.00,  min=-1.0,  max=1.0, sig_abs=0.04,logs=0, corners=0, include=1</w:t>
-      </w:r>
-    </w:p>
-    <w:p>
-      <w:pPr>
-        <w:pStyle w:val="Code"/>
-      </w:pPr>
-      <w:r>
-        <w:t>param=inipp,  nominal=1.00,  min=0.0,   max=3.0, sig_abs=0.04,logs=0, corners=0, include=1</w:t>
-      </w:r>
-    </w:p>
-    <w:p>
-      <w:pPr>
-        <w:pStyle w:val="Code"/>
-      </w:pPr>
-      <w:r>
-        <w:t>*Input parameters</w:t>
-      </w:r>
-    </w:p>
-    <w:p>
-      <w:pPr>
-        <w:pStyle w:val="Code"/>
-      </w:pPr>
-      <w:r>
-        <w:lastRenderedPageBreak/>
-        <w:t>param=b0,     nominal=0.080, min=0.030, max=0.30,  sigma=4.0, logs=1, corners=0, include=1</w:t>
-      </w:r>
-    </w:p>
-    <w:p>
-      <w:pPr>
-        <w:pStyle w:val="Code"/>
-      </w:pPr>
-      <w:r>
-        <w:t>param=l0,     nominal=5.00,  min=1.50,  max=15.0,  sigma=4.0, logs=1, corners=0, include=1</w:t>
-      </w:r>
-    </w:p>
-    <w:p>
-      <w:pPr>
-        <w:pStyle w:val="Code"/>
-      </w:pPr>
-      <w:r>
-        <w:t>*Output parameter</w:t>
-      </w:r>
-    </w:p>
-    <w:p>
-      <w:pPr>
-        <w:pStyle w:val="Code"/>
-      </w:pPr>
-      <w:r>
-        <w:t>param=b1,     nominal=0.018, min=0.006, max=0.060, sigma=4.0, logs=1, corners=0, include=0</w:t>
-      </w:r>
-    </w:p>
-    <w:p>
-      <w:pPr>
-        <w:pStyle w:val="Code"/>
-      </w:pPr>
-      <w:r>
-        <w:t>param=b2,     nominal=0.070, min=0.020, max=0.200, sigma=4.0, logs=1, corners=0, include=0</w:t>
-      </w:r>
-    </w:p>
-    <w:p>
-      <w:pPr>
-        <w:pStyle w:val="Code"/>
-      </w:pPr>
-      <w:r>
-        <w:t>param=b34,    nominal=0.040, min=0.012, max=0.120, sigma=4.0, logs=1, corners=0, include=0</w:t>
-      </w:r>
-    </w:p>
-    <w:p>
-      <w:pPr>
-        <w:pStyle w:val="Code"/>
-      </w:pPr>
-      <w:r>
-        <w:t>param=l45,    nominal=30.0,  min=10,    max=100,   sigma=4.</w:t>
-      </w:r>
-      <w:r>
-        <w:t>0, logs=1, corners=0, include=0</w:t>
-      </w:r>
-    </w:p>
-    <w:p>
-      <w:pPr>
-        <w:pStyle w:val="Code"/>
-      </w:pPr>
-      <w:r>
-        <w:t>*** General Option ***</w:t>
-      </w:r>
-    </w:p>
-    <w:p>
-      <w:pPr>
-        <w:pStyle w:val="Code"/>
-      </w:pPr>
-      <w:r>
-        <w:t>binsearch_accur</w:t>
-      </w:r>
-      <w:r>
-        <w:t>acy=0.1</w:t>
-      </w:r>
-    </w:p>
-    <w:p>
-      <w:pPr>
-        <w:pStyle w:val="Code"/>
-      </w:pPr>
-      <w:r>
-        <w:t>***  2D Margins  ***</w:t>
-      </w:r>
-    </w:p>
-    <w:p>
-      <w:pPr>
-        <w:pStyle w:val="Code"/>
-      </w:pPr>
-      <w:r>
-        <w:t>2D_iter = 32</w:t>
-      </w:r>
-    </w:p>
-    <w:p>
-      <w:pPr>
-        <w:pStyle w:val="Code"/>
-      </w:pPr>
-      <w:r>
-        <w:t>param_x = Xlcomp, param_y = Xjcomp</w:t>
-      </w:r>
-    </w:p>
-    <w:p>
-      <w:pPr>
-        <w:pStyle w:val="Code"/>
-      </w:pPr>
-      <w:r>
-        <w:t>pa</w:t>
-      </w:r>
-      <w:r>
-        <w:t>ram_x = inoff,  param_y = inipp</w:t>
-      </w:r>
-    </w:p>
-    <w:p>
-      <w:pPr>
-        <w:pStyle w:val="Code"/>
-      </w:pPr>
-      <w:r>
-        <w:t>* Nodes for the Passfail criterion</w:t>
-      </w:r>
-    </w:p>
-    <w:p>
-      <w:pPr>
-        <w:pStyle w:val="Code"/>
-      </w:pPr>
-      <w:r>
-        <w:t>dx=2</w:t>
-      </w:r>
-    </w:p>
-    <w:p>
-      <w:pPr>
-        <w:pStyle w:val="Code"/>
-      </w:pPr>
-      <w:r>
-        <w:t>dt=40e-12</w:t>
-      </w:r>
-    </w:p>
-    <w:p>
-      <w:pPr>
-        <w:pStyle w:val="Code"/>
-      </w:pPr>
-      <w:r>
-        <w:t>node=v(phi.Xb0)</w:t>
-      </w:r>
-    </w:p>
-    <w:p>
-      <w:pPr>
-        <w:pStyle w:val="Code"/>
-      </w:pPr>
-      <w:r>
-        <w:t>node=v(phi.Xb0.XI1)</w:t>
-      </w:r>
-    </w:p>
-    <w:p>
-      <w:pPr>
-        <w:pStyle w:val="Code"/>
-      </w:pPr>
-      <w:r>
-        <w:t>node=v(phi.Xb1.XI12)</w:t>
+      <w:r>
+        <w:t>.toml</w:t>
+      </w:r>
+    </w:p>
+    <w:p>
+      <w:pPr>
+        <w:pStyle w:val="Code"/>
+      </w:pPr>
+      <w:r>
+        <w:t>[nodes]</w:t>
+      </w:r>
+    </w:p>
+    <w:p>
+      <w:pPr>
+        <w:pStyle w:val="Code"/>
+      </w:pPr>
+      <w:r>
+        <w:t>"v(phi.Xb0)" = {}</w:t>
+      </w:r>
+    </w:p>
+    <w:p>
+      <w:pPr>
+        <w:pStyle w:val="Code"/>
+      </w:pPr>
+      <w:r>
+        <w:t>"v(phi.Xb0.XI1)" = {}</w:t>
+      </w:r>
+    </w:p>
+    <w:p>
+      <w:pPr>
+        <w:pStyle w:val="Code"/>
+      </w:pPr>
+      <w:r>
+        <w:t>"v(phi.Xb1.XI12)" = {}</w:t>
+      </w:r>
+    </w:p>
+    <w:p>
+      <w:pPr>
+        <w:pStyle w:val="Code"/>
+      </w:pPr>
+      <w:r>
+        <w:t>"v(phi.Xb2)" = { dx = 400.0 }</w:t>
+      </w:r>
+    </w:p>
+    <w:p>
+      <w:pPr>
+        <w:pStyle w:val="Code"/>
+      </w:pPr>
+    </w:p>
+    <w:p>
+      <w:pPr>
+        <w:pStyle w:val="Code"/>
+      </w:pPr>
+      <w:r>
+        <w:t>[parameters]</w:t>
+      </w:r>
+    </w:p>
+    <w:p>
+      <w:pPr>
+        <w:pStyle w:val="Code"/>
+      </w:pPr>
+      <w:r>
+        <w:t>Xac = { nominal = 1.0, min = 0.3, max = 1.7, logs = false, sig_pct = 4.0, include = true }</w:t>
+      </w:r>
+    </w:p>
+    <w:p>
+      <w:pPr>
+        <w:pStyle w:val="Code"/>
+      </w:pPr>
+      <w:r>
+        <w:t>Xpdc = { nominal = 1.0, min = 0.3, max = 1.7, logs = false, sig_pct = 4.0, include = true }</w:t>
+      </w:r>
+    </w:p>
+    <w:p>
+      <w:pPr>
+        <w:pStyle w:val="Code"/>
+      </w:pPr>
+      <w:r>
+        <w:t>inoff = { nominal = 0.0, min = -1.0, max = 1.0, logs = false, sigma = 0.04, include = true }</w:t>
+      </w:r>
+    </w:p>
+    <w:p>
+      <w:pPr>
+        <w:pStyle w:val="Code"/>
+      </w:pPr>
+      <w:r>
+        <w:t>inipp = { nominal = 1.0, min = 0.0, max = 3.0, logs = false, sigma = 0.04, include = true }</w:t>
+      </w:r>
+    </w:p>
+    <w:p>
+      <w:pPr>
+        <w:pStyle w:val="Code"/>
+      </w:pPr>
+      <w:r>
+        <w:t>b0 = { nominal = 0.08, min = 0.03, max = 0.3, sig_pct = 4.0, include = true }</w:t>
+      </w:r>
+    </w:p>
+    <w:p>
+      <w:pPr>
+        <w:pStyle w:val="Code"/>
+      </w:pPr>
+      <w:r>
+        <w:t>l0 = { nominal = 5.0, min = 1.5, max = 15.0, sig_pct = 4.0, include = true }</w:t>
+      </w:r>
+    </w:p>
+    <w:p>
+      <w:pPr>
+        <w:pStyle w:val="Code"/>
+      </w:pPr>
+      <w:r>
+        <w:t>b1 = { nominal = 0.018, min = 0.006, max = 0.06, sig_pct = 4.0, include = true }</w:t>
+      </w:r>
+    </w:p>
+    <w:p>
+      <w:pPr>
+        <w:pStyle w:val="Code"/>
+      </w:pPr>
+      <w:r>
+        <w:t>b2 = { nominal = 0.07, min = 0.02, max = 0.2, sig_pct = 4.0, include = true }</w:t>
+      </w:r>
+    </w:p>
+    <w:p>
+      <w:pPr>
+        <w:pStyle w:val="Code"/>
+      </w:pPr>
+      <w:r>
+        <w:t>b34 = { nominal = 0.04, min = 0.012, max = 0.12, sig_pct = 4.0, include = true }</w:t>
+      </w:r>
+    </w:p>
+    <w:p>
+      <w:pPr>
+        <w:pStyle w:val="Code"/>
+      </w:pPr>
+      <w:r>
+        <w:t>l45 = { nominal = 30.0, min = 10.0, max = 100.0, sig_pct = 4.0, include = true }</w:t>
+      </w:r>
+    </w:p>
+    <w:p>
+      <w:pPr>
+        <w:pStyle w:val="Code"/>
+      </w:pPr>
+    </w:p>
+    <w:p>
+      <w:pPr>
+        <w:pStyle w:val="Code"/>
+      </w:pPr>
+      <w:r>
+        <w:t>[envelope]</w:t>
+      </w:r>
+    </w:p>
+    <w:p>
+      <w:pPr>
+        <w:pStyle w:val="Code"/>
+      </w:pPr>
+      <w:r>
+        <w:t>dx = 2.0</w:t>
+      </w:r>
+    </w:p>
+    <w:p>
+      <w:pPr>
+        <w:pStyle w:val="Code"/>
+      </w:pPr>
+      <w:r>
+        <w:t>dt = 4e-11</w:t>
       </w:r>
     </w:p>
     <w:p>
@@ -15585,283 +17465,215 @@
         <w:pStyle w:val="Filename"/>
       </w:pPr>
       <w:r>
-        <w:t>EXAMP/AA_fluxshut_top_4malt_clean/</w:t>
-      </w:r>
-      <w:r>
-        <w:t>netlist.2</w:t>
-      </w:r>
-      <w:r>
-        <w:t>.config</w:t>
-      </w:r>
-    </w:p>
-    <w:p>
-      <w:pPr>
-        <w:pStyle w:val="Code"/>
-      </w:pPr>
-      <w:r>
-        <w:t>* Global parameters</w:t>
-      </w:r>
-    </w:p>
-    <w:p>
-      <w:pPr>
-        <w:pStyle w:val="Code"/>
-      </w:pPr>
-      <w:r>
-        <w:t>param=Xlcomp, nominal=1.0,   min=0.30,  max=3.0,   sigma=4.0, logs=1, corners=1, include=1</w:t>
-      </w:r>
-    </w:p>
-    <w:p>
-      <w:pPr>
-        <w:pStyle w:val="Code"/>
-      </w:pPr>
-      <w:r>
-        <w:t>param=Xjcomp, nominal=1.0,   min=0.30,  max=3.0,   sigma=4.0, logs=1, corners=1, include=1</w:t>
-      </w:r>
-    </w:p>
-    <w:p>
-      <w:pPr>
-        <w:pStyle w:val="Code"/>
-      </w:pPr>
-      <w:r>
-        <w:t>param=Xac,    nominal=1.0,   min=0.30,  max=1.7,   sigma=4.0, logs=0, corners=0, include=1</w:t>
-      </w:r>
-    </w:p>
-    <w:p>
-      <w:pPr>
-        <w:pStyle w:val="Code"/>
-      </w:pPr>
-      <w:r>
-        <w:t xml:space="preserve">param=Xpdc,   nominal=1.0,   min=0.30,  max=1.7,   sigma=4.0, logs=0, corners=0, </w:t>
-      </w:r>
-      <w:r>
-        <w:t>include=1, nom_min=1, nom_max=1</w:t>
-      </w:r>
-    </w:p>
-    <w:p>
-      <w:pPr>
-        <w:pStyle w:val="Code"/>
-      </w:pPr>
-      <w:r>
-        <w:t>* Individual Variables</w:t>
-      </w:r>
-    </w:p>
-    <w:p>
-      <w:pPr>
-        <w:pStyle w:val="Code"/>
-      </w:pPr>
-      <w:r>
-        <w:t>*Input waveform offset and peak-to-peak amplitude in units of Phi0</w:t>
-      </w:r>
-    </w:p>
-    <w:p>
-      <w:pPr>
-        <w:pStyle w:val="Code"/>
-      </w:pPr>
-      <w:r>
-        <w:t>param=inoff,  nominal=0.00,  min=-1.0,  max=1.0, sig_abs=0.04,logs=0, corners=0, include=1</w:t>
-      </w:r>
-    </w:p>
-    <w:p>
-      <w:pPr>
-        <w:pStyle w:val="Code"/>
-      </w:pPr>
-      <w:r>
-        <w:t>param=inipp,  nominal=1.00,  min=0.0,   max=3.0, sig_abs=0.04,logs=0, corners=0, include=1</w:t>
-      </w:r>
-    </w:p>
-    <w:p>
-      <w:pPr>
-        <w:pStyle w:val="Code"/>
-      </w:pPr>
-      <w:r>
-        <w:t>*Input parameters</w:t>
-      </w:r>
-    </w:p>
-    <w:p>
-      <w:pPr>
-        <w:pStyle w:val="Code"/>
-      </w:pPr>
-      <w:r>
-        <w:t>param=b0,     nominal=0.080, min=0.030, max=0.30,  sigma=4.0, logs=1, corners=0, include=1</w:t>
-      </w:r>
-    </w:p>
-    <w:p>
-      <w:pPr>
-        <w:pStyle w:val="Code"/>
-      </w:pPr>
-      <w:r>
-        <w:t>param=l0,     nominal=5.00,  min=1.50,  max=15.0,  sigma=4.0, logs=1, corners=0, include=1</w:t>
-      </w:r>
-    </w:p>
-    <w:p>
-      <w:pPr>
-        <w:pStyle w:val="Code"/>
-      </w:pPr>
-      <w:r>
-        <w:t>*Output parameter</w:t>
-      </w:r>
-    </w:p>
-    <w:p>
-      <w:pPr>
-        <w:pStyle w:val="Code"/>
-      </w:pPr>
-      <w:r>
-        <w:t>param=b1,     nominal=0.018, min=0.006, max=0.060, sigma=4.0, logs=1, corners=0, include=0</w:t>
-      </w:r>
-    </w:p>
-    <w:p>
-      <w:pPr>
-        <w:pStyle w:val="Code"/>
-      </w:pPr>
-      <w:r>
-        <w:t>param=b2,     nominal=0.070, min=0.020, max=0.200, sigma=4.0, logs=1, corners=0, include=0</w:t>
-      </w:r>
-    </w:p>
-    <w:p>
-      <w:pPr>
-        <w:pStyle w:val="Code"/>
-      </w:pPr>
-      <w:r>
-        <w:t>param=b34,    nominal=0.040, min=0.012, max=0.120, sigma=4.0, logs=1, corners=0, include=0</w:t>
-      </w:r>
-    </w:p>
-    <w:p>
-      <w:pPr>
-        <w:pStyle w:val="Code"/>
-      </w:pPr>
-      <w:r>
-        <w:t>param=l45,    nominal=30.0,  min=10,    max=100,   sigma=4.</w:t>
-      </w:r>
-      <w:r>
-        <w:t>0, logs=1, corners=0, include=0</w:t>
-      </w:r>
-    </w:p>
-    <w:p>
-      <w:pPr>
-        <w:pStyle w:val="Code"/>
-      </w:pPr>
-      <w:r>
-        <w:t>*** General Option ***</w:t>
-      </w:r>
-    </w:p>
-    <w:p>
-      <w:pPr>
-        <w:pStyle w:val="Code"/>
-      </w:pPr>
-      <w:r>
-        <w:t>binsearch_accuracy=0.1</w:t>
-      </w:r>
-    </w:p>
-    <w:p>
-      <w:pPr>
-        <w:pStyle w:val="Code"/>
-      </w:pPr>
-      <w:r>
-        <w:t>***  Options for Corners Yield  ***</w:t>
-      </w:r>
-    </w:p>
-    <w:p>
-      <w:pPr>
-        <w:pStyle w:val="Code"/>
-      </w:pPr>
-      <w:r>
-        <w:t>***  ranges: 0-10, 0-9, 1-40</w:t>
-      </w:r>
-    </w:p>
-    <w:p>
-      <w:pPr>
-        <w:pStyle w:val="Code"/>
-      </w:pPr>
-      <w:r>
-        <w:t>y_search_depth = 5</w:t>
-      </w:r>
-    </w:p>
-    <w:p>
-      <w:pPr>
-        <w:pStyle w:val="Code"/>
-      </w:pPr>
-      <w:r>
-        <w:t>y_search_width  = 5</w:t>
-      </w:r>
-    </w:p>
-    <w:p>
-      <w:pPr>
-        <w:pStyle w:val="Code"/>
-      </w:pPr>
-      <w:r>
-        <w:t>y_search_steps  = 12</w:t>
-      </w:r>
-    </w:p>
-    <w:p>
-      <w:pPr>
-        <w:pStyle w:val="Code"/>
-      </w:pPr>
-      <w:r>
-        <w:t>y_max_mem_k = 4194304</w:t>
-      </w:r>
-    </w:p>
-    <w:p>
-      <w:pPr>
-        <w:pStyle w:val="Code"/>
-      </w:pPr>
-      <w:r>
-        <w:t>y_accuracy = 10</w:t>
-      </w:r>
-    </w:p>
-    <w:p>
-      <w:pPr>
-        <w:pStyle w:val="Code"/>
-      </w:pPr>
-      <w:r>
-        <w:t>y_print_every = 0</w:t>
-      </w:r>
-    </w:p>
-    <w:p>
-      <w:pPr>
-        <w:pStyle w:val="Code"/>
-      </w:pPr>
-      <w:r>
-        <w:t>* Nodes for the Passfail criterion</w:t>
-      </w:r>
-    </w:p>
-    <w:p>
-      <w:pPr>
-        <w:pStyle w:val="Code"/>
-      </w:pPr>
-      <w:r>
-        <w:t>dx=2</w:t>
-      </w:r>
-    </w:p>
-    <w:p>
-      <w:pPr>
-        <w:pStyle w:val="Code"/>
-      </w:pPr>
-      <w:r>
-        <w:t>dt=40e-12</w:t>
-      </w:r>
-    </w:p>
-    <w:p>
-      <w:pPr>
-        <w:pStyle w:val="Code"/>
-      </w:pPr>
-      <w:r>
-        <w:t>node=v(phi.Xb0)</w:t>
-      </w:r>
-    </w:p>
-    <w:p>
-      <w:pPr>
-        <w:pStyle w:val="Code"/>
-      </w:pPr>
-      <w:r>
-        <w:t>node=v(phi.Xb0.XI1)</w:t>
-      </w:r>
-    </w:p>
-    <w:p>
-      <w:pPr>
-        <w:pStyle w:val="Code"/>
-      </w:pPr>
-      <w:r>
-        <w:t>node=v(phi.Xb1.XI12)</w:t>
+        <w:t>EXAMP/fluxshut/netlist/ex1.passf</w:t>
+      </w:r>
+    </w:p>
+    <w:p>
+      <w:pPr>
+        <w:pStyle w:val="Code"/>
+      </w:pPr>
+      <w:r>
+        <w:t>* first line is assumed to be a comment</w:t>
+      </w:r>
+    </w:p>
+    <w:p>
+      <w:pPr>
+        <w:pStyle w:val="Code"/>
+      </w:pPr>
+      <w:r>
+        <w:t>.control</w:t>
+      </w:r>
+    </w:p>
+    <w:p>
+      <w:pPr>
+        <w:pStyle w:val="Code"/>
+      </w:pPr>
+      <w:r>
+        <w:t>*zero indexed array. indexed with itime below</w:t>
+      </w:r>
+    </w:p>
+    <w:p>
+      <w:pPr>
+        <w:pStyle w:val="Code"/>
+      </w:pPr>
+      <w:r>
+        <w:t>*units are ps as defined by the .tran line in the .cir file</w:t>
+      </w:r>
+    </w:p>
+    <w:p>
+      <w:pPr>
+        <w:pStyle w:val="Code"/>
+      </w:pPr>
+      <w:r>
+        <w:t>compose myt values 90 344 490 544 690 744 890</w:t>
+      </w:r>
+    </w:p>
+    <w:p>
+      <w:pPr>
+        <w:pStyle w:val="Code"/>
+      </w:pPr>
+      <w:r>
+        <w:t>* minimum phase advance when it is supposed to be on is 4.5*2*pi=28.3 rad</w:t>
+      </w:r>
+    </w:p>
+    <w:p>
+      <w:pPr>
+        <w:pStyle w:val="Code"/>
+      </w:pPr>
+      <w:r>
+        <w:t>itime=2</w:t>
+      </w:r>
+    </w:p>
+    <w:p>
+      <w:pPr>
+        <w:pStyle w:val="Code"/>
+      </w:pPr>
+      <w:r>
+        <w:t>dowhile itime &lt; 7</w:t>
+      </w:r>
+    </w:p>
+    <w:p>
+      <w:pPr>
+        <w:pStyle w:val="Code"/>
+      </w:pPr>
+      <w:r>
+        <w:t>jtime=itime-1</w:t>
+      </w:r>
+    </w:p>
+    <w:p>
+      <w:pPr>
+        <w:pStyle w:val="Code"/>
+      </w:pPr>
+      <w:r>
+        <w:t>if (v(phi.Xb2)[$&amp;myt[$&amp;itime]]-v(phi.Xb2)[$&amp;myt[$&amp;jtime]]) &lt; 28.3</w:t>
+      </w:r>
+    </w:p>
+    <w:p>
+      <w:pPr>
+        <w:pStyle w:val="Code"/>
+      </w:pPr>
+      <w:r>
+        <w:t>echo Generated not enough phase in range $&amp;myt[$&amp;jtime] to $&amp;myt[$&amp;itime]</w:t>
+      </w:r>
+    </w:p>
+    <w:p>
+      <w:pPr>
+        <w:pStyle w:val="Code"/>
+      </w:pPr>
+      <w:r>
+        <w:t>failed=1</w:t>
+      </w:r>
+    </w:p>
+    <w:p>
+      <w:pPr>
+        <w:pStyle w:val="Code"/>
+      </w:pPr>
+      <w:r>
+        <w:t>end</w:t>
+      </w:r>
+    </w:p>
+    <w:p>
+      <w:pPr>
+        <w:pStyle w:val="Code"/>
+      </w:pPr>
+      <w:r>
+        <w:t>itime=itime+2</w:t>
+      </w:r>
+    </w:p>
+    <w:p>
+      <w:pPr>
+        <w:pStyle w:val="Code"/>
+      </w:pPr>
+      <w:r>
+        <w:t>end</w:t>
+      </w:r>
+    </w:p>
+    <w:p>
+      <w:pPr>
+        <w:pStyle w:val="Code"/>
+      </w:pPr>
+      <w:r>
+        <w:t>* maximum phase advance when it is supposed to be off is 3 rad</w:t>
+      </w:r>
+    </w:p>
+    <w:p>
+      <w:pPr>
+        <w:pStyle w:val="Code"/>
+      </w:pPr>
+      <w:r>
+        <w:t>itime=1</w:t>
+      </w:r>
+    </w:p>
+    <w:p>
+      <w:pPr>
+        <w:pStyle w:val="Code"/>
+      </w:pPr>
+      <w:r>
+        <w:t>dowhile itime &lt; 6</w:t>
+      </w:r>
+    </w:p>
+    <w:p>
+      <w:pPr>
+        <w:pStyle w:val="Code"/>
+      </w:pPr>
+      <w:r>
+        <w:t>jtime=itime-1</w:t>
+      </w:r>
+    </w:p>
+    <w:p>
+      <w:pPr>
+        <w:pStyle w:val="Code"/>
+      </w:pPr>
+      <w:r>
+        <w:t>if (v(phi.Xb2)[$&amp;myt[$&amp;itime]]-v(phi.Xb2)[$&amp;myt[$&amp;jtime]]) &gt; 3</w:t>
+      </w:r>
+    </w:p>
+    <w:p>
+      <w:pPr>
+        <w:pStyle w:val="Code"/>
+      </w:pPr>
+      <w:r>
+        <w:t>echo Generated too much phase in range $&amp;myt[$&amp;jtime] to $&amp;myt[$&amp;itime]</w:t>
+      </w:r>
+    </w:p>
+    <w:p>
+      <w:pPr>
+        <w:pStyle w:val="Code"/>
+      </w:pPr>
+      <w:r>
+        <w:t>failed=1</w:t>
+      </w:r>
+    </w:p>
+    <w:p>
+      <w:pPr>
+        <w:pStyle w:val="Code"/>
+      </w:pPr>
+      <w:r>
+        <w:t>end</w:t>
+      </w:r>
+    </w:p>
+    <w:p>
+      <w:pPr>
+        <w:pStyle w:val="Code"/>
+      </w:pPr>
+      <w:r>
+        <w:t>itime=itime+2</w:t>
+      </w:r>
+    </w:p>
+    <w:p>
+      <w:pPr>
+        <w:pStyle w:val="Code"/>
+      </w:pPr>
+      <w:r>
+        <w:t>end</w:t>
+      </w:r>
+    </w:p>
+    <w:p>
+      <w:pPr>
+        <w:pStyle w:val="Code"/>
+      </w:pPr>
+      <w:r>
+        <w:t>.endc</w:t>
       </w:r>
     </w:p>
     <w:p>
@@ -15869,239 +17681,114 @@
         <w:pStyle w:val="Filename"/>
       </w:pPr>
       <w:r>
-        <w:t>EXAMP/AA_fluxshut_top_4malt_clean/</w:t>
-      </w:r>
-      <w:r>
-        <w:t>netlist.3</w:t>
-      </w:r>
-      <w:r>
-        <w:t>.config</w:t>
-      </w:r>
-    </w:p>
-    <w:p>
-      <w:pPr>
-        <w:pStyle w:val="Code"/>
-      </w:pPr>
-      <w:r>
-        <w:t>* Global parameters</w:t>
-      </w:r>
-    </w:p>
-    <w:p>
-      <w:pPr>
-        <w:pStyle w:val="Code"/>
-      </w:pPr>
-      <w:r>
-        <w:t>*these are defined in the .param file now:</w:t>
-      </w:r>
-    </w:p>
-    <w:p>
-      <w:pPr>
-        <w:pStyle w:val="Code"/>
-      </w:pPr>
-      <w:r>
-        <w:t>*param=Xlcomp, nominal=1.0,   min=0.30,  max=3.0,   sigma=4.0, logs=1, corners=1, include=1</w:t>
-      </w:r>
-    </w:p>
-    <w:p>
-      <w:pPr>
-        <w:pStyle w:val="Code"/>
-      </w:pPr>
-      <w:r>
-        <w:t>*param=Xjcomp, nominal=1.0,   min=0.30,  max=3.0,   sigma=4.0, logs=1, corne</w:t>
-      </w:r>
-      <w:r>
-        <w:t>rs=1, include=1</w:t>
-      </w:r>
-    </w:p>
-    <w:p>
-      <w:pPr>
-        <w:pStyle w:val="Code"/>
-      </w:pPr>
-      <w:r>
-        <w:t>param=Xljcomp, nominal=1.0,   min=0.30,  max=3.0,   sigma=4.0, logs=1, corners=1, include=1</w:t>
-      </w:r>
-    </w:p>
-    <w:p>
-      <w:pPr>
-        <w:pStyle w:val="Code"/>
-      </w:pPr>
-      <w:r>
-        <w:t>param=Xac,    nominal=1.0,   min=0.30,  max=1.7,   sigma=4.0, logs=0, corners=0, include=1</w:t>
-      </w:r>
-    </w:p>
-    <w:p>
-      <w:pPr>
-        <w:pStyle w:val="Code"/>
-      </w:pPr>
-      <w:r>
-        <w:t>param=Xpdc,   nominal=1.0,   min=0.30,  max=1.7,   sigma=4.</w:t>
-      </w:r>
-      <w:r>
-        <w:t>0, logs=0, corners=0, include=1</w:t>
-      </w:r>
-    </w:p>
-    <w:p>
-      <w:pPr>
-        <w:pStyle w:val="Code"/>
-      </w:pPr>
-      <w:r>
-        <w:t>* Individual Variables</w:t>
-      </w:r>
-    </w:p>
-    <w:p>
-      <w:pPr>
-        <w:pStyle w:val="Code"/>
-      </w:pPr>
-      <w:r>
-        <w:t>*Input waveform offset and peak-to-peak amplitude in units of Phi0</w:t>
-      </w:r>
-    </w:p>
-    <w:p>
-      <w:pPr>
-        <w:pStyle w:val="Code"/>
-      </w:pPr>
-      <w:r>
-        <w:lastRenderedPageBreak/>
-        <w:t>param=inoff,  nominal=0.00,  min= -1.0, max=1.0,   sig_abs=0.04, logs=0, corners=0, include=1</w:t>
-      </w:r>
-    </w:p>
-    <w:p>
-      <w:pPr>
-        <w:pStyle w:val="Code"/>
-      </w:pPr>
-      <w:r>
-        <w:t>param=inipp,  nominal=1.00,  min= 0.0,  max=3.0,   sig_abs=0.04, logs=0, corners=0, include=1</w:t>
-      </w:r>
-    </w:p>
-    <w:p>
-      <w:pPr>
-        <w:pStyle w:val="Code"/>
-      </w:pPr>
-      <w:r>
-        <w:t>*Input parameters</w:t>
-      </w:r>
-    </w:p>
-    <w:p>
-      <w:pPr>
-        <w:pStyle w:val="Code"/>
-      </w:pPr>
-      <w:r>
-        <w:t>param=b0,     nominal=0.080, min=0.030, max=0.30,  sigma=4.0, logs=1, corners=0, include=1</w:t>
-      </w:r>
-    </w:p>
-    <w:p>
-      <w:pPr>
-        <w:pStyle w:val="Code"/>
-      </w:pPr>
-      <w:r>
-        <w:t>param=l0,     nominal=5.00,  min=1.50,  max=15.0,  sigma=4.0, logs=1, corners=0, include=1</w:t>
-      </w:r>
-    </w:p>
-    <w:p>
-      <w:pPr>
-        <w:pStyle w:val="Code"/>
-      </w:pPr>
-      <w:r>
-        <w:t>*Output parameter</w:t>
-      </w:r>
-    </w:p>
-    <w:p>
-      <w:pPr>
-        <w:pStyle w:val="Code"/>
-      </w:pPr>
-      <w:r>
-        <w:t>param=b1,     nominal=0.018, min=0.006, max=0.060, sigma=4.0, logs=1, corners=0, include=0</w:t>
-      </w:r>
-    </w:p>
-    <w:p>
-      <w:pPr>
-        <w:pStyle w:val="Code"/>
-      </w:pPr>
-      <w:r>
-        <w:t>param=b2,     nominal=0.070, min=0.020, max=0.200, sigma=4.0, logs=1, corners=0, include=0</w:t>
-      </w:r>
-    </w:p>
-    <w:p>
-      <w:pPr>
-        <w:pStyle w:val="Code"/>
-      </w:pPr>
-      <w:r>
-        <w:t>param=b34,    nominal=0.040, min=0.012, max=0.120, sigma=4.0, logs=1, corners=0, include=0</w:t>
-      </w:r>
-    </w:p>
-    <w:p>
-      <w:pPr>
-        <w:pStyle w:val="Code"/>
-      </w:pPr>
-      <w:r>
-        <w:t>param=l45,    nominal=30.0,  min=10,    max=100,   sigma=4.</w:t>
-      </w:r>
-      <w:r>
-        <w:t>0, logs=1, corners=0, include=0</w:t>
-      </w:r>
-    </w:p>
-    <w:p>
-      <w:pPr>
-        <w:pStyle w:val="Code"/>
-      </w:pPr>
-      <w:r>
-        <w:t>*** General Option ***</w:t>
-      </w:r>
-    </w:p>
-    <w:p>
-      <w:pPr>
-        <w:pStyle w:val="Code"/>
-      </w:pPr>
-      <w:r>
-        <w:t>binsearch_accuracy=0.1</w:t>
-      </w:r>
-    </w:p>
-    <w:p>
-      <w:pPr>
-        <w:pStyle w:val="Code"/>
-      </w:pPr>
-      <w:r>
-        <w:t>* Nodes for the Passfail criterion</w:t>
-      </w:r>
-    </w:p>
-    <w:p>
-      <w:pPr>
-        <w:pStyle w:val="Code"/>
-      </w:pPr>
-      <w:r>
-        <w:t>dx=2</w:t>
-      </w:r>
-    </w:p>
-    <w:p>
-      <w:pPr>
-        <w:pStyle w:val="Code"/>
-      </w:pPr>
-      <w:r>
-        <w:t>dt=40e-12</w:t>
-      </w:r>
-    </w:p>
-    <w:p>
-      <w:pPr>
-        <w:pStyle w:val="Code"/>
-      </w:pPr>
-      <w:r>
-        <w:t>node=v(phi.Xb0)</w:t>
-      </w:r>
-    </w:p>
-    <w:p>
-      <w:pPr>
-        <w:pStyle w:val="Code"/>
-      </w:pPr>
-      <w:r>
-        <w:t>node=v(phi.Xb0.XI1)</w:t>
-      </w:r>
-    </w:p>
-    <w:p>
-      <w:pPr>
-        <w:pStyle w:val="Code"/>
-      </w:pPr>
-      <w:r>
-        <w:t>node=v(phi.Xb1.XI12)</w:t>
+        <w:t>EXAMP/</w:t>
+      </w:r>
+      <w:r>
+        <w:t>fluxshut/netlist/ex2.toml</w:t>
+      </w:r>
+    </w:p>
+    <w:p>
+      <w:pPr>
+        <w:pStyle w:val="Code"/>
+      </w:pPr>
+      <w:r>
+        <w:t>[parameters]</w:t>
+      </w:r>
+    </w:p>
+    <w:p>
+      <w:pPr>
+        <w:pStyle w:val="Code"/>
+      </w:pPr>
+      <w:r>
+        <w:t>Xlcomp = { nominal = 1.0, min = 0.95, max = 1.05, corners = true, include = true }</w:t>
+      </w:r>
+    </w:p>
+    <w:p>
+      <w:pPr>
+        <w:pStyle w:val="Code"/>
+      </w:pPr>
+      <w:r>
+        <w:t>Xjcomp = { nominal = 1.0, min = 0.95, max = 1.05, corners = true, include = true }</w:t>
+      </w:r>
+    </w:p>
+    <w:p>
+      <w:pPr>
+        <w:pStyle w:val="Code"/>
+      </w:pPr>
+      <w:r>
+        <w:t>Xac = { nominal = 1.0, min = 0.3, max = 1.7, logs = false, sig_pct = 4.0, include = true }</w:t>
+      </w:r>
+    </w:p>
+    <w:p>
+      <w:pPr>
+        <w:pStyle w:val="Code"/>
+      </w:pPr>
+      <w:r>
+        <w:t>Xpdc = { nominal = 1.0, min = 0.3, max = 1.7, logs = false, nom_min = 1.0, nom_max = 1.0, sig_pct = 4.0, include = true }</w:t>
+      </w:r>
+    </w:p>
+    <w:p>
+      <w:pPr>
+        <w:pStyle w:val="Code"/>
+      </w:pPr>
+      <w:r>
+        <w:t>inoff = { nominal = 0.0, min = -1.0, max = 1.0, logs = false, sigma = 0.04, include = true }</w:t>
+      </w:r>
+    </w:p>
+    <w:p>
+      <w:pPr>
+        <w:pStyle w:val="Code"/>
+      </w:pPr>
+      <w:r>
+        <w:t>inipp = { nominal = 1.0, min = 0.0, max = 3.0, logs = false, sigma = 0.04, include = true }</w:t>
+      </w:r>
+    </w:p>
+    <w:p>
+      <w:pPr>
+        <w:pStyle w:val="Code"/>
+      </w:pPr>
+      <w:r>
+        <w:t>b0 = { nominal = 0.08, min = 0.03, max = 0.3, sig_pct = 4.0, include = true }</w:t>
+      </w:r>
+    </w:p>
+    <w:p>
+      <w:pPr>
+        <w:pStyle w:val="Code"/>
+      </w:pPr>
+      <w:r>
+        <w:t>l0 = { nominal = 5.0, min = 1.5, max = 15.0, sig_pct = 4.0, include = true }</w:t>
+      </w:r>
+    </w:p>
+    <w:p>
+      <w:pPr>
+        <w:pStyle w:val="Code"/>
+      </w:pPr>
+      <w:r>
+        <w:t>b1 = { nominal = 0.018, min = 0.006, max = 0.06, sig_pct = 4.0, include = false }</w:t>
+      </w:r>
+    </w:p>
+    <w:p>
+      <w:pPr>
+        <w:pStyle w:val="Code"/>
+      </w:pPr>
+      <w:r>
+        <w:t>b2 = { nominal = 0.07, min = 0.02, max = 0.2, sig_pct = 4.0, include = false }</w:t>
+      </w:r>
+    </w:p>
+    <w:p>
+      <w:pPr>
+        <w:pStyle w:val="Code"/>
+      </w:pPr>
+      <w:r>
+        <w:t>b34 = { nominal = 0.04, min = 0.012, max = 0.12, sig_pct = 4.0, include = false }</w:t>
+      </w:r>
+    </w:p>
+    <w:p>
+      <w:pPr>
+        <w:pStyle w:val="Code"/>
+      </w:pPr>
+      <w:r>
+        <w:t>l45 = { nominal = 30.0, min = 10.0, max = 100.0, sig_pct = 4.0, include = false }</w:t>
       </w:r>
     </w:p>
     <w:p>
@@ -16109,15 +17796,273 @@
         <w:pStyle w:val="Filename"/>
       </w:pPr>
       <w:r>
-        <w:t>EXAMP/AA_fluxshut_top_4malt_clean/</w:t>
-      </w:r>
-      <w:r>
-        <w:t>netlist.3</w:t>
+        <w:t>EXAMP/</w:t>
+      </w:r>
+      <w:r>
+        <w:t>fluxshut/netlist</w:t>
+      </w:r>
+      <w:r>
+        <w:t>/</w:t>
+      </w:r>
+      <w:r>
+        <w:t>ex</w:t>
+      </w:r>
+      <w:r>
+        <w:t>3</w:t>
       </w:r>
       <w:r>
         <w:t>.</w:t>
       </w:r>
       <w:r>
+        <w:t>toml</w:t>
+      </w:r>
+    </w:p>
+    <w:p>
+      <w:pPr>
+        <w:pStyle w:val="Code"/>
+      </w:pPr>
+      <w:r>
+        <w:t>[parameters]</w:t>
+      </w:r>
+    </w:p>
+    <w:p>
+      <w:pPr>
+        <w:pStyle w:val="Code"/>
+      </w:pPr>
+      <w:r>
+        <w:t>Xlcomp = { nominal = 1.0, min = 0.3, max = 3.0, sig_pct = 4.0}</w:t>
+      </w:r>
+    </w:p>
+    <w:p>
+      <w:pPr>
+        <w:pStyle w:val="Code"/>
+      </w:pPr>
+      <w:r>
+        <w:t>Xjcomp = { nominal = 1.0, min = 0.3, max = 3.0, sig_pct = 4.0}</w:t>
+      </w:r>
+    </w:p>
+    <w:p>
+      <w:pPr>
+        <w:pStyle w:val="Code"/>
+      </w:pPr>
+    </w:p>
+    <w:p>
+      <w:pPr>
+        <w:pStyle w:val="Code"/>
+      </w:pPr>
+      <w:r>
+        <w:t>[xy]</w:t>
+      </w:r>
+    </w:p>
+    <w:p>
+      <w:pPr>
+        <w:pStyle w:val="Code"/>
+      </w:pPr>
+      <w:r>
+        <w:t>iterations = 32</w:t>
+      </w:r>
+    </w:p>
+    <w:p>
+      <w:pPr>
+        <w:pStyle w:val="Code"/>
+      </w:pPr>
+      <w:r>
+        <w:t>[[xy.sweeps]]</w:t>
+      </w:r>
+    </w:p>
+    <w:p>
+      <w:pPr>
+        <w:pStyle w:val="Code"/>
+      </w:pPr>
+      <w:r>
+        <w:t>x = "Xlcomp"</w:t>
+      </w:r>
+    </w:p>
+    <w:p>
+      <w:pPr>
+        <w:pStyle w:val="Code"/>
+      </w:pPr>
+      <w:r>
+        <w:t>y = "Xjcomp"</w:t>
+      </w:r>
+    </w:p>
+    <w:p>
+      <w:pPr>
+        <w:pStyle w:val="Code"/>
+      </w:pPr>
+    </w:p>
+    <w:p>
+      <w:pPr>
+        <w:pStyle w:val="Code"/>
+      </w:pPr>
+      <w:r>
+        <w:t>[[xy.sweeps]]</w:t>
+      </w:r>
+    </w:p>
+    <w:p>
+      <w:pPr>
+        <w:pStyle w:val="Code"/>
+      </w:pPr>
+      <w:r>
+        <w:t>x = "inoff"</w:t>
+      </w:r>
+    </w:p>
+    <w:p>
+      <w:pPr>
+        <w:pStyle w:val="Code"/>
+      </w:pPr>
+      <w:r>
+        <w:t>y = "inipp"</w:t>
+      </w:r>
+    </w:p>
+    <w:p>
+      <w:pPr>
+        <w:pStyle w:val="Filename"/>
+      </w:pPr>
+      <w:r>
+        <w:t>EXAMP/</w:t>
+      </w:r>
+      <w:r>
+        <w:t>fluxshut</w:t>
+      </w:r>
+      <w:r>
+        <w:t>/</w:t>
+      </w:r>
+      <w:r>
+        <w:t>netlist</w:t>
+      </w:r>
+      <w:r>
+        <w:t>/ex4</w:t>
+      </w:r>
+      <w:r>
+        <w:t>.</w:t>
+      </w:r>
+      <w:r>
+        <w:t>toml</w:t>
+      </w:r>
+    </w:p>
+    <w:p>
+      <w:pPr>
+        <w:pStyle w:val="Code"/>
+      </w:pPr>
+      <w:r>
+        <w:t>[parameters]</w:t>
+      </w:r>
+    </w:p>
+    <w:p>
+      <w:pPr>
+        <w:pStyle w:val="Code"/>
+      </w:pPr>
+      <w:r>
+        <w:t>Xljcomp = { nominal = 1.0, min = 0.95, max = 1.05, corners = true, include = true }</w:t>
+      </w:r>
+    </w:p>
+    <w:p>
+      <w:pPr>
+        <w:pStyle w:val="Code"/>
+      </w:pPr>
+      <w:r>
+        <w:t>Xac = { nominal = 1.0, min = 0.3, max = 1.7, logs = false, sig_pct = 4.0, include = true }</w:t>
+      </w:r>
+    </w:p>
+    <w:p>
+      <w:pPr>
+        <w:pStyle w:val="Code"/>
+      </w:pPr>
+      <w:r>
+        <w:t>Xpdc = { nominal = 1.0, min = 0.3, max = 1.7, logs = false, nom_min = 1.0, nom_max = 1.0, sig_pct = 4.0, include = true }</w:t>
+      </w:r>
+    </w:p>
+    <w:p>
+      <w:pPr>
+        <w:pStyle w:val="Code"/>
+      </w:pPr>
+      <w:r>
+        <w:t>inoff = { nominal = 0.0, min = -1.0, max = 1.0, logs = false, sigma = 0.04, include = true }</w:t>
+      </w:r>
+    </w:p>
+    <w:p>
+      <w:pPr>
+        <w:pStyle w:val="Code"/>
+      </w:pPr>
+      <w:r>
+        <w:t>inipp = { nominal = 1.0, min = 0.0, max = 3.0, logs = false, sigma = 0.04, include = true }</w:t>
+      </w:r>
+    </w:p>
+    <w:p>
+      <w:pPr>
+        <w:pStyle w:val="Code"/>
+      </w:pPr>
+      <w:r>
+        <w:t>b0 = { nominal = 0.08, min = 0.03, max = 0.3, sig_pct = 4.0, include = true }</w:t>
+      </w:r>
+    </w:p>
+    <w:p>
+      <w:pPr>
+        <w:pStyle w:val="Code"/>
+      </w:pPr>
+      <w:r>
+        <w:t>l0 = { nominal = 5.0, min = 1.5, max = 15.0, sig_pct = 4.0, include = true }</w:t>
+      </w:r>
+    </w:p>
+    <w:p>
+      <w:pPr>
+        <w:pStyle w:val="Code"/>
+      </w:pPr>
+      <w:r>
+        <w:t>b1 = { nominal = 0.018, min = 0.006, max = 0.06, sig_pct = 4.0, include = false }</w:t>
+      </w:r>
+    </w:p>
+    <w:p>
+      <w:pPr>
+        <w:pStyle w:val="Code"/>
+      </w:pPr>
+      <w:r>
+        <w:t>b2 = { nominal = 0.07, min = 0.02, max = 0.2, sig_pct = 4.0, include = false }</w:t>
+      </w:r>
+    </w:p>
+    <w:p>
+      <w:pPr>
+        <w:pStyle w:val="Code"/>
+      </w:pPr>
+      <w:r>
+        <w:t>b34 = { nominal = 0.04, min = 0.012, max = 0.12, sig_pct = 4.0, include = false }</w:t>
+      </w:r>
+    </w:p>
+    <w:p>
+      <w:pPr>
+        <w:pStyle w:val="Code"/>
+      </w:pPr>
+      <w:r>
+        <w:t>l45 = { nominal = 30.0, min = 10.0, max = 100.0, sig_pct = 4.0, include = false }</w:t>
+      </w:r>
+    </w:p>
+    <w:p>
+      <w:pPr>
+        <w:pStyle w:val="Filename"/>
+      </w:pPr>
+      <w:r>
+        <w:t>EXAMP/</w:t>
+      </w:r>
+      <w:r>
+        <w:t>fluxshut</w:t>
+      </w:r>
+      <w:r>
+        <w:t>/</w:t>
+      </w:r>
+      <w:r>
+        <w:t>netlist</w:t>
+      </w:r>
+      <w:r>
+        <w:t>/ex</w:t>
+      </w:r>
+      <w:r>
+        <w:t>4</w:t>
+      </w:r>
+      <w:r>
+        <w:t>.</w:t>
+      </w:r>
+      <w:r>
         <w:t>param</w:t>
       </w:r>
     </w:p>
@@ -16151,692 +18096,6 @@
       </w:pPr>
       <w:r>
         <w:t>Xjcomp=Xljcomp</w:t>
-      </w:r>
-    </w:p>
-    <w:p>
-      <w:pPr>
-        <w:pStyle w:val="Code"/>
-      </w:pPr>
-      <w:r>
-        <w:t>.endc</w:t>
-      </w:r>
-    </w:p>
-    <w:p>
-      <w:pPr>
-        <w:pStyle w:val="Filename"/>
-      </w:pPr>
-      <w:r>
-        <w:t>EXAMP/AA_fluxshut_top_4malt_clean/</w:t>
-      </w:r>
-      <w:r>
-        <w:t>netlist.4</w:t>
-      </w:r>
-      <w:r>
-        <w:t>.config</w:t>
-      </w:r>
-    </w:p>
-    <w:p>
-      <w:pPr>
-        <w:pStyle w:val="Code"/>
-      </w:pPr>
-      <w:r>
-        <w:t>* Global parameters</w:t>
-      </w:r>
-    </w:p>
-    <w:p>
-      <w:pPr>
-        <w:pStyle w:val="Code"/>
-      </w:pPr>
-      <w:r>
-        <w:t>param=Xlcomp, nominal=1.0,   min=0.30,  max=3.0,   sigma=4.0, logs=1, corners=1, include=1</w:t>
-      </w:r>
-    </w:p>
-    <w:p>
-      <w:pPr>
-        <w:pStyle w:val="Code"/>
-      </w:pPr>
-      <w:r>
-        <w:t>param=Xjcomp, nominal=1.0,   min=0.30,  max=3.0,   sigma=4.0, logs=1, corners=1, include=1</w:t>
-      </w:r>
-    </w:p>
-    <w:p>
-      <w:pPr>
-        <w:pStyle w:val="Code"/>
-      </w:pPr>
-      <w:r>
-        <w:t>param=Xac,    nominal=1.0,   min=0.30,  max=1.7,   sigma=4.0, logs=0, corners=0, include=0</w:t>
-      </w:r>
-    </w:p>
-    <w:p>
-      <w:pPr>
-        <w:pStyle w:val="Code"/>
-      </w:pPr>
-      <w:r>
-        <w:t>param=Xpdc,   nominal=1.0,   min=0.30,  max=1.7,   sigma=4.</w:t>
-      </w:r>
-      <w:r>
-        <w:t>0, logs=0, corners=0, include=0</w:t>
-      </w:r>
-    </w:p>
-    <w:p>
-      <w:pPr>
-        <w:pStyle w:val="Code"/>
-      </w:pPr>
-      <w:r>
-        <w:t>* Individual Variables</w:t>
-      </w:r>
-    </w:p>
-    <w:p>
-      <w:pPr>
-        <w:pStyle w:val="Code"/>
-      </w:pPr>
-      <w:r>
-        <w:t>*Input waveform offset and peak-to-peak amplitude in units of Phi0</w:t>
-      </w:r>
-    </w:p>
-    <w:p>
-      <w:pPr>
-        <w:pStyle w:val="Code"/>
-      </w:pPr>
-      <w:r>
-        <w:t>param=inoff,  nominal=0.00,  min= -1.0, max=1.0,   sig_abs=0.04, logs=0, corners=0, include=1</w:t>
-      </w:r>
-    </w:p>
-    <w:p>
-      <w:pPr>
-        <w:pStyle w:val="Code"/>
-      </w:pPr>
-      <w:r>
-        <w:t>param=inipp,  nominal=1.00,  min= 0.0,  max=3.0,   sig_abs=0.04, logs=0, corners=0, include=1</w:t>
-      </w:r>
-    </w:p>
-    <w:p>
-      <w:pPr>
-        <w:pStyle w:val="Code"/>
-      </w:pPr>
-      <w:r>
-        <w:t>*Input parameters</w:t>
-      </w:r>
-    </w:p>
-    <w:p>
-      <w:pPr>
-        <w:pStyle w:val="Code"/>
-      </w:pPr>
-      <w:r>
-        <w:t>param=b0,     nominal=0.080, min=0.030, max=0.30,  sigma=4.0, logs=1, corners=0, include=0</w:t>
-      </w:r>
-    </w:p>
-    <w:p>
-      <w:pPr>
-        <w:pStyle w:val="Code"/>
-      </w:pPr>
-      <w:r>
-        <w:t>param=l0,     nominal=5.00,  min=1.50,  max=15.0,  sigma=4.0, logs=1, corners=0, include=0</w:t>
-      </w:r>
-    </w:p>
-    <w:p>
-      <w:pPr>
-        <w:pStyle w:val="Code"/>
-      </w:pPr>
-      <w:r>
-        <w:t>*Output parameter</w:t>
-      </w:r>
-    </w:p>
-    <w:p>
-      <w:pPr>
-        <w:pStyle w:val="Code"/>
-      </w:pPr>
-      <w:r>
-        <w:t>param=b1,     nominal=0.018, min=0.006, max=0.060, sigma=4.0, logs=1, corners=0, include=0</w:t>
-      </w:r>
-    </w:p>
-    <w:p>
-      <w:pPr>
-        <w:pStyle w:val="Code"/>
-      </w:pPr>
-      <w:r>
-        <w:t>param=b2,     nominal=0.070, min=0.020, max=0.200, sigma=4.0, logs=1, corners=0, include=0</w:t>
-      </w:r>
-    </w:p>
-    <w:p>
-      <w:pPr>
-        <w:pStyle w:val="Code"/>
-      </w:pPr>
-      <w:r>
-        <w:t>param=b34,    nominal=0.040, min=0.012, max=0.120, sigma=4.0, logs=1, corners=0, include=0</w:t>
-      </w:r>
-    </w:p>
-    <w:p>
-      <w:pPr>
-        <w:pStyle w:val="Code"/>
-      </w:pPr>
-      <w:r>
-        <w:t>param=l45,    nominal=30.0,  min=10,    max=100,   sigma=4.</w:t>
-      </w:r>
-      <w:r>
-        <w:t>0, logs=1, corners=0, include=0</w:t>
-      </w:r>
-    </w:p>
-    <w:p>
-      <w:pPr>
-        <w:pStyle w:val="Code"/>
-      </w:pPr>
-      <w:r>
-        <w:t>*** General Option ***</w:t>
-      </w:r>
-    </w:p>
-    <w:p>
-      <w:pPr>
-        <w:pStyle w:val="Code"/>
-      </w:pPr>
-      <w:r>
-        <w:t>binsearch_accuracy=0.1</w:t>
-      </w:r>
-    </w:p>
-    <w:p>
-      <w:pPr>
-        <w:pStyle w:val="Code"/>
-      </w:pPr>
-      <w:r>
-        <w:t>* Nodes for the Passfail criterion</w:t>
-      </w:r>
-    </w:p>
-    <w:p>
-      <w:pPr>
-        <w:pStyle w:val="Code"/>
-      </w:pPr>
-      <w:r>
-        <w:t>dx=2</w:t>
-      </w:r>
-    </w:p>
-    <w:p>
-      <w:pPr>
-        <w:pStyle w:val="Code"/>
-      </w:pPr>
-      <w:r>
-        <w:t>dt=40e-12</w:t>
-      </w:r>
-    </w:p>
-    <w:p>
-      <w:pPr>
-        <w:pStyle w:val="Code"/>
-      </w:pPr>
-      <w:r>
-        <w:t>node=v(phi.Xb0)</w:t>
-      </w:r>
-    </w:p>
-    <w:p>
-      <w:pPr>
-        <w:pStyle w:val="Code"/>
-      </w:pPr>
-      <w:r>
-        <w:t>node=v(phi.Xb0.XI1)</w:t>
-      </w:r>
-    </w:p>
-    <w:p>
-      <w:pPr>
-        <w:pStyle w:val="Code"/>
-      </w:pPr>
-      <w:r>
-        <w:t>node=v(phi.Xb1.XI12)</w:t>
-      </w:r>
-    </w:p>
-    <w:p>
-      <w:pPr>
-        <w:pStyle w:val="Filename"/>
-      </w:pPr>
-      <w:r>
-        <w:t>EXAMP/AA_fluxshut_top_4malt_clean/</w:t>
-      </w:r>
-      <w:r>
-        <w:t>netlist.5</w:t>
-      </w:r>
-      <w:r>
-        <w:t>.config</w:t>
-      </w:r>
-    </w:p>
-    <w:p>
-      <w:pPr>
-        <w:pStyle w:val="Code"/>
-      </w:pPr>
-      <w:r>
-        <w:t>* Global parameters</w:t>
-      </w:r>
-    </w:p>
-    <w:p>
-      <w:pPr>
-        <w:pStyle w:val="Code"/>
-      </w:pPr>
-      <w:r>
-        <w:t>param=Xlcomp, nominal=1.0,   min=0.30,  max=3.0,   sigma=4.0, logs=1, corners=1, include=0</w:t>
-      </w:r>
-    </w:p>
-    <w:p>
-      <w:pPr>
-        <w:pStyle w:val="Code"/>
-      </w:pPr>
-      <w:r>
-        <w:t>param=Xjcomp, nominal=1.0,   min=0.30,  max=3.0,   sigma=4.0, logs=1, corners=1, include=0</w:t>
-      </w:r>
-    </w:p>
-    <w:p>
-      <w:pPr>
-        <w:pStyle w:val="Code"/>
-      </w:pPr>
-      <w:r>
-        <w:t>param=Xac,    nominal=1.0,   min=0.30,  max=1.7,   sigma=4.0, logs=0, corners=0, include=1</w:t>
-      </w:r>
-    </w:p>
-    <w:p>
-      <w:pPr>
-        <w:pStyle w:val="Code"/>
-      </w:pPr>
-      <w:r>
-        <w:t>param=Xpdc,   nominal=1.0,   min=0.30,  max=1.7,   sigma=4.0, logs=0, corners=0, include=1</w:t>
-      </w:r>
-    </w:p>
-    <w:p>
-      <w:pPr>
-        <w:pStyle w:val="Code"/>
-      </w:pPr>
-    </w:p>
-    <w:p>
-      <w:pPr>
-        <w:pStyle w:val="Code"/>
-      </w:pPr>
-      <w:r>
-        <w:t>* Individual Variables</w:t>
-      </w:r>
-    </w:p>
-    <w:p>
-      <w:pPr>
-        <w:pStyle w:val="Code"/>
-      </w:pPr>
-      <w:r>
-        <w:t>*Input waveform offset and peak-to-peak amplitude in units of Phi0</w:t>
-      </w:r>
-    </w:p>
-    <w:p>
-      <w:pPr>
-        <w:pStyle w:val="Code"/>
-      </w:pPr>
-      <w:r>
-        <w:t>param=inoff,  nominal=0.00,  min= -1.0, max=1.0,   sig_abs=0.04, logs=0, corners=0, include=1</w:t>
-      </w:r>
-    </w:p>
-    <w:p>
-      <w:pPr>
-        <w:pStyle w:val="Code"/>
-      </w:pPr>
-      <w:r>
-        <w:t>param=inipp,  nominal=1.00,  min= 0.0,  max=3.0,   sig_abs=0.04, logs=0, corners=0, include=1</w:t>
-      </w:r>
-    </w:p>
-    <w:p>
-      <w:pPr>
-        <w:pStyle w:val="Code"/>
-      </w:pPr>
-      <w:r>
-        <w:t>*Input parameters</w:t>
-      </w:r>
-    </w:p>
-    <w:p>
-      <w:pPr>
-        <w:pStyle w:val="Code"/>
-      </w:pPr>
-      <w:r>
-        <w:lastRenderedPageBreak/>
-        <w:t>param=b0,     nominal=0.080, min=0.030, max=0.30,  sigma=4.0, logs=1, corners=0, include=1</w:t>
-      </w:r>
-    </w:p>
-    <w:p>
-      <w:pPr>
-        <w:pStyle w:val="Code"/>
-      </w:pPr>
-      <w:r>
-        <w:t>param=l0,     nominal=5.00,  min=1.50,  max=15.0,  sigma=4.0, logs=1, corners=0, include=1</w:t>
-      </w:r>
-    </w:p>
-    <w:p>
-      <w:pPr>
-        <w:pStyle w:val="Code"/>
-      </w:pPr>
-      <w:r>
-        <w:t>*Output parameter</w:t>
-      </w:r>
-    </w:p>
-    <w:p>
-      <w:pPr>
-        <w:pStyle w:val="Code"/>
-      </w:pPr>
-      <w:r>
-        <w:t>param=b1,     nominal=0.018, min=0.006, max=0.060, sigma=4.0, logs=1, corners=0, include=1</w:t>
-      </w:r>
-    </w:p>
-    <w:p>
-      <w:pPr>
-        <w:pStyle w:val="Code"/>
-      </w:pPr>
-      <w:r>
-        <w:t>param=b2,     nominal=0.070, min=0.020, max=0.200, sigma=4.0, logs=1, corners=0, include=1</w:t>
-      </w:r>
-    </w:p>
-    <w:p>
-      <w:pPr>
-        <w:pStyle w:val="Code"/>
-      </w:pPr>
-      <w:r>
-        <w:t>param=b34,    nominal=0.040, min=0.012, max=0.120, sigma=4.0, logs=1, corners=0, include=1</w:t>
-      </w:r>
-    </w:p>
-    <w:p>
-      <w:pPr>
-        <w:pStyle w:val="Code"/>
-      </w:pPr>
-      <w:r>
-        <w:t>param=l45,    nominal=30.0,  min=10,    max=100,   sigma=4.0, logs=1, corners=0, include=1</w:t>
-      </w:r>
-    </w:p>
-    <w:p>
-      <w:pPr>
-        <w:pStyle w:val="Code"/>
-      </w:pPr>
-    </w:p>
-    <w:p>
-      <w:pPr>
-        <w:pStyle w:val="Code"/>
-      </w:pPr>
-      <w:r>
-        <w:t>*** General Option ***</w:t>
-      </w:r>
-    </w:p>
-    <w:p>
-      <w:pPr>
-        <w:pStyle w:val="Code"/>
-      </w:pPr>
-      <w:r>
-        <w:t>binsearch_accuracy=0.1</w:t>
-      </w:r>
-    </w:p>
-    <w:p>
-      <w:pPr>
-        <w:pStyle w:val="Code"/>
-      </w:pPr>
-    </w:p>
-    <w:p>
-      <w:pPr>
-        <w:pStyle w:val="Code"/>
-      </w:pPr>
-      <w:r>
-        <w:t>* Nodes for the Passfail criterion</w:t>
-      </w:r>
-    </w:p>
-    <w:p>
-      <w:pPr>
-        <w:pStyle w:val="Code"/>
-      </w:pPr>
-      <w:r>
-        <w:t>dx=2</w:t>
-      </w:r>
-    </w:p>
-    <w:p>
-      <w:pPr>
-        <w:pStyle w:val="Code"/>
-      </w:pPr>
-      <w:r>
-        <w:t>dt=40e-12</w:t>
-      </w:r>
-    </w:p>
-    <w:p>
-      <w:pPr>
-        <w:pStyle w:val="Code"/>
-      </w:pPr>
-      <w:r>
-        <w:t>node=v(phi.Xb0)</w:t>
-      </w:r>
-    </w:p>
-    <w:p>
-      <w:pPr>
-        <w:pStyle w:val="Code"/>
-      </w:pPr>
-      <w:r>
-        <w:t>node=v(phi.Xb0.XI1)</w:t>
-      </w:r>
-    </w:p>
-    <w:p>
-      <w:pPr>
-        <w:pStyle w:val="Code"/>
-      </w:pPr>
-      <w:r>
-        <w:t>node=v(phi.Xb1.XI12)</w:t>
-      </w:r>
-    </w:p>
-    <w:p>
-      <w:pPr>
-        <w:pStyle w:val="Code"/>
-      </w:pPr>
-      <w:r>
-        <w:t>node=v(phi.Xb2), dx=400</w:t>
-      </w:r>
-    </w:p>
-    <w:p>
-      <w:pPr>
-        <w:pStyle w:val="Filename"/>
-      </w:pPr>
-      <w:r>
-        <w:t>EXAMP/AA_fluxshut_top_4malt_clean/</w:t>
-      </w:r>
-      <w:r>
-        <w:t>netlist.5</w:t>
-      </w:r>
-      <w:r>
-        <w:t>.</w:t>
-      </w:r>
-      <w:r>
-        <w:t>passf</w:t>
-      </w:r>
-    </w:p>
-    <w:p>
-      <w:pPr>
-        <w:pStyle w:val="Code"/>
-      </w:pPr>
-      <w:r>
-        <w:t>* first line is assumed to be a comment</w:t>
-      </w:r>
-    </w:p>
-    <w:p>
-      <w:pPr>
-        <w:pStyle w:val="Code"/>
-      </w:pPr>
-      <w:r>
-        <w:t>.control</w:t>
-      </w:r>
-    </w:p>
-    <w:p>
-      <w:pPr>
-        <w:pStyle w:val="Code"/>
-      </w:pPr>
-      <w:r>
-        <w:t>*zero indexed array. indexed with itime below</w:t>
-      </w:r>
-    </w:p>
-    <w:p>
-      <w:pPr>
-        <w:pStyle w:val="Code"/>
-      </w:pPr>
-      <w:r>
-        <w:t>*units are ps as defined by the .tran line in the .cir file</w:t>
-      </w:r>
-    </w:p>
-    <w:p>
-      <w:pPr>
-        <w:pStyle w:val="Code"/>
-      </w:pPr>
-      <w:r>
-        <w:t>compose myt va</w:t>
-      </w:r>
-      <w:r>
-        <w:t>lues 90 344 490 544 690 744 890</w:t>
-      </w:r>
-    </w:p>
-    <w:p>
-      <w:pPr>
-        <w:pStyle w:val="Code"/>
-      </w:pPr>
-      <w:r>
-        <w:t>* minimum phase advance when it is supposed to be on is 4.5*2*pi=28.3 rad</w:t>
-      </w:r>
-    </w:p>
-    <w:p>
-      <w:pPr>
-        <w:pStyle w:val="Code"/>
-      </w:pPr>
-      <w:r>
-        <w:t>itime=2</w:t>
-      </w:r>
-    </w:p>
-    <w:p>
-      <w:pPr>
-        <w:pStyle w:val="Code"/>
-      </w:pPr>
-      <w:r>
-        <w:t>dowhile itime &lt; 7</w:t>
-      </w:r>
-    </w:p>
-    <w:p>
-      <w:pPr>
-        <w:pStyle w:val="Code"/>
-      </w:pPr>
-      <w:r>
-        <w:t>jtime=itime-1</w:t>
-      </w:r>
-    </w:p>
-    <w:p>
-      <w:pPr>
-        <w:pStyle w:val="Code"/>
-      </w:pPr>
-      <w:r>
-        <w:t>if (v(phi.Xb2)[$&amp;myt[$&amp;itime]]-v(phi.Xb2)[$&amp;myt[$&amp;jtime]]) &lt; 28.3</w:t>
-      </w:r>
-    </w:p>
-    <w:p>
-      <w:pPr>
-        <w:pStyle w:val="Code"/>
-      </w:pPr>
-      <w:r>
-        <w:t xml:space="preserve">  echo Generated not enough phase in range $&amp;myt[$&amp;jtime] to $&amp;myt[$&amp;itime]</w:t>
-      </w:r>
-    </w:p>
-    <w:p>
-      <w:pPr>
-        <w:pStyle w:val="Code"/>
-      </w:pPr>
-      <w:r>
-        <w:t xml:space="preserve">  failed=1</w:t>
-      </w:r>
-    </w:p>
-    <w:p>
-      <w:pPr>
-        <w:pStyle w:val="Code"/>
-      </w:pPr>
-      <w:r>
-        <w:t>end</w:t>
-      </w:r>
-    </w:p>
-    <w:p>
-      <w:pPr>
-        <w:pStyle w:val="Code"/>
-      </w:pPr>
-      <w:r>
-        <w:t>itime=itime+2</w:t>
-      </w:r>
-    </w:p>
-    <w:p>
-      <w:pPr>
-        <w:pStyle w:val="Code"/>
-      </w:pPr>
-      <w:r>
-        <w:t>end</w:t>
-      </w:r>
-    </w:p>
-    <w:p>
-      <w:pPr>
-        <w:pStyle w:val="Code"/>
-      </w:pPr>
-      <w:r>
-        <w:t>* maximum phase advance when it is supposed to be off is 3 rad</w:t>
-      </w:r>
-    </w:p>
-    <w:p>
-      <w:pPr>
-        <w:pStyle w:val="Code"/>
-      </w:pPr>
-      <w:r>
-        <w:t>itime=1</w:t>
-      </w:r>
-    </w:p>
-    <w:p>
-      <w:pPr>
-        <w:pStyle w:val="Code"/>
-      </w:pPr>
-      <w:r>
-        <w:t>dowhile itime &lt; 6</w:t>
-      </w:r>
-    </w:p>
-    <w:p>
-      <w:pPr>
-        <w:pStyle w:val="Code"/>
-      </w:pPr>
-      <w:r>
-        <w:t>jtime=itime-1</w:t>
-      </w:r>
-    </w:p>
-    <w:p>
-      <w:pPr>
-        <w:pStyle w:val="Code"/>
-      </w:pPr>
-      <w:r>
-        <w:t>if (v(phi.Xb2)[$&amp;myt[$&amp;itime]]-v(phi.Xb2)[$&amp;myt[$&amp;jtime]]) &gt; 3</w:t>
-      </w:r>
-    </w:p>
-    <w:p>
-      <w:pPr>
-        <w:pStyle w:val="Code"/>
-      </w:pPr>
-      <w:r>
-        <w:t xml:space="preserve">  echo Generated too much phase in range $&amp;myt[$&amp;jtime] to $&amp;myt[$&amp;itime]</w:t>
-      </w:r>
-    </w:p>
-    <w:p>
-      <w:pPr>
-        <w:pStyle w:val="Code"/>
-      </w:pPr>
-      <w:r>
-        <w:t xml:space="preserve">  failed=1</w:t>
-      </w:r>
-    </w:p>
-    <w:p>
-      <w:pPr>
-        <w:pStyle w:val="Code"/>
-      </w:pPr>
-      <w:r>
-        <w:t>end</w:t>
-      </w:r>
-    </w:p>
-    <w:p>
-      <w:pPr>
-        <w:pStyle w:val="Code"/>
-      </w:pPr>
-      <w:r>
-        <w:t>itime=itime+2</w:t>
-      </w:r>
-    </w:p>
-    <w:p>
-      <w:pPr>
-        <w:pStyle w:val="Code"/>
-      </w:pPr>
-      <w:r>
-        <w:t>end</w:t>
       </w:r>
     </w:p>
     <w:p>
@@ -19662,7 +20921,6 @@
   <w:style w:type="character" w:default="1" w:styleId="DefaultParagraphFont">
     <w:name w:val="Default Paragraph Font"/>
     <w:uiPriority w:val="1"/>
-    <w:semiHidden/>
     <w:unhideWhenUsed/>
   </w:style>
   <w:style w:type="table" w:default="1" w:styleId="TableNormal">
